--- a/SRDocument.docx
+++ b/SRDocument.docx
@@ -13,21 +13,17 @@
           <mc:Choice Requires="wps">
             <w:drawing>
               <wp:inline distT="0" distB="0" distL="0" distR="0">
-                <wp:extent cx="6646545" cy="19685"/>
+                <wp:extent cx="6647180" cy="20320"/>
                 <wp:effectExtent l="0" t="0" r="0" b="0"/>
-                <wp:docPr id="1" name=""/>
+                <wp:docPr id="1" name="Rectangle 1"/>
                 <a:graphic xmlns:a="http://schemas.openxmlformats.org/drawingml/2006/main">
                   <a:graphicData uri="http://schemas.microsoft.com/office/word/2010/wordprocessingShape">
                     <wps:wsp>
                       <wps:cNvSpPr/>
-                      <wps:nvSpPr>
-                        <wps:cNvPr id="0" name="Rectangle 1"/>
-                        <wps:cNvSpPr/>
-                      </wps:nvSpPr>
                       <wps:spPr>
                         <a:xfrm>
                           <a:off x="0" y="0"/>
-                          <a:ext cx="6645960" cy="19080"/>
+                          <a:ext cx="6646680" cy="19800"/>
                         </a:xfrm>
                         <a:prstGeom prst="rect">
                           <a:avLst/>
@@ -39,6 +35,12 @@
                           <a:noFill/>
                         </a:ln>
                       </wps:spPr>
+                      <wps:style>
+                        <a:lnRef idx="0"/>
+                        <a:fillRef idx="0"/>
+                        <a:effectRef idx="0"/>
+                        <a:fontRef idx="minor"/>
+                      </wps:style>
                       <wps:bodyPr/>
                     </wps:wsp>
                   </a:graphicData>
@@ -51,10 +53,10 @@
           </mc:Choice>
           <mc:Fallback>
             <w:pict>
-              <v:rect id="shape_0" fillcolor="gray" stroked="f" style="position:absolute;margin-left:0pt;margin-top:-1.55pt;width:523.25pt;height:1.45pt;mso-wrap-style:none;v-text-anchor:middle;mso-position-horizontal:center;mso-position-vertical:top">
+              <v:rect id="shape_0" ID="Rectangle 1" fillcolor="gray" stroked="f" style="position:absolute;margin-left:0pt;margin-top:-1.6pt;width:523.3pt;height:1.5pt;mso-wrap-style:none;v-text-anchor:middle;mso-position-vertical:top">
                 <v:fill o:detectmouseclick="t" type="solid" color2="#7f7f7f"/>
                 <v:stroke color="#3465a4" joinstyle="round" endcap="flat"/>
-                <w10:wrap type="topAndBottom"/>
+                <w10:wrap type="square"/>
               </v:rect>
             </w:pict>
           </mc:Fallback>
@@ -1080,21 +1082,17 @@
           <mc:Choice Requires="wps">
             <w:drawing>
               <wp:inline distT="0" distB="0" distL="0" distR="0">
-                <wp:extent cx="6646545" cy="19685"/>
+                <wp:extent cx="6647180" cy="20320"/>
                 <wp:effectExtent l="0" t="0" r="0" b="0"/>
-                <wp:docPr id="2" name=""/>
+                <wp:docPr id="2" name="Rectangle 1"/>
                 <a:graphic xmlns:a="http://schemas.openxmlformats.org/drawingml/2006/main">
                   <a:graphicData uri="http://schemas.microsoft.com/office/word/2010/wordprocessingShape">
                     <wps:wsp>
                       <wps:cNvSpPr/>
-                      <wps:nvSpPr>
-                        <wps:cNvPr id="1" name="Rectangle 1"/>
-                        <wps:cNvSpPr/>
-                      </wps:nvSpPr>
                       <wps:spPr>
                         <a:xfrm>
                           <a:off x="0" y="0"/>
-                          <a:ext cx="6645960" cy="19080"/>
+                          <a:ext cx="6646680" cy="19800"/>
                         </a:xfrm>
                         <a:prstGeom prst="rect">
                           <a:avLst/>
@@ -1106,6 +1104,12 @@
                           <a:noFill/>
                         </a:ln>
                       </wps:spPr>
+                      <wps:style>
+                        <a:lnRef idx="0"/>
+                        <a:fillRef idx="0"/>
+                        <a:effectRef idx="0"/>
+                        <a:fontRef idx="minor"/>
+                      </wps:style>
                       <wps:bodyPr/>
                     </wps:wsp>
                   </a:graphicData>
@@ -1118,10 +1122,10 @@
           </mc:Choice>
           <mc:Fallback>
             <w:pict>
-              <v:rect id="shape_0" fillcolor="gray" stroked="f" style="position:absolute;margin-left:0pt;margin-top:-1.55pt;width:523.25pt;height:1.45pt;mso-wrap-style:none;v-text-anchor:middle;mso-position-horizontal:center;mso-position-vertical:top">
+              <v:rect id="shape_0" ID="Rectangle 1" fillcolor="gray" stroked="f" style="position:absolute;margin-left:0pt;margin-top:-1.6pt;width:523.3pt;height:1.5pt;mso-wrap-style:none;v-text-anchor:middle;mso-position-vertical:top">
                 <v:fill o:detectmouseclick="t" type="solid" color2="#7f7f7f"/>
                 <v:stroke color="#3465a4" joinstyle="round" endcap="flat"/>
-                <w10:wrap type="topAndBottom"/>
+                <w10:wrap type="square"/>
               </v:rect>
             </w:pict>
           </mc:Fallback>
@@ -1235,7 +1239,7 @@
           <w:pPr>
             <w:pStyle w:val="Contents2"/>
             <w:tabs>
-              <w:tab w:val="clear" w:pos="708"/>
+              <w:tab w:val="clear" w:pos="10080"/>
               <w:tab w:val="left" w:pos="660" w:leader="none"/>
               <w:tab w:val="right" w:pos="10456" w:leader="dot"/>
             </w:tabs>
@@ -1253,6 +1257,7 @@
             <w:rPr>
               <w:webHidden/>
               <w:rStyle w:val="IndexLink"/>
+              <w:vanish w:val="false"/>
               <w:lang w:val="en-US"/>
             </w:rPr>
             <w:instrText> TOC \z \o "1-3" \u \h</w:instrText>
@@ -1261,6 +1266,7 @@
             <w:rPr>
               <w:webHidden/>
               <w:rStyle w:val="IndexLink"/>
+              <w:vanish w:val="false"/>
               <w:lang w:val="en-US"/>
             </w:rPr>
             <w:fldChar w:fldCharType="separate"/>
@@ -1270,6 +1276,7 @@
               <w:rPr>
                 <w:webHidden/>
                 <w:rStyle w:val="IndexLink"/>
+                <w:vanish w:val="false"/>
                 <w:lang w:val="en-US"/>
               </w:rPr>
               <w:t>1.</w:t>
@@ -1329,7 +1336,7 @@
           <w:pPr>
             <w:pStyle w:val="Contents2"/>
             <w:tabs>
-              <w:tab w:val="clear" w:pos="708"/>
+              <w:tab w:val="clear" w:pos="10080"/>
               <w:tab w:val="left" w:pos="660" w:leader="none"/>
               <w:tab w:val="right" w:pos="10456" w:leader="dot"/>
             </w:tabs>
@@ -1345,6 +1352,7 @@
               <w:rPr>
                 <w:webHidden/>
                 <w:rStyle w:val="IndexLink"/>
+                <w:vanish w:val="false"/>
                 <w:lang w:val="en-US"/>
               </w:rPr>
               <w:t>2.</w:t>
@@ -1404,7 +1412,7 @@
           <w:pPr>
             <w:pStyle w:val="Contents2"/>
             <w:tabs>
-              <w:tab w:val="clear" w:pos="708"/>
+              <w:tab w:val="clear" w:pos="10080"/>
               <w:tab w:val="left" w:pos="660" w:leader="none"/>
               <w:tab w:val="right" w:pos="10456" w:leader="dot"/>
             </w:tabs>
@@ -1420,6 +1428,7 @@
               <w:rPr>
                 <w:webHidden/>
                 <w:rStyle w:val="IndexLink"/>
+                <w:vanish w:val="false"/>
                 <w:lang w:val="en-US"/>
               </w:rPr>
               <w:t>3.</w:t>
@@ -1479,7 +1488,7 @@
           <w:pPr>
             <w:pStyle w:val="Contents2"/>
             <w:tabs>
-              <w:tab w:val="clear" w:pos="708"/>
+              <w:tab w:val="clear" w:pos="10080"/>
               <w:tab w:val="left" w:pos="660" w:leader="none"/>
               <w:tab w:val="right" w:pos="10456" w:leader="dot"/>
             </w:tabs>
@@ -1495,6 +1504,7 @@
               <w:rPr>
                 <w:webHidden/>
                 <w:rStyle w:val="IndexLink"/>
+                <w:vanish w:val="false"/>
                 <w:lang w:val="en-US"/>
               </w:rPr>
               <w:t>4.</w:t>
@@ -1570,6 +1580,7 @@
               <w:rPr>
                 <w:webHidden/>
                 <w:rStyle w:val="IndexLink"/>
+                <w:vanish w:val="false"/>
                 <w:lang w:val="en-US"/>
               </w:rPr>
               <w:t>4.1</w:t>
@@ -1645,6 +1656,7 @@
               <w:rPr>
                 <w:webHidden/>
                 <w:rStyle w:val="IndexLink"/>
+                <w:vanish w:val="false"/>
                 <w:lang w:val="en-US"/>
               </w:rPr>
               <w:t>4.2</w:t>
@@ -1720,6 +1732,7 @@
               <w:rPr>
                 <w:webHidden/>
                 <w:rStyle w:val="IndexLink"/>
+                <w:vanish w:val="false"/>
                 <w:lang w:val="en-US"/>
               </w:rPr>
               <w:t>4.2.1</w:t>
@@ -1795,6 +1808,7 @@
               <w:rPr>
                 <w:webHidden/>
                 <w:rStyle w:val="IndexLink"/>
+                <w:vanish w:val="false"/>
                 <w:lang w:val="en-US"/>
               </w:rPr>
               <w:t>4.2.2</w:t>
@@ -1870,6 +1884,7 @@
               <w:rPr>
                 <w:webHidden/>
                 <w:rStyle w:val="IndexLink"/>
+                <w:vanish w:val="false"/>
                 <w:lang w:val="en-US"/>
               </w:rPr>
               <w:t>4.2.3</w:t>
@@ -1945,6 +1960,7 @@
               <w:rPr>
                 <w:webHidden/>
                 <w:rStyle w:val="IndexLink"/>
+                <w:vanish w:val="false"/>
                 <w:lang w:val="en-US"/>
               </w:rPr>
               <w:t>4.2.4</w:t>
@@ -2004,7 +2020,7 @@
           <w:pPr>
             <w:pStyle w:val="Contents2"/>
             <w:tabs>
-              <w:tab w:val="clear" w:pos="708"/>
+              <w:tab w:val="clear" w:pos="10080"/>
               <w:tab w:val="left" w:pos="660" w:leader="none"/>
               <w:tab w:val="right" w:pos="10456" w:leader="dot"/>
             </w:tabs>
@@ -2020,6 +2036,7 @@
               <w:rPr>
                 <w:webHidden/>
                 <w:rStyle w:val="IndexLink"/>
+                <w:vanish w:val="false"/>
                 <w:lang w:val="en-US"/>
               </w:rPr>
               <w:t>5.</w:t>
@@ -2074,10 +2091,49 @@
               <w:fldChar w:fldCharType="end"/>
             </w:r>
           </w:hyperlink>
+        </w:p>
+        <w:p>
+          <w:pPr>
+            <w:pStyle w:val="Contents2"/>
+            <w:tabs>
+              <w:tab w:val="clear" w:pos="10080"/>
+              <w:tab w:val="left" w:pos="660" w:leader="none"/>
+              <w:tab w:val="right" w:pos="10456" w:leader="dot"/>
+            </w:tabs>
+            <w:rPr>
+              <w:rFonts w:ascii="Cambria" w:hAnsi="Cambria" w:eastAsia="ＭＳ 明朝" w:cs="" w:asciiTheme="minorHAnsi" w:cstheme="minorBidi" w:eastAsiaTheme="minorEastAsia" w:hAnsiTheme="minorHAnsi"/>
+              <w:sz w:val="22"/>
+              <w:szCs w:val="22"/>
+              <w:lang w:val="en-US" w:eastAsia="en-US"/>
+            </w:rPr>
+          </w:pPr>
           <w:r>
             <w:rPr>
-              <w:rStyle w:val="IndexLink"/>
+              <w:lang w:val="en-US"/>
+            </w:rPr>
+            <w:t>6.    Appendix</w:t>
+          </w:r>
+          <w:hyperlink w:anchor="_Toc113453901">
+            <w:r>
+              <w:rPr>
+                <w:webHidden/>
+                <w:rStyle w:val="IndexLink"/>
+                <w:vanish w:val="false"/>
+              </w:rPr>
+              <w:tab/>
+            </w:r>
+          </w:hyperlink>
+          <w:r>
+            <w:rPr>
               <w:vanish w:val="false"/>
+              <w:lang w:val="en-US"/>
+            </w:rPr>
+            <w:t>6</w:t>
+          </w:r>
+          <w:r>
+            <w:rPr>
+              <w:vanish w:val="false"/>
+              <w:lang w:val="en-US"/>
             </w:rPr>
             <w:fldChar w:fldCharType="end"/>
           </w:r>
@@ -2096,19 +2152,6 @@
           <w:lang w:val="en-US"/>
         </w:rPr>
       </w:r>
-    </w:p>
-    <w:p>
-      <w:pPr>
-        <w:pStyle w:val="Normal"/>
-        <w:rPr>
-          <w:lang w:val="en-US"/>
-        </w:rPr>
-      </w:pPr>
-      <w:r>
-        <w:rPr>
-          <w:lang w:val="en-US"/>
-        </w:rPr>
-      </w:r>
       <w:r>
         <w:br w:type="page"/>
       </w:r>
@@ -2118,7 +2161,7 @@
         <w:pStyle w:val="ListParagraph"/>
         <w:numPr>
           <w:ilvl w:val="0"/>
-          <w:numId w:val="9"/>
+          <w:numId w:val="8"/>
         </w:numPr>
         <w:shd w:val="clear" w:color="auto" w:fill="333333"/>
         <w:jc w:val="center"/>
@@ -2212,13 +2255,7 @@
         <w:rPr>
           <w:lang w:val="en-US"/>
         </w:rPr>
-        <w:t xml:space="preserve">The purpose of this Software Requirements Document (SRD) is to </w:t>
-      </w:r>
-      <w:r>
-        <w:rPr>
-          <w:lang w:val="en-US"/>
-        </w:rPr>
-        <w:t xml:space="preserve">describe the </w:t>
+        <w:t xml:space="preserve">The purpose of this Software Requirements Document (SRD) is to describe the </w:t>
       </w:r>
       <w:r>
         <w:rPr>
@@ -2232,19 +2269,7 @@
         <w:rPr>
           <w:lang w:val="en-US"/>
         </w:rPr>
-        <w:t xml:space="preserve">organizer-view, </w:t>
-      </w:r>
-      <w:r>
-        <w:rPr>
-          <w:lang w:val="en-US"/>
-        </w:rPr>
-        <w:t>and administrator-view</w:t>
-      </w:r>
-      <w:r>
-        <w:rPr>
-          <w:lang w:val="en-US"/>
-        </w:rPr>
-        <w:t xml:space="preserve"> requirements for the Tournament Organization System (TOS). Participant-</w:t>
+        <w:t>organizer-view, and administrator-view requirements for the Tournament Organization System (TOS). Participant-</w:t>
       </w:r>
       <w:r>
         <w:rPr>
@@ -2258,13 +2283,7 @@
         <w:rPr>
           <w:lang w:val="en-US"/>
         </w:rPr>
-        <w:t xml:space="preserve"> requirements describe the system from the naive-user participants perspective. These requirements include a description of the participant served by the system. Organizer-oriented requirements describe the system from a higher-level end-user perspective. These requirements include a detailed description of </w:t>
-      </w:r>
-      <w:r>
-        <w:rPr>
-          <w:lang w:val="en-US"/>
-        </w:rPr>
-        <w:t>the of the organizer served by the system. Administrator-oriented requirements describe the system from a software developer’s perspective. These requirements include a detailed description of data, performance, functional, and other pertinent requirements.</w:t>
+        <w:t xml:space="preserve"> requirements describe the system from the naive-user participants perspective. These requirements include a description of the participant served by the system. Organizer-oriented requirements describe the system from a higher-level end-user perspective. These requirements include a detailed description of the of the organizer served by the system. Administrator-oriented requirements describe the system from a software developer’s perspective. These requirements include a detailed description of data, performance, functional, and other pertinent requirements.</w:t>
       </w:r>
     </w:p>
     <w:p>
@@ -2275,7 +2294,9 @@
         </w:rPr>
       </w:pPr>
       <w:r>
-        <w:rPr/>
+        <w:rPr>
+          <w:lang w:val="en-US"/>
+        </w:rPr>
       </w:r>
     </w:p>
     <w:p>
@@ -2552,19 +2573,7 @@
               <w:rPr>
                 <w:lang w:val="en-US"/>
               </w:rPr>
-              <w:t xml:space="preserve">An abbreviation for </w:t>
-            </w:r>
-            <w:r>
-              <w:rPr>
-                <w:lang w:val="en-US"/>
-              </w:rPr>
-              <w:t>Tournament Organization</w:t>
-            </w:r>
-            <w:r>
-              <w:rPr>
-                <w:lang w:val="en-US"/>
-              </w:rPr>
-              <w:t xml:space="preserve"> System.  This is the name of the system that is being built.</w:t>
+              <w:t>An abbreviation for Tournament Organization System.  This is the name of the system that is being built.</w:t>
             </w:r>
           </w:p>
         </w:tc>
@@ -2927,22 +2936,14 @@
           <w:bCs w:val="false"/>
           <w:lang w:val="en-US"/>
         </w:rPr>
-        <w:t xml:space="preserve">Sections 1 and 2 are intended for participants which only need a limited understanding of software requirements. Sections 1, 2, 3, 4 include important information for organizers to gain in depth knowledge of the software. Administrators should review the entire document to gain a holistic understanding of the software to ensure all other stakeholders are </w:t>
-      </w:r>
-      <w:r>
-        <w:rPr>
-          <w:b w:val="false"/>
-          <w:bCs w:val="false"/>
-          <w:lang w:val="en-US"/>
-        </w:rPr>
-        <w:t>represented accurately.</w:t>
+        <w:t>Sections 1 and 2 are intended for participants which only need a limited understanding of software requirements. Sections 1, 2, 3, 4 include important information for organizers to gain in depth knowledge of the software. Administrators should review the entire document to gain a holistic understanding of the software to ensure all other stakeholders are represented accurately.</w:t>
       </w:r>
     </w:p>
     <w:p>
       <w:pPr>
         <w:pStyle w:val="ListParagraph"/>
         <w:spacing w:lineRule="auto" w:line="276" w:before="0" w:after="200"/>
-        <w:ind w:hanging="0"/>
+        <w:ind w:left="720" w:hanging="0"/>
         <w:contextualSpacing/>
         <w:rPr/>
       </w:pPr>
@@ -3179,15 +3180,7 @@
           <w:bCs w:val="false"/>
           <w:lang w:val="en-US"/>
         </w:rPr>
-        <w:t xml:space="preserve">The TOS handles participant sign-up, organizer tools </w:t>
-      </w:r>
-      <w:r>
-        <w:rPr>
-          <w:b w:val="false"/>
-          <w:bCs w:val="false"/>
-          <w:lang w:val="en-US"/>
-        </w:rPr>
-        <w:t xml:space="preserve">for setting up different types of tournament styles while also providing </w:t>
+        <w:t xml:space="preserve">The TOS handles participant sign-up, organizer tools for setting up different types of tournament styles while also providing </w:t>
       </w:r>
       <w:r>
         <w:rPr>
@@ -3328,13 +3321,48 @@
         <w:rPr>
           <w:lang w:val="en-US"/>
         </w:rPr>
-        <w:t xml:space="preserve">However, organizer users are required to have knowledge of which tournament style best suits their needs and/or </w:t>
-      </w:r>
-      <w:r>
-        <w:rPr>
-          <w:lang w:val="en-US"/>
-        </w:rPr>
-        <w:t>limitations such as time, venue size, etc. but implementation of the particular tournament is handled by the system. Administrators must have the same amount of knowledge as the organizer to ensure the integrity of all users.</w:t>
+        <w:t xml:space="preserve">However, organizer users are required to have knowledge of which tournament style best suits their needs and/or limitations such as time, venue size, etc. </w:t>
+      </w:r>
+      <w:r>
+        <w:rPr>
+          <w:rFonts w:eastAsia="Times New Roman" w:cs="Times New Roman"/>
+          <w:color w:val="auto"/>
+          <w:kern w:val="0"/>
+          <w:sz w:val="24"/>
+          <w:szCs w:val="24"/>
+          <w:lang w:val="en-US" w:eastAsia="ru-RU" w:bidi="ar-SA"/>
+        </w:rPr>
+        <w:t>I</w:t>
+      </w:r>
+      <w:r>
+        <w:rPr>
+          <w:lang w:val="en-US"/>
+        </w:rPr>
+        <w:t xml:space="preserve">mplementation of </w:t>
+      </w:r>
+      <w:r>
+        <w:rPr>
+          <w:lang w:val="en-US"/>
+        </w:rPr>
+        <w:t>a</w:t>
+      </w:r>
+      <w:r>
+        <w:rPr>
+          <w:lang w:val="en-US"/>
+        </w:rPr>
+        <w:t xml:space="preserve"> particular tournament is handled </w:t>
+      </w:r>
+      <w:r>
+        <w:rPr>
+          <w:lang w:val="en-US"/>
+        </w:rPr>
+        <w:t xml:space="preserve">entirely </w:t>
+      </w:r>
+      <w:r>
+        <w:rPr>
+          <w:lang w:val="en-US"/>
+        </w:rPr>
+        <w:t>by the system. Administrators must have the same amount of knowledge as the organizer to ensure the integrity of all users.</w:t>
       </w:r>
     </w:p>
     <w:p>
@@ -3377,16 +3405,6 @@
     <w:p>
       <w:pPr>
         <w:pStyle w:val="ListParagraph"/>
-        <w:ind w:left="360" w:hanging="0"/>
-        <w:rPr/>
-      </w:pPr>
-      <w:r>
-        <w:rPr/>
-      </w:r>
-    </w:p>
-    <w:p>
-      <w:pPr>
-        <w:pStyle w:val="Normal"/>
         <w:ind w:left="360" w:hanging="0"/>
         <w:rPr/>
       </w:pPr>
@@ -3556,7 +3574,7 @@
         <w:pStyle w:val="ListParagraph"/>
         <w:numPr>
           <w:ilvl w:val="1"/>
-          <w:numId w:val="11"/>
+          <w:numId w:val="34"/>
         </w:numPr>
         <w:rPr>
           <w:b/>
@@ -3588,7 +3606,10 @@
         </w:rPr>
       </w:pPr>
       <w:r>
-        <w:rPr/>
+        <w:rPr>
+          <w:b/>
+          <w:bCs/>
+        </w:rPr>
       </w:r>
     </w:p>
     <w:p>
@@ -3636,19 +3657,7 @@
         <w:rPr>
           <w:lang w:val="en-US"/>
         </w:rPr>
-        <w:t xml:space="preserve"> </w:t>
-      </w:r>
-      <w:r>
-        <w:rPr>
-          <w:lang w:val="en-US"/>
-        </w:rPr>
-        <w:t>team</w:t>
-      </w:r>
-      <w:r>
-        <w:rPr>
-          <w:lang w:val="en-US"/>
-        </w:rPr>
-        <w:t xml:space="preserve"> </w:t>
+        <w:t xml:space="preserve"> team </w:t>
       </w:r>
       <w:r>
         <w:rPr/>
@@ -3821,23 +3830,7 @@
           <w:bCs w:val="false"/>
           <w:lang w:val="en-US"/>
         </w:rPr>
-        <w:t>FR6: The system will keep the user</w:t>
-      </w:r>
-      <w:r>
-        <w:rPr>
-          <w:b w:val="false"/>
-          <w:bCs w:val="false"/>
-          <w:lang w:val="en-US"/>
-        </w:rPr>
-        <w:t>’s team information</w:t>
-      </w:r>
-      <w:r>
-        <w:rPr>
-          <w:b w:val="false"/>
-          <w:bCs w:val="false"/>
-          <w:lang w:val="en-US"/>
-        </w:rPr>
-        <w:t xml:space="preserve"> and the server’s </w:t>
+        <w:t xml:space="preserve">FR6: The system will keep the user’s team information and the server’s </w:t>
       </w:r>
       <w:r>
         <w:rPr>
@@ -3890,7 +3883,7 @@
         <w:pStyle w:val="ListParagraph"/>
         <w:numPr>
           <w:ilvl w:val="1"/>
-          <w:numId w:val="12"/>
+          <w:numId w:val="35"/>
         </w:numPr>
         <w:rPr>
           <w:lang w:val="en-IN"/>
@@ -3931,7 +3924,7 @@
         <w:pStyle w:val="Heading2"/>
         <w:numPr>
           <w:ilvl w:val="0"/>
-          <w:numId w:val="13"/>
+          <w:numId w:val="36"/>
         </w:numPr>
         <w:shd w:val="clear" w:color="auto" w:fill="333333"/>
         <w:spacing w:before="280" w:after="280"/>
@@ -3954,7 +3947,7 @@
         <w:pStyle w:val="ListParagraph"/>
         <w:numPr>
           <w:ilvl w:val="1"/>
-          <w:numId w:val="14"/>
+          <w:numId w:val="37"/>
         </w:numPr>
         <w:spacing w:before="0" w:after="0"/>
         <w:contextualSpacing/>
@@ -3980,7 +3973,7 @@
         <w:pStyle w:val="ListParagraph"/>
         <w:numPr>
           <w:ilvl w:val="1"/>
-          <w:numId w:val="15"/>
+          <w:numId w:val="38"/>
         </w:numPr>
         <w:spacing w:before="0" w:after="0"/>
         <w:contextualSpacing/>
@@ -4006,7 +3999,7 @@
         <w:pStyle w:val="ListParagraph"/>
         <w:numPr>
           <w:ilvl w:val="2"/>
-          <w:numId w:val="16"/>
+          <w:numId w:val="39"/>
         </w:numPr>
         <w:spacing w:before="0" w:afterAutospacing="1"/>
         <w:contextualSpacing/>
@@ -4068,7 +4061,7 @@
         <w:pStyle w:val="ListParagraph"/>
         <w:numPr>
           <w:ilvl w:val="2"/>
-          <w:numId w:val="17"/>
+          <w:numId w:val="40"/>
         </w:numPr>
         <w:spacing w:beforeAutospacing="1" w:afterAutospacing="1"/>
         <w:contextualSpacing/>
@@ -4109,7 +4102,7 @@
         <w:pStyle w:val="ListParagraph"/>
         <w:numPr>
           <w:ilvl w:val="2"/>
-          <w:numId w:val="18"/>
+          <w:numId w:val="41"/>
         </w:numPr>
         <w:spacing w:beforeAutospacing="1" w:afterAutospacing="1"/>
         <w:contextualSpacing/>
@@ -4159,7 +4152,7 @@
         <w:pStyle w:val="ListParagraph"/>
         <w:numPr>
           <w:ilvl w:val="2"/>
-          <w:numId w:val="19"/>
+          <w:numId w:val="42"/>
         </w:numPr>
         <w:spacing w:beforeAutospacing="1" w:afterAutospacing="1"/>
         <w:contextualSpacing/>
@@ -4202,7 +4195,7 @@
         <w:pStyle w:val="Heading2"/>
         <w:numPr>
           <w:ilvl w:val="0"/>
-          <w:numId w:val="20"/>
+          <w:numId w:val="43"/>
         </w:numPr>
         <w:shd w:val="clear" w:color="auto" w:fill="333333"/>
         <w:spacing w:before="280" w:after="280"/>
@@ -4225,7 +4218,7 @@
         <w:pStyle w:val="ListParagraph"/>
         <w:numPr>
           <w:ilvl w:val="1"/>
-          <w:numId w:val="21"/>
+          <w:numId w:val="44"/>
         </w:numPr>
         <w:rPr>
           <w:b/>
@@ -4250,7 +4243,10 @@
         </w:rPr>
       </w:pPr>
       <w:r>
-        <w:rPr/>
+        <w:rPr>
+          <w:b/>
+          <w:lang w:val="en-IN"/>
+        </w:rPr>
       </w:r>
     </w:p>
     <w:p>
@@ -4281,19 +4277,7 @@
         <w:rPr>
           <w:lang w:val="en-US"/>
         </w:rPr>
-        <w:t xml:space="preserve"> </w:t>
-      </w:r>
-      <w:r>
-        <w:rPr>
-          <w:lang w:val="en-US"/>
-        </w:rPr>
-        <w:t>TOS</w:t>
-      </w:r>
-      <w:r>
-        <w:rPr>
-          <w:lang w:val="en-US"/>
-        </w:rPr>
-        <w:t xml:space="preserve"> </w:t>
+        <w:t xml:space="preserve"> TOS </w:t>
       </w:r>
       <w:r>
         <w:rPr/>
@@ -4475,13 +4459,7 @@
         <w:rPr>
           <w:lang w:val="en-US"/>
         </w:rPr>
-        <w:t>NFR6</w:t>
-      </w:r>
-      <w:r>
-        <w:rPr>
-          <w:lang w:val="en-US"/>
-        </w:rPr>
-        <w:t>(R): The local copy and server side TOS database will consume less than 20 MB of memory</w:t>
+        <w:t>NFR6(R): The local copy and server side TOS database will consume less than 20 MB of memory</w:t>
       </w:r>
     </w:p>
     <w:p>
@@ -4514,7 +4492,7 @@
         <w:pStyle w:val="ListParagraph"/>
         <w:numPr>
           <w:ilvl w:val="1"/>
-          <w:numId w:val="22"/>
+          <w:numId w:val="45"/>
         </w:numPr>
         <w:rPr>
           <w:b/>
@@ -4606,7 +4584,7 @@
         <w:pStyle w:val="ListParagraph"/>
         <w:numPr>
           <w:ilvl w:val="1"/>
-          <w:numId w:val="23"/>
+          <w:numId w:val="46"/>
         </w:numPr>
         <w:rPr>
           <w:b/>
@@ -4689,7 +4667,7 @@
         <w:pStyle w:val="ListParagraph"/>
         <w:numPr>
           <w:ilvl w:val="1"/>
-          <w:numId w:val="24"/>
+          <w:numId w:val="47"/>
         </w:numPr>
         <w:rPr>
           <w:b/>
@@ -4711,6 +4689,7 @@
           <w:numId w:val="4"/>
         </w:numPr>
         <w:spacing w:lineRule="auto" w:line="276" w:before="0" w:after="0"/>
+        <w:contextualSpacing/>
         <w:rPr>
           <w:vanish/>
         </w:rPr>
@@ -4729,6 +4708,7 @@
           <w:numId w:val="4"/>
         </w:numPr>
         <w:spacing w:lineRule="auto" w:line="276" w:before="0" w:after="0"/>
+        <w:contextualSpacing/>
         <w:rPr>
           <w:vanish/>
         </w:rPr>
@@ -4747,6 +4727,7 @@
           <w:numId w:val="4"/>
         </w:numPr>
         <w:spacing w:lineRule="auto" w:line="276" w:before="0" w:after="0"/>
+        <w:contextualSpacing/>
         <w:rPr>
           <w:vanish/>
         </w:rPr>
@@ -4765,6 +4746,7 @@
           <w:numId w:val="4"/>
         </w:numPr>
         <w:spacing w:lineRule="auto" w:line="276" w:before="0" w:after="0"/>
+        <w:contextualSpacing/>
         <w:rPr>
           <w:vanish/>
         </w:rPr>
@@ -4783,6 +4765,7 @@
           <w:numId w:val="4"/>
         </w:numPr>
         <w:spacing w:lineRule="auto" w:line="276" w:before="0" w:after="0"/>
+        <w:contextualSpacing/>
         <w:rPr>
           <w:vanish/>
         </w:rPr>
@@ -4801,6 +4784,7 @@
           <w:numId w:val="4"/>
         </w:numPr>
         <w:spacing w:lineRule="auto" w:line="276" w:before="0" w:after="0"/>
+        <w:contextualSpacing/>
         <w:rPr>
           <w:vanish/>
         </w:rPr>
@@ -4819,6 +4803,7 @@
           <w:numId w:val="4"/>
         </w:numPr>
         <w:spacing w:lineRule="auto" w:line="276" w:before="0" w:after="0"/>
+        <w:contextualSpacing/>
         <w:rPr>
           <w:vanish/>
         </w:rPr>
@@ -4837,6 +4822,7 @@
           <w:numId w:val="4"/>
         </w:numPr>
         <w:spacing w:lineRule="auto" w:line="276" w:before="0" w:after="0"/>
+        <w:contextualSpacing/>
         <w:rPr>
           <w:vanish/>
         </w:rPr>
@@ -4855,6 +4841,7 @@
           <w:numId w:val="4"/>
         </w:numPr>
         <w:spacing w:lineRule="auto" w:line="276" w:before="0" w:after="0"/>
+        <w:contextualSpacing/>
         <w:rPr>
           <w:vanish/>
         </w:rPr>
@@ -4961,7 +4948,7 @@
         <w:pStyle w:val="ListParagraph"/>
         <w:numPr>
           <w:ilvl w:val="1"/>
-          <w:numId w:val="25"/>
+          <w:numId w:val="48"/>
         </w:numPr>
         <w:spacing w:lineRule="auto" w:line="276"/>
         <w:rPr>
@@ -4985,8 +4972,8 @@
           <w:ilvl w:val="0"/>
           <w:numId w:val="5"/>
         </w:numPr>
-        <w:pBdr/>
         <w:spacing w:lineRule="auto" w:line="276" w:before="0" w:after="0"/>
+        <w:contextualSpacing/>
         <w:rPr>
           <w:vanish/>
         </w:rPr>
@@ -5004,8 +4991,8 @@
           <w:ilvl w:val="0"/>
           <w:numId w:val="5"/>
         </w:numPr>
-        <w:pBdr/>
         <w:spacing w:lineRule="auto" w:line="276" w:before="0" w:after="0"/>
+        <w:contextualSpacing/>
         <w:rPr>
           <w:vanish/>
         </w:rPr>
@@ -5023,8 +5010,8 @@
           <w:ilvl w:val="0"/>
           <w:numId w:val="5"/>
         </w:numPr>
-        <w:pBdr/>
         <w:spacing w:lineRule="auto" w:line="276" w:before="0" w:after="0"/>
+        <w:contextualSpacing/>
         <w:rPr>
           <w:vanish/>
         </w:rPr>
@@ -5042,8 +5029,8 @@
           <w:ilvl w:val="0"/>
           <w:numId w:val="5"/>
         </w:numPr>
-        <w:pBdr/>
         <w:spacing w:lineRule="auto" w:line="276" w:before="0" w:after="0"/>
+        <w:contextualSpacing/>
         <w:rPr>
           <w:vanish/>
         </w:rPr>
@@ -5061,8 +5048,8 @@
           <w:ilvl w:val="0"/>
           <w:numId w:val="5"/>
         </w:numPr>
-        <w:pBdr/>
         <w:spacing w:lineRule="auto" w:line="276" w:before="0" w:after="0"/>
+        <w:contextualSpacing/>
         <w:rPr>
           <w:vanish/>
         </w:rPr>
@@ -5080,8 +5067,8 @@
           <w:ilvl w:val="1"/>
           <w:numId w:val="5"/>
         </w:numPr>
-        <w:pBdr/>
         <w:spacing w:lineRule="auto" w:line="276" w:before="0" w:after="0"/>
+        <w:contextualSpacing/>
         <w:rPr>
           <w:vanish/>
         </w:rPr>
@@ -5099,8 +5086,8 @@
           <w:ilvl w:val="1"/>
           <w:numId w:val="5"/>
         </w:numPr>
-        <w:pBdr/>
         <w:spacing w:lineRule="auto" w:line="276" w:before="0" w:after="0"/>
+        <w:contextualSpacing/>
         <w:rPr>
           <w:vanish/>
         </w:rPr>
@@ -5118,8 +5105,8 @@
           <w:ilvl w:val="1"/>
           <w:numId w:val="5"/>
         </w:numPr>
-        <w:pBdr/>
         <w:spacing w:lineRule="auto" w:line="276" w:before="0" w:after="0"/>
+        <w:contextualSpacing/>
         <w:rPr>
           <w:vanish/>
         </w:rPr>
@@ -5137,8 +5124,8 @@
           <w:ilvl w:val="1"/>
           <w:numId w:val="5"/>
         </w:numPr>
-        <w:pBdr/>
         <w:spacing w:lineRule="auto" w:line="276" w:before="0" w:after="0"/>
+        <w:contextualSpacing/>
         <w:rPr>
           <w:vanish/>
         </w:rPr>
@@ -5156,8 +5143,8 @@
           <w:ilvl w:val="1"/>
           <w:numId w:val="5"/>
         </w:numPr>
-        <w:pBdr/>
         <w:spacing w:lineRule="auto" w:line="276" w:before="0" w:after="0"/>
+        <w:contextualSpacing/>
         <w:rPr>
           <w:vanish/>
         </w:rPr>
@@ -5166,24 +5153,6 @@
         <w:rPr>
           <w:vanish/>
         </w:rPr>
-      </w:r>
-    </w:p>
-    <w:p>
-      <w:pPr>
-        <w:pStyle w:val="Normal"/>
-        <w:numPr>
-          <w:ilvl w:val="2"/>
-          <w:numId w:val="5"/>
-        </w:numPr>
-        <w:pBdr/>
-        <w:spacing w:lineRule="auto" w:line="276"/>
-        <w:rPr>
-          <w:color w:val="000000"/>
-        </w:rPr>
-      </w:pPr>
-      <w:r>
-        <w:rPr/>
-        <w:t>Development Process Used</w:t>
       </w:r>
     </w:p>
     <w:p>
@@ -5194,11 +5163,13 @@
           <w:numId w:val="5"/>
         </w:numPr>
         <w:spacing w:lineRule="auto" w:line="276"/>
-        <w:rPr/>
-      </w:pPr>
-      <w:r>
-        <w:rPr/>
-        <w:t>Time Constraints</w:t>
+        <w:rPr>
+          <w:color w:val="000000"/>
+        </w:rPr>
+      </w:pPr>
+      <w:r>
+        <w:rPr/>
+        <w:t>Development Process Used</w:t>
       </w:r>
     </w:p>
     <w:p>
@@ -5213,6 +5184,21 @@
       </w:pPr>
       <w:r>
         <w:rPr/>
+        <w:t>Time Constraints</w:t>
+      </w:r>
+    </w:p>
+    <w:p>
+      <w:pPr>
+        <w:pStyle w:val="Normal"/>
+        <w:numPr>
+          <w:ilvl w:val="2"/>
+          <w:numId w:val="5"/>
+        </w:numPr>
+        <w:spacing w:lineRule="auto" w:line="276"/>
+        <w:rPr/>
+      </w:pPr>
+      <w:r>
+        <w:rPr/>
         <w:t>Cost and Delivery Date</w:t>
       </w:r>
     </w:p>
@@ -5234,7 +5220,7 @@
         <w:pStyle w:val="ListParagraph"/>
         <w:numPr>
           <w:ilvl w:val="1"/>
-          <w:numId w:val="26"/>
+          <w:numId w:val="49"/>
         </w:numPr>
         <w:rPr>
           <w:b/>
@@ -5264,14 +5250,17 @@
         </w:rPr>
       </w:pPr>
       <w:r>
-        <w:rPr/>
+        <w:rPr>
+          <w:b/>
+          <w:lang w:val="en-IN"/>
+        </w:rPr>
       </w:r>
     </w:p>
     <w:p>
       <w:pPr>
         <w:pStyle w:val="TextBodyIndent"/>
         <w:spacing w:before="0" w:after="0"/>
-        <w:ind w:hanging="0"/>
+        <w:ind w:left="360" w:hanging="0"/>
         <w:rPr/>
       </w:pPr>
       <w:r>
@@ -5282,8 +5271,2260 @@
         <w:t>N/A</w:t>
       </w:r>
     </w:p>
+    <w:p>
+      <w:pPr>
+        <w:pStyle w:val="TextBodyIndent"/>
+        <w:spacing w:before="0" w:after="0"/>
+        <w:ind w:left="360" w:hanging="0"/>
+        <w:rPr>
+          <w:lang w:val="en-US"/>
+        </w:rPr>
+      </w:pPr>
+      <w:r>
+        <w:rPr/>
+      </w:r>
+    </w:p>
+    <w:p>
+      <w:pPr>
+        <w:pStyle w:val="TextBodyIndent"/>
+        <w:spacing w:before="0" w:after="0"/>
+        <w:ind w:left="360" w:hanging="0"/>
+        <w:rPr>
+          <w:lang w:val="en-US"/>
+        </w:rPr>
+      </w:pPr>
+      <w:r>
+        <w:rPr/>
+      </w:r>
+    </w:p>
+    <w:p>
+      <w:pPr>
+        <w:pStyle w:val="TextBodyIndent"/>
+        <w:spacing w:before="0" w:after="0"/>
+        <w:ind w:left="360" w:hanging="0"/>
+        <w:rPr>
+          <w:lang w:val="en-US"/>
+        </w:rPr>
+      </w:pPr>
+      <w:r>
+        <w:rPr/>
+      </w:r>
+    </w:p>
+    <w:p>
+      <w:pPr>
+        <w:pStyle w:val="TextBodyIndent"/>
+        <w:spacing w:before="0" w:after="0"/>
+        <w:ind w:left="360" w:hanging="0"/>
+        <w:rPr>
+          <w:lang w:val="en-US"/>
+        </w:rPr>
+      </w:pPr>
+      <w:r>
+        <w:rPr/>
+      </w:r>
+    </w:p>
+    <w:p>
+      <w:pPr>
+        <w:pStyle w:val="TextBodyIndent"/>
+        <w:spacing w:before="0" w:after="0"/>
+        <w:ind w:left="360" w:hanging="0"/>
+        <w:rPr>
+          <w:lang w:val="en-US"/>
+        </w:rPr>
+      </w:pPr>
+      <w:r>
+        <w:rPr/>
+      </w:r>
+    </w:p>
+    <w:p>
+      <w:pPr>
+        <w:pStyle w:val="TextBodyIndent"/>
+        <w:spacing w:before="0" w:after="0"/>
+        <w:ind w:left="360" w:hanging="0"/>
+        <w:rPr>
+          <w:lang w:val="en-US"/>
+        </w:rPr>
+      </w:pPr>
+      <w:r>
+        <w:rPr/>
+      </w:r>
+    </w:p>
+    <w:p>
+      <w:pPr>
+        <w:pStyle w:val="TextBodyIndent"/>
+        <w:spacing w:before="0" w:after="0"/>
+        <w:ind w:left="360" w:hanging="0"/>
+        <w:rPr>
+          <w:lang w:val="en-US"/>
+        </w:rPr>
+      </w:pPr>
+      <w:r>
+        <w:rPr/>
+      </w:r>
+    </w:p>
+    <w:p>
+      <w:pPr>
+        <w:pStyle w:val="TextBodyIndent"/>
+        <w:spacing w:before="0" w:after="0"/>
+        <w:ind w:left="360" w:hanging="0"/>
+        <w:rPr>
+          <w:lang w:val="en-US"/>
+        </w:rPr>
+      </w:pPr>
+      <w:r>
+        <w:rPr/>
+      </w:r>
+    </w:p>
+    <w:p>
+      <w:pPr>
+        <w:pStyle w:val="TextBodyIndent"/>
+        <w:spacing w:before="0" w:after="0"/>
+        <w:ind w:left="360" w:hanging="0"/>
+        <w:rPr>
+          <w:lang w:val="en-US"/>
+        </w:rPr>
+      </w:pPr>
+      <w:r>
+        <w:rPr/>
+      </w:r>
+    </w:p>
+    <w:p>
+      <w:pPr>
+        <w:pStyle w:val="TextBodyIndent"/>
+        <w:spacing w:before="0" w:after="0"/>
+        <w:ind w:left="360" w:hanging="0"/>
+        <w:rPr>
+          <w:lang w:val="en-US"/>
+        </w:rPr>
+      </w:pPr>
+      <w:r>
+        <w:rPr/>
+      </w:r>
+    </w:p>
+    <w:p>
+      <w:pPr>
+        <w:pStyle w:val="TextBodyIndent"/>
+        <w:spacing w:before="0" w:after="0"/>
+        <w:ind w:left="360" w:hanging="0"/>
+        <w:rPr>
+          <w:lang w:val="en-US"/>
+        </w:rPr>
+      </w:pPr>
+      <w:r>
+        <w:rPr/>
+      </w:r>
+    </w:p>
+    <w:p>
+      <w:pPr>
+        <w:pStyle w:val="TextBodyIndent"/>
+        <w:spacing w:before="0" w:after="0"/>
+        <w:ind w:left="360" w:hanging="0"/>
+        <w:rPr>
+          <w:lang w:val="en-US"/>
+        </w:rPr>
+      </w:pPr>
+      <w:r>
+        <w:rPr/>
+      </w:r>
+    </w:p>
+    <w:p>
+      <w:pPr>
+        <w:pStyle w:val="TextBodyIndent"/>
+        <w:spacing w:before="0" w:after="0"/>
+        <w:ind w:left="360" w:hanging="0"/>
+        <w:rPr>
+          <w:lang w:val="en-US"/>
+        </w:rPr>
+      </w:pPr>
+      <w:r>
+        <w:rPr/>
+      </w:r>
+    </w:p>
+    <w:p>
+      <w:pPr>
+        <w:pStyle w:val="TextBodyIndent"/>
+        <w:spacing w:before="0" w:after="0"/>
+        <w:ind w:left="360" w:hanging="0"/>
+        <w:rPr>
+          <w:lang w:val="en-US"/>
+        </w:rPr>
+      </w:pPr>
+      <w:r>
+        <w:rPr/>
+      </w:r>
+    </w:p>
+    <w:p>
+      <w:pPr>
+        <w:pStyle w:val="TextBodyIndent"/>
+        <w:spacing w:before="0" w:after="0"/>
+        <w:ind w:left="360" w:hanging="0"/>
+        <w:rPr>
+          <w:lang w:val="en-US"/>
+        </w:rPr>
+      </w:pPr>
+      <w:r>
+        <w:rPr/>
+      </w:r>
+    </w:p>
+    <w:p>
+      <w:pPr>
+        <w:pStyle w:val="TextBodyIndent"/>
+        <w:spacing w:before="0" w:after="0"/>
+        <w:ind w:left="360" w:hanging="0"/>
+        <w:rPr>
+          <w:lang w:val="en-US"/>
+        </w:rPr>
+      </w:pPr>
+      <w:r>
+        <w:rPr/>
+      </w:r>
+    </w:p>
+    <w:p>
+      <w:pPr>
+        <w:pStyle w:val="TextBodyIndent"/>
+        <w:spacing w:before="0" w:after="0"/>
+        <w:ind w:left="360" w:hanging="0"/>
+        <w:rPr>
+          <w:lang w:val="en-US"/>
+        </w:rPr>
+      </w:pPr>
+      <w:r>
+        <w:rPr/>
+      </w:r>
+    </w:p>
+    <w:p>
+      <w:pPr>
+        <w:pStyle w:val="TextBodyIndent"/>
+        <w:spacing w:before="0" w:after="0"/>
+        <w:ind w:left="360" w:hanging="0"/>
+        <w:rPr>
+          <w:lang w:val="en-US"/>
+        </w:rPr>
+      </w:pPr>
+      <w:r>
+        <w:rPr/>
+      </w:r>
+    </w:p>
+    <w:p>
+      <w:pPr>
+        <w:pStyle w:val="TextBodyIndent"/>
+        <w:spacing w:before="0" w:after="0"/>
+        <w:ind w:left="360" w:hanging="0"/>
+        <w:rPr>
+          <w:lang w:val="en-US"/>
+        </w:rPr>
+      </w:pPr>
+      <w:r>
+        <w:rPr/>
+      </w:r>
+    </w:p>
+    <w:p>
+      <w:pPr>
+        <w:pStyle w:val="TextBodyIndent"/>
+        <w:spacing w:before="0" w:after="0"/>
+        <w:ind w:left="360" w:hanging="0"/>
+        <w:rPr>
+          <w:lang w:val="en-US"/>
+        </w:rPr>
+      </w:pPr>
+      <w:r>
+        <w:rPr/>
+      </w:r>
+    </w:p>
+    <w:p>
+      <w:pPr>
+        <w:pStyle w:val="TextBodyIndent"/>
+        <w:spacing w:before="0" w:after="0"/>
+        <w:ind w:left="360" w:hanging="0"/>
+        <w:rPr>
+          <w:lang w:val="en-US"/>
+        </w:rPr>
+      </w:pPr>
+      <w:r>
+        <w:rPr/>
+      </w:r>
+    </w:p>
+    <w:p>
+      <w:pPr>
+        <w:pStyle w:val="TextBodyIndent"/>
+        <w:spacing w:before="0" w:after="0"/>
+        <w:ind w:left="360" w:hanging="0"/>
+        <w:rPr>
+          <w:lang w:val="en-US"/>
+        </w:rPr>
+      </w:pPr>
+      <w:r>
+        <w:rPr/>
+      </w:r>
+    </w:p>
+    <w:p>
+      <w:pPr>
+        <w:pStyle w:val="TextBodyIndent"/>
+        <w:spacing w:before="0" w:after="0"/>
+        <w:ind w:left="360" w:hanging="0"/>
+        <w:rPr>
+          <w:lang w:val="en-US"/>
+        </w:rPr>
+      </w:pPr>
+      <w:r>
+        <w:rPr/>
+      </w:r>
+    </w:p>
+    <w:p>
+      <w:pPr>
+        <w:pStyle w:val="TextBodyIndent"/>
+        <w:spacing w:before="0" w:after="0"/>
+        <w:ind w:left="360" w:hanging="0"/>
+        <w:rPr>
+          <w:lang w:val="en-US"/>
+        </w:rPr>
+      </w:pPr>
+      <w:r>
+        <w:rPr/>
+      </w:r>
+    </w:p>
+    <w:p>
+      <w:pPr>
+        <w:pStyle w:val="TextBodyIndent"/>
+        <w:spacing w:before="0" w:after="0"/>
+        <w:ind w:left="360" w:hanging="0"/>
+        <w:rPr>
+          <w:lang w:val="en-US"/>
+        </w:rPr>
+      </w:pPr>
+      <w:r>
+        <w:rPr/>
+      </w:r>
+    </w:p>
+    <w:p>
+      <w:pPr>
+        <w:pStyle w:val="TextBodyIndent"/>
+        <w:spacing w:before="0" w:after="0"/>
+        <w:ind w:left="360" w:hanging="0"/>
+        <w:rPr>
+          <w:lang w:val="en-US"/>
+        </w:rPr>
+      </w:pPr>
+      <w:r>
+        <w:rPr/>
+      </w:r>
+    </w:p>
+    <w:p>
+      <w:pPr>
+        <w:pStyle w:val="TextBodyIndent"/>
+        <w:spacing w:before="0" w:after="0"/>
+        <w:ind w:left="360" w:hanging="0"/>
+        <w:rPr>
+          <w:lang w:val="en-US"/>
+        </w:rPr>
+      </w:pPr>
+      <w:r>
+        <w:rPr/>
+      </w:r>
+    </w:p>
+    <w:p>
+      <w:pPr>
+        <w:pStyle w:val="TextBodyIndent"/>
+        <w:spacing w:before="0" w:after="0"/>
+        <w:ind w:left="360" w:hanging="0"/>
+        <w:rPr>
+          <w:lang w:val="en-US"/>
+        </w:rPr>
+      </w:pPr>
+      <w:r>
+        <w:rPr/>
+      </w:r>
+    </w:p>
+    <w:p>
+      <w:pPr>
+        <w:pStyle w:val="TextBodyIndent"/>
+        <w:spacing w:before="0" w:after="0"/>
+        <w:ind w:left="360" w:hanging="0"/>
+        <w:rPr>
+          <w:lang w:val="en-US"/>
+        </w:rPr>
+      </w:pPr>
+      <w:r>
+        <w:rPr/>
+      </w:r>
+    </w:p>
+    <w:p>
+      <w:pPr>
+        <w:pStyle w:val="TextBodyIndent"/>
+        <w:spacing w:before="0" w:after="0"/>
+        <w:ind w:left="360" w:hanging="0"/>
+        <w:rPr>
+          <w:lang w:val="en-US"/>
+        </w:rPr>
+      </w:pPr>
+      <w:r>
+        <w:rPr/>
+      </w:r>
+    </w:p>
+    <w:p>
+      <w:pPr>
+        <w:pStyle w:val="TextBodyIndent"/>
+        <w:spacing w:before="0" w:after="0"/>
+        <w:ind w:left="360" w:hanging="0"/>
+        <w:rPr>
+          <w:lang w:val="en-US"/>
+        </w:rPr>
+      </w:pPr>
+      <w:r>
+        <w:rPr/>
+      </w:r>
+    </w:p>
+    <w:p>
+      <w:pPr>
+        <w:pStyle w:val="TextBodyIndent"/>
+        <w:spacing w:before="0" w:after="0"/>
+        <w:ind w:left="360" w:hanging="0"/>
+        <w:rPr>
+          <w:lang w:val="en-US"/>
+        </w:rPr>
+      </w:pPr>
+      <w:r>
+        <w:rPr/>
+      </w:r>
+    </w:p>
+    <w:p>
+      <w:pPr>
+        <w:pStyle w:val="Heading2"/>
+        <w:numPr>
+          <w:ilvl w:val="0"/>
+          <w:numId w:val="50"/>
+        </w:numPr>
+        <w:shd w:val="clear" w:color="auto" w:fill="333333"/>
+        <w:spacing w:before="280" w:after="280"/>
+        <w:ind w:left="360" w:hanging="0"/>
+        <w:jc w:val="center"/>
+        <w:rPr>
+          <w:rFonts w:ascii="Times New Roman" w:hAnsi="Times New Roman" w:eastAsia="Times New Roman" w:cs="Times New Roman"/>
+          <w:b/>
+          <w:b/>
+          <w:bCs/>
+          <w:color w:val="auto"/>
+          <w:kern w:val="0"/>
+          <w:sz w:val="36"/>
+          <w:szCs w:val="36"/>
+          <w:lang w:val="en-US" w:eastAsia="ru-RU" w:bidi="ar-SA"/>
+        </w:rPr>
+      </w:pPr>
+      <w:r>
+        <w:rPr>
+          <w:rFonts w:eastAsia="Times New Roman" w:cs="Times New Roman"/>
+          <w:b/>
+          <w:bCs/>
+          <w:color w:val="auto"/>
+          <w:kern w:val="0"/>
+          <w:sz w:val="36"/>
+          <w:szCs w:val="36"/>
+          <w:lang w:val="en-US" w:eastAsia="ru-RU" w:bidi="ar-SA"/>
+        </w:rPr>
+        <w:t>Appendix</w:t>
+      </w:r>
+    </w:p>
+    <w:p>
+      <w:pPr>
+        <w:pStyle w:val="ListParagraph"/>
+        <w:numPr>
+          <w:ilvl w:val="0"/>
+          <w:numId w:val="0"/>
+        </w:numPr>
+        <w:ind w:left="360" w:hanging="0"/>
+        <w:rPr>
+          <w:rFonts w:ascii="Times New Roman" w:hAnsi="Times New Roman" w:eastAsia="Times New Roman" w:cs="Times New Roman"/>
+          <w:b/>
+          <w:b/>
+          <w:color w:val="auto"/>
+          <w:kern w:val="0"/>
+          <w:sz w:val="24"/>
+          <w:szCs w:val="24"/>
+          <w:lang w:val="en-US" w:eastAsia="ru-RU" w:bidi="ar-SA"/>
+        </w:rPr>
+      </w:pPr>
+      <w:r>
+        <w:rPr/>
+        <w:drawing>
+          <wp:anchor behindDoc="0" distT="0" distB="0" distL="0" distR="0" simplePos="0" locked="0" layoutInCell="0" allowOverlap="1" relativeHeight="18">
+            <wp:simplePos x="0" y="0"/>
+            <wp:positionH relativeFrom="column">
+              <wp:align>center</wp:align>
+            </wp:positionH>
+            <wp:positionV relativeFrom="paragraph">
+              <wp:posOffset>635</wp:posOffset>
+            </wp:positionV>
+            <wp:extent cx="6645910" cy="5443855"/>
+            <wp:effectExtent l="0" t="0" r="0" b="0"/>
+            <wp:wrapSquare wrapText="largest"/>
+            <wp:docPr id="3" name="Image1" descr=""/>
+            <wp:cNvGraphicFramePr>
+              <a:graphicFrameLocks xmlns:a="http://schemas.openxmlformats.org/drawingml/2006/main" noChangeAspect="1"/>
+            </wp:cNvGraphicFramePr>
+            <a:graphic xmlns:a="http://schemas.openxmlformats.org/drawingml/2006/main">
+              <a:graphicData uri="http://schemas.openxmlformats.org/drawingml/2006/picture">
+                <pic:pic xmlns:pic="http://schemas.openxmlformats.org/drawingml/2006/picture">
+                  <pic:nvPicPr>
+                    <pic:cNvPr id="3" name="Image1" descr=""/>
+                    <pic:cNvPicPr>
+                      <a:picLocks noChangeAspect="1" noChangeArrowheads="1"/>
+                    </pic:cNvPicPr>
+                  </pic:nvPicPr>
+                  <pic:blipFill>
+                    <a:blip r:embed="rId2"/>
+                    <a:stretch>
+                      <a:fillRect/>
+                    </a:stretch>
+                  </pic:blipFill>
+                  <pic:spPr bwMode="auto">
+                    <a:xfrm>
+                      <a:off x="0" y="0"/>
+                      <a:ext cx="6645910" cy="5443855"/>
+                    </a:xfrm>
+                    <a:prstGeom prst="rect">
+                      <a:avLst/>
+                    </a:prstGeom>
+                  </pic:spPr>
+                </pic:pic>
+              </a:graphicData>
+            </a:graphic>
+          </wp:anchor>
+        </w:drawing>
+      </w:r>
+    </w:p>
+    <w:p>
+      <w:pPr>
+        <w:pStyle w:val="ListParagraph"/>
+        <w:numPr>
+          <w:ilvl w:val="0"/>
+          <w:numId w:val="0"/>
+        </w:numPr>
+        <w:ind w:left="360" w:hanging="0"/>
+        <w:rPr/>
+      </w:pPr>
+      <w:r>
+        <w:rPr>
+          <w:rFonts w:eastAsia="Times New Roman" w:cs="Times New Roman"/>
+          <w:b/>
+          <w:color w:val="auto"/>
+          <w:kern w:val="0"/>
+          <w:sz w:val="24"/>
+          <w:szCs w:val="24"/>
+          <w:lang w:val="en-US" w:eastAsia="ru-RU" w:bidi="ar-SA"/>
+        </w:rPr>
+        <w:t xml:space="preserve">Section </w:t>
+      </w:r>
+      <w:r>
+        <w:rPr>
+          <w:rFonts w:eastAsia="Times New Roman" w:cs="Times New Roman"/>
+          <w:b/>
+          <w:color w:val="auto"/>
+          <w:kern w:val="0"/>
+          <w:sz w:val="24"/>
+          <w:szCs w:val="24"/>
+          <w:lang w:val="en-US" w:eastAsia="ru-RU" w:bidi="ar-SA"/>
+        </w:rPr>
+        <w:t>I</w:t>
+      </w:r>
+      <w:r>
+        <w:rPr>
+          <w:rFonts w:eastAsia="Times New Roman" w:cs="Times New Roman"/>
+          <w:b/>
+          <w:color w:val="auto"/>
+          <w:kern w:val="0"/>
+          <w:sz w:val="24"/>
+          <w:szCs w:val="24"/>
+          <w:lang w:val="en-US" w:eastAsia="ru-RU" w:bidi="ar-SA"/>
+        </w:rPr>
+        <w:t>: Brief Description</w:t>
+      </w:r>
+    </w:p>
+    <w:p>
+      <w:pPr>
+        <w:pStyle w:val="ListParagraph"/>
+        <w:numPr>
+          <w:ilvl w:val="0"/>
+          <w:numId w:val="25"/>
+        </w:numPr>
+        <w:rPr>
+          <w:rFonts w:ascii="Times New Roman" w:hAnsi="Times New Roman" w:eastAsia="Times New Roman" w:cs="Times New Roman"/>
+          <w:b/>
+          <w:b/>
+          <w:color w:val="auto"/>
+          <w:kern w:val="0"/>
+          <w:sz w:val="24"/>
+          <w:szCs w:val="24"/>
+          <w:lang w:val="en-US" w:eastAsia="ru-RU" w:bidi="ar-SA"/>
+        </w:rPr>
+      </w:pPr>
+      <w:r>
+        <w:rPr>
+          <w:rFonts w:eastAsia="Times New Roman" w:cs="Times New Roman"/>
+          <w:b/>
+          <w:color w:val="auto"/>
+          <w:kern w:val="0"/>
+          <w:sz w:val="24"/>
+          <w:szCs w:val="24"/>
+          <w:lang w:val="en-US" w:eastAsia="ru-RU" w:bidi="ar-SA"/>
+        </w:rPr>
+        <w:t>S</w:t>
+      </w:r>
+      <w:r>
+        <w:rPr>
+          <w:rFonts w:eastAsia="Times New Roman" w:cs="Times New Roman"/>
+          <w:b/>
+          <w:color w:val="auto"/>
+          <w:kern w:val="0"/>
+          <w:sz w:val="24"/>
+          <w:szCs w:val="24"/>
+          <w:lang w:val="en-US" w:eastAsia="ru-RU" w:bidi="ar-SA"/>
+        </w:rPr>
+        <w:t>ign up</w:t>
+      </w:r>
+    </w:p>
+    <w:p>
+      <w:pPr>
+        <w:pStyle w:val="ListParagraph"/>
+        <w:widowControl/>
+        <w:suppressAutoHyphens w:val="true"/>
+        <w:bidi w:val="0"/>
+        <w:spacing w:before="0" w:after="0"/>
+        <w:ind w:left="720" w:right="0" w:hanging="0"/>
+        <w:contextualSpacing/>
+        <w:jc w:val="left"/>
+        <w:rPr/>
+      </w:pPr>
+      <w:r>
+        <w:rPr>
+          <w:lang w:val="en-US"/>
+        </w:rPr>
+        <w:t xml:space="preserve">The </w:t>
+      </w:r>
+      <w:r>
+        <w:rPr>
+          <w:rFonts w:eastAsia="Times New Roman" w:cs="Times New Roman"/>
+          <w:color w:val="auto"/>
+          <w:kern w:val="0"/>
+          <w:sz w:val="24"/>
+          <w:szCs w:val="24"/>
+          <w:lang w:val="en-US" w:eastAsia="ru-RU" w:bidi="ar-SA"/>
+        </w:rPr>
+        <w:t>participant</w:t>
+      </w:r>
+      <w:r>
+        <w:rPr>
+          <w:lang w:val="en-US"/>
+        </w:rPr>
+        <w:t xml:space="preserve"> can sign up </w:t>
+      </w:r>
+      <w:r>
+        <w:rPr>
+          <w:lang w:val="en-US"/>
+        </w:rPr>
+        <w:t>as</w:t>
+      </w:r>
+      <w:r>
+        <w:rPr>
+          <w:lang w:val="en-US"/>
+        </w:rPr>
+        <w:t xml:space="preserve"> an individual or a collective team to a</w:t>
+      </w:r>
+      <w:r>
+        <w:rPr>
+          <w:rFonts w:eastAsia="Times New Roman" w:cs="Times New Roman"/>
+          <w:color w:val="auto"/>
+          <w:kern w:val="0"/>
+          <w:sz w:val="24"/>
+          <w:szCs w:val="24"/>
+          <w:lang w:val="en-US" w:eastAsia="ru-RU" w:bidi="ar-SA"/>
+        </w:rPr>
+        <w:t xml:space="preserve">n open </w:t>
+      </w:r>
+      <w:r>
+        <w:rPr>
+          <w:lang w:val="en-US"/>
+        </w:rPr>
+        <w:t>tournament. After signing up, a participant can view the bracket of the current tournament.</w:t>
+      </w:r>
+    </w:p>
+    <w:p>
+      <w:pPr>
+        <w:pStyle w:val="ListParagraph"/>
+        <w:numPr>
+          <w:ilvl w:val="0"/>
+          <w:numId w:val="25"/>
+        </w:numPr>
+        <w:rPr/>
+      </w:pPr>
+      <w:r>
+        <w:rPr>
+          <w:rFonts w:eastAsia="Times New Roman" w:cs="Times New Roman"/>
+          <w:b/>
+          <w:color w:val="auto"/>
+          <w:kern w:val="0"/>
+          <w:sz w:val="24"/>
+          <w:szCs w:val="24"/>
+          <w:lang w:val="en-US" w:eastAsia="ru-RU" w:bidi="ar-SA"/>
+        </w:rPr>
+        <w:t>R</w:t>
+      </w:r>
+      <w:r>
+        <w:rPr>
+          <w:rFonts w:eastAsia="Times New Roman" w:cs="Times New Roman"/>
+          <w:b/>
+          <w:color w:val="auto"/>
+          <w:kern w:val="0"/>
+          <w:sz w:val="24"/>
+          <w:szCs w:val="24"/>
+          <w:lang w:val="en-US" w:eastAsia="ru-RU" w:bidi="ar-SA"/>
+        </w:rPr>
+        <w:t>eport Result</w:t>
+      </w:r>
+    </w:p>
+    <w:p>
+      <w:pPr>
+        <w:pStyle w:val="ListParagraph"/>
+        <w:numPr>
+          <w:ilvl w:val="0"/>
+          <w:numId w:val="0"/>
+        </w:numPr>
+        <w:ind w:left="1440" w:hanging="0"/>
+        <w:rPr/>
+      </w:pPr>
+      <w:r>
+        <w:rPr>
+          <w:lang w:val="en-US" w:eastAsia="ru-RU" w:bidi="ar-SA"/>
+        </w:rPr>
+        <w:t>The participant must report the results of their current match in the tournament to continue progressing. Once the results are returned to the system, the bracket is updated.</w:t>
+      </w:r>
+    </w:p>
+    <w:p>
+      <w:pPr>
+        <w:pStyle w:val="ListParagraph"/>
+        <w:numPr>
+          <w:ilvl w:val="0"/>
+          <w:numId w:val="25"/>
+        </w:numPr>
+        <w:rPr>
+          <w:b/>
+          <w:b/>
+          <w:bCs/>
+        </w:rPr>
+      </w:pPr>
+      <w:r>
+        <w:rPr>
+          <w:b/>
+          <w:bCs/>
+          <w:lang w:val="en-US" w:eastAsia="ru-RU" w:bidi="ar-SA"/>
+        </w:rPr>
+        <w:t>Delete Team</w:t>
+      </w:r>
+    </w:p>
+    <w:p>
+      <w:pPr>
+        <w:pStyle w:val="ListParagraph"/>
+        <w:numPr>
+          <w:ilvl w:val="0"/>
+          <w:numId w:val="0"/>
+        </w:numPr>
+        <w:ind w:left="1440" w:hanging="0"/>
+        <w:rPr/>
+      </w:pPr>
+      <w:r>
+        <w:rPr>
+          <w:lang w:val="en-US" w:eastAsia="ru-RU" w:bidi="ar-SA"/>
+        </w:rPr>
+        <w:t xml:space="preserve">The administrator </w:t>
+      </w:r>
+      <w:r>
+        <w:rPr>
+          <w:lang w:val="en-US" w:eastAsia="ru-RU" w:bidi="ar-SA"/>
+        </w:rPr>
+        <w:t xml:space="preserve">can delete a team from the current tournament. The tournament bracket will update, displaying a grayed-out box indicating the </w:t>
+      </w:r>
+      <w:r>
+        <w:rPr>
+          <w:rFonts w:eastAsia="Times New Roman" w:cs="Times New Roman"/>
+          <w:color w:val="auto"/>
+          <w:kern w:val="0"/>
+          <w:sz w:val="24"/>
+          <w:szCs w:val="24"/>
+          <w:lang w:val="en-US" w:eastAsia="ru-RU" w:bidi="ar-SA"/>
+        </w:rPr>
+        <w:t>change.</w:t>
+      </w:r>
+    </w:p>
+    <w:p>
+      <w:pPr>
+        <w:pStyle w:val="ListParagraph"/>
+        <w:numPr>
+          <w:ilvl w:val="0"/>
+          <w:numId w:val="25"/>
+        </w:numPr>
+        <w:rPr>
+          <w:b/>
+          <w:b/>
+          <w:bCs/>
+        </w:rPr>
+      </w:pPr>
+      <w:r>
+        <w:rPr>
+          <w:rFonts w:eastAsia="Times New Roman" w:cs="Times New Roman"/>
+          <w:b/>
+          <w:bCs/>
+          <w:color w:val="auto"/>
+          <w:kern w:val="0"/>
+          <w:sz w:val="24"/>
+          <w:szCs w:val="24"/>
+          <w:lang w:val="en-US" w:eastAsia="ru-RU" w:bidi="ar-SA"/>
+        </w:rPr>
+        <w:t>Referee</w:t>
+      </w:r>
+    </w:p>
+    <w:p>
+      <w:pPr>
+        <w:pStyle w:val="ListParagraph"/>
+        <w:numPr>
+          <w:ilvl w:val="0"/>
+          <w:numId w:val="0"/>
+        </w:numPr>
+        <w:ind w:left="1440" w:hanging="0"/>
+        <w:rPr/>
+      </w:pPr>
+      <w:r>
+        <w:rPr>
+          <w:rFonts w:eastAsia="Times New Roman" w:cs="Times New Roman"/>
+          <w:color w:val="auto"/>
+          <w:kern w:val="0"/>
+          <w:sz w:val="24"/>
+          <w:szCs w:val="24"/>
+          <w:lang w:val="en-US" w:eastAsia="ru-RU" w:bidi="ar-SA"/>
+        </w:rPr>
+        <w:t xml:space="preserve">The administrator can act as the final referee to settle any discrepancies that may arise during the tournament. A tournament may have its statistics modified </w:t>
+      </w:r>
+      <w:r>
+        <w:rPr>
+          <w:rFonts w:eastAsia="Times New Roman" w:cs="Times New Roman"/>
+          <w:color w:val="auto"/>
+          <w:kern w:val="0"/>
+          <w:sz w:val="24"/>
+          <w:szCs w:val="24"/>
+          <w:lang w:val="en-US" w:eastAsia="ru-RU" w:bidi="ar-SA"/>
+        </w:rPr>
+        <w:t>retroactively through this process.</w:t>
+      </w:r>
+    </w:p>
+    <w:p>
+      <w:pPr>
+        <w:pStyle w:val="ListParagraph"/>
+        <w:numPr>
+          <w:ilvl w:val="0"/>
+          <w:numId w:val="25"/>
+        </w:numPr>
+        <w:rPr>
+          <w:b/>
+          <w:b/>
+          <w:bCs/>
+        </w:rPr>
+      </w:pPr>
+      <w:r>
+        <w:rPr>
+          <w:rFonts w:eastAsia="Times New Roman" w:cs="Times New Roman"/>
+          <w:b/>
+          <w:bCs/>
+          <w:color w:val="auto"/>
+          <w:kern w:val="0"/>
+          <w:sz w:val="24"/>
+          <w:szCs w:val="24"/>
+          <w:lang w:val="en-US" w:eastAsia="ru-RU" w:bidi="ar-SA"/>
+        </w:rPr>
+        <w:t>Select Seeding</w:t>
+      </w:r>
+    </w:p>
+    <w:p>
+      <w:pPr>
+        <w:pStyle w:val="ListParagraph"/>
+        <w:numPr>
+          <w:ilvl w:val="0"/>
+          <w:numId w:val="0"/>
+        </w:numPr>
+        <w:ind w:left="1440" w:hanging="0"/>
+        <w:rPr>
+          <w:b w:val="false"/>
+          <w:b w:val="false"/>
+          <w:bCs w:val="false"/>
+        </w:rPr>
+      </w:pPr>
+      <w:r>
+        <w:rPr>
+          <w:rFonts w:eastAsia="Times New Roman" w:cs="Times New Roman"/>
+          <w:b w:val="false"/>
+          <w:bCs w:val="false"/>
+          <w:color w:val="auto"/>
+          <w:kern w:val="0"/>
+          <w:sz w:val="24"/>
+          <w:szCs w:val="24"/>
+          <w:lang w:val="en-US" w:eastAsia="ru-RU" w:bidi="ar-SA"/>
+        </w:rPr>
+        <w:t>The organizer can select the type of seeding that the system will employ when creating the bracket for a tournament. The seeding may either be manual or randomly generated by the system.</w:t>
+      </w:r>
+    </w:p>
+    <w:p>
+      <w:pPr>
+        <w:pStyle w:val="ListParagraph"/>
+        <w:numPr>
+          <w:ilvl w:val="0"/>
+          <w:numId w:val="25"/>
+        </w:numPr>
+        <w:rPr>
+          <w:b/>
+          <w:b/>
+          <w:bCs/>
+        </w:rPr>
+      </w:pPr>
+      <w:r>
+        <w:rPr>
+          <w:rFonts w:eastAsia="Times New Roman" w:cs="Times New Roman"/>
+          <w:b/>
+          <w:bCs/>
+          <w:color w:val="auto"/>
+          <w:kern w:val="0"/>
+          <w:sz w:val="24"/>
+          <w:szCs w:val="24"/>
+          <w:lang w:val="en-US" w:eastAsia="ru-RU" w:bidi="ar-SA"/>
+        </w:rPr>
+        <w:t>Create Bracket</w:t>
+      </w:r>
+    </w:p>
+    <w:p>
+      <w:pPr>
+        <w:pStyle w:val="ListParagraph"/>
+        <w:numPr>
+          <w:ilvl w:val="0"/>
+          <w:numId w:val="0"/>
+        </w:numPr>
+        <w:ind w:left="1440" w:hanging="0"/>
+        <w:rPr>
+          <w:b w:val="false"/>
+          <w:b w:val="false"/>
+          <w:bCs w:val="false"/>
+        </w:rPr>
+      </w:pPr>
+      <w:r>
+        <w:rPr>
+          <w:rFonts w:eastAsia="Times New Roman" w:cs="Times New Roman"/>
+          <w:b w:val="false"/>
+          <w:bCs w:val="false"/>
+          <w:color w:val="auto"/>
+          <w:kern w:val="0"/>
+          <w:sz w:val="24"/>
+          <w:szCs w:val="24"/>
+          <w:lang w:val="en-US" w:eastAsia="ru-RU" w:bidi="ar-SA"/>
+        </w:rPr>
+        <w:t xml:space="preserve">The organizer can create a bracket, which is populated according to the tournament type, once the seeding has been selected. Creating a bracket </w:t>
+      </w:r>
+      <w:r>
+        <w:rPr>
+          <w:rFonts w:eastAsia="Times New Roman" w:cs="Times New Roman"/>
+          <w:b w:val="false"/>
+          <w:bCs w:val="false"/>
+          <w:color w:val="auto"/>
+          <w:kern w:val="0"/>
+          <w:sz w:val="24"/>
+          <w:szCs w:val="24"/>
+          <w:lang w:val="en-US" w:eastAsia="ru-RU" w:bidi="ar-SA"/>
+        </w:rPr>
+        <w:t>opens the tournament sign-up for participants.</w:t>
+      </w:r>
+    </w:p>
+    <w:p>
+      <w:pPr>
+        <w:pStyle w:val="ListParagraph"/>
+        <w:numPr>
+          <w:ilvl w:val="0"/>
+          <w:numId w:val="0"/>
+        </w:numPr>
+        <w:ind w:left="720" w:hanging="0"/>
+        <w:rPr>
+          <w:rFonts w:ascii="Times New Roman" w:hAnsi="Times New Roman" w:eastAsia="Times New Roman" w:cs="Times New Roman"/>
+          <w:color w:val="auto"/>
+          <w:kern w:val="0"/>
+          <w:sz w:val="24"/>
+          <w:szCs w:val="24"/>
+          <w:lang w:val="en-US" w:eastAsia="ru-RU" w:bidi="ar-SA"/>
+        </w:rPr>
+      </w:pPr>
+      <w:r>
+        <w:rPr>
+          <w:b w:val="false"/>
+          <w:bCs w:val="false"/>
+        </w:rPr>
+      </w:r>
+    </w:p>
+    <w:p>
+      <w:pPr>
+        <w:pStyle w:val="ListParagraph"/>
+        <w:numPr>
+          <w:ilvl w:val="0"/>
+          <w:numId w:val="0"/>
+        </w:numPr>
+        <w:ind w:left="1080" w:hanging="0"/>
+        <w:rPr/>
+      </w:pPr>
+      <w:r>
+        <w:rPr>
+          <w:rFonts w:eastAsia="Times New Roman" w:cs="Times New Roman"/>
+          <w:b/>
+          <w:bCs w:val="false"/>
+          <w:color w:val="auto"/>
+          <w:kern w:val="0"/>
+          <w:sz w:val="24"/>
+          <w:szCs w:val="24"/>
+          <w:lang w:val="en-US" w:eastAsia="ru-RU" w:bidi="ar-SA"/>
+        </w:rPr>
+        <w:t xml:space="preserve">Section </w:t>
+      </w:r>
+      <w:r>
+        <w:rPr>
+          <w:rFonts w:eastAsia="Times New Roman" w:cs="Times New Roman"/>
+          <w:b/>
+          <w:color w:val="auto"/>
+          <w:kern w:val="0"/>
+          <w:sz w:val="24"/>
+          <w:szCs w:val="24"/>
+          <w:lang w:val="en-US" w:eastAsia="ru-RU" w:bidi="ar-SA"/>
+        </w:rPr>
+        <w:t>II</w:t>
+      </w:r>
+      <w:r>
+        <w:rPr>
+          <w:rFonts w:eastAsia="Times New Roman" w:cs="Times New Roman"/>
+          <w:b/>
+          <w:bCs w:val="false"/>
+          <w:color w:val="auto"/>
+          <w:kern w:val="0"/>
+          <w:sz w:val="24"/>
+          <w:szCs w:val="24"/>
+          <w:lang w:val="en-US" w:eastAsia="ru-RU" w:bidi="ar-SA"/>
+        </w:rPr>
+        <w:t xml:space="preserve">: </w:t>
+      </w:r>
+      <w:r>
+        <w:rPr>
+          <w:rFonts w:eastAsia="Times New Roman" w:cs="Times New Roman"/>
+          <w:b/>
+          <w:bCs w:val="false"/>
+          <w:color w:val="auto"/>
+          <w:kern w:val="0"/>
+          <w:sz w:val="24"/>
+          <w:szCs w:val="24"/>
+          <w:lang w:val="en-US" w:eastAsia="ru-RU" w:bidi="ar-SA"/>
+        </w:rPr>
+        <w:t>Scenarios</w:t>
+      </w:r>
+    </w:p>
+    <w:p>
+      <w:pPr>
+        <w:pStyle w:val="ListParagraph"/>
+        <w:widowControl/>
+        <w:numPr>
+          <w:ilvl w:val="0"/>
+          <w:numId w:val="26"/>
+        </w:numPr>
+        <w:suppressAutoHyphens w:val="true"/>
+        <w:bidi w:val="0"/>
+        <w:spacing w:before="0" w:after="0"/>
+        <w:ind w:left="0" w:right="0" w:hanging="0"/>
+        <w:contextualSpacing/>
+        <w:jc w:val="left"/>
+        <w:rPr/>
+      </w:pPr>
+      <w:r>
+        <w:rPr>
+          <w:rFonts w:eastAsia="Times New Roman" w:cs="Times New Roman"/>
+          <w:b/>
+          <w:color w:val="auto"/>
+          <w:kern w:val="0"/>
+          <w:sz w:val="24"/>
+          <w:szCs w:val="24"/>
+          <w:lang w:val="en-US" w:eastAsia="ru-RU" w:bidi="ar-SA"/>
+        </w:rPr>
+        <w:t>S</w:t>
+      </w:r>
+      <w:r>
+        <w:rPr>
+          <w:rFonts w:eastAsia="Times New Roman" w:cs="Times New Roman"/>
+          <w:b/>
+          <w:color w:val="auto"/>
+          <w:kern w:val="0"/>
+          <w:sz w:val="24"/>
+          <w:szCs w:val="24"/>
+          <w:lang w:val="en-US" w:eastAsia="ru-RU" w:bidi="ar-SA"/>
+        </w:rPr>
+        <w:t>ign up:</w:t>
+      </w:r>
+    </w:p>
+    <w:p>
+      <w:pPr>
+        <w:pStyle w:val="ListParagraph"/>
+        <w:widowControl/>
+        <w:numPr>
+          <w:ilvl w:val="0"/>
+          <w:numId w:val="27"/>
+        </w:numPr>
+        <w:suppressAutoHyphens w:val="true"/>
+        <w:bidi w:val="0"/>
+        <w:spacing w:before="0" w:after="0"/>
+        <w:ind w:left="720" w:right="0" w:hanging="0"/>
+        <w:contextualSpacing/>
+        <w:jc w:val="left"/>
+        <w:rPr>
+          <w:b/>
+          <w:b/>
+          <w:bCs/>
+        </w:rPr>
+      </w:pPr>
+      <w:r>
+        <w:rPr>
+          <w:b/>
+          <w:bCs/>
+          <w:lang w:val="en-US"/>
+        </w:rPr>
+        <w:t>I</w:t>
+      </w:r>
+      <w:r>
+        <w:rPr>
+          <w:b/>
+          <w:bCs/>
+          <w:lang w:val="en-US"/>
+        </w:rPr>
+        <w:t>nitial Assumption:</w:t>
+      </w:r>
+    </w:p>
+    <w:p>
+      <w:pPr>
+        <w:pStyle w:val="ListParagraph"/>
+        <w:widowControl/>
+        <w:numPr>
+          <w:ilvl w:val="0"/>
+          <w:numId w:val="27"/>
+        </w:numPr>
+        <w:suppressAutoHyphens w:val="true"/>
+        <w:bidi w:val="0"/>
+        <w:spacing w:before="0" w:after="0"/>
+        <w:ind w:left="720" w:right="0" w:hanging="0"/>
+        <w:contextualSpacing/>
+        <w:jc w:val="left"/>
+        <w:rPr>
+          <w:b/>
+          <w:b/>
+          <w:bCs/>
+        </w:rPr>
+      </w:pPr>
+      <w:r>
+        <w:rPr>
+          <w:b/>
+          <w:bCs/>
+          <w:lang w:val="en-US"/>
+        </w:rPr>
+        <w:t>Normal:</w:t>
+      </w:r>
+    </w:p>
+    <w:p>
+      <w:pPr>
+        <w:pStyle w:val="ListParagraph"/>
+        <w:widowControl/>
+        <w:numPr>
+          <w:ilvl w:val="0"/>
+          <w:numId w:val="27"/>
+        </w:numPr>
+        <w:suppressAutoHyphens w:val="true"/>
+        <w:bidi w:val="0"/>
+        <w:spacing w:before="0" w:after="0"/>
+        <w:ind w:left="720" w:right="0" w:hanging="0"/>
+        <w:contextualSpacing/>
+        <w:jc w:val="left"/>
+        <w:rPr>
+          <w:b/>
+          <w:b/>
+          <w:bCs/>
+        </w:rPr>
+      </w:pPr>
+      <w:r>
+        <w:rPr>
+          <w:b/>
+          <w:bCs/>
+          <w:lang w:val="en-US"/>
+        </w:rPr>
+        <w:t>What can go wrong:</w:t>
+      </w:r>
+    </w:p>
+    <w:p>
+      <w:pPr>
+        <w:pStyle w:val="ListParagraph"/>
+        <w:widowControl/>
+        <w:numPr>
+          <w:ilvl w:val="0"/>
+          <w:numId w:val="27"/>
+        </w:numPr>
+        <w:suppressAutoHyphens w:val="true"/>
+        <w:bidi w:val="0"/>
+        <w:spacing w:before="0" w:after="0"/>
+        <w:ind w:left="720" w:right="0" w:hanging="0"/>
+        <w:contextualSpacing/>
+        <w:jc w:val="left"/>
+        <w:rPr>
+          <w:b/>
+          <w:b/>
+          <w:bCs/>
+        </w:rPr>
+      </w:pPr>
+      <w:r>
+        <w:rPr>
+          <w:b/>
+          <w:bCs/>
+          <w:lang w:val="en-US"/>
+        </w:rPr>
+        <w:t>Other activities:</w:t>
+      </w:r>
+    </w:p>
+    <w:p>
+      <w:pPr>
+        <w:pStyle w:val="ListParagraph"/>
+        <w:widowControl/>
+        <w:numPr>
+          <w:ilvl w:val="0"/>
+          <w:numId w:val="27"/>
+        </w:numPr>
+        <w:suppressAutoHyphens w:val="true"/>
+        <w:bidi w:val="0"/>
+        <w:spacing w:before="0" w:after="0"/>
+        <w:ind w:left="720" w:right="0" w:hanging="0"/>
+        <w:contextualSpacing/>
+        <w:jc w:val="left"/>
+        <w:rPr/>
+      </w:pPr>
+      <w:r>
+        <w:rPr>
+          <w:b/>
+          <w:bCs/>
+          <w:lang w:val="en-US"/>
+        </w:rPr>
+        <w:t>System state on completion:</w:t>
+      </w:r>
+    </w:p>
+    <w:p>
+      <w:pPr>
+        <w:pStyle w:val="ListParagraph"/>
+        <w:widowControl/>
+        <w:numPr>
+          <w:ilvl w:val="0"/>
+          <w:numId w:val="0"/>
+        </w:numPr>
+        <w:suppressAutoHyphens w:val="true"/>
+        <w:bidi w:val="0"/>
+        <w:spacing w:before="0" w:after="0"/>
+        <w:ind w:left="720" w:right="0" w:hanging="0"/>
+        <w:contextualSpacing/>
+        <w:jc w:val="left"/>
+        <w:rPr/>
+      </w:pPr>
+      <w:r>
+        <w:rPr>
+          <w:rFonts w:eastAsia="Times New Roman" w:cs="Times New Roman"/>
+          <w:b/>
+          <w:color w:val="auto"/>
+          <w:kern w:val="0"/>
+          <w:sz w:val="24"/>
+          <w:szCs w:val="24"/>
+          <w:lang w:val="en-US" w:eastAsia="ru-RU" w:bidi="ar-SA"/>
+        </w:rPr>
+        <w:t xml:space="preserve">b)   </w:t>
+      </w:r>
+      <w:r>
+        <w:rPr>
+          <w:rFonts w:eastAsia="Times New Roman" w:cs="Times New Roman"/>
+          <w:b/>
+          <w:color w:val="auto"/>
+          <w:kern w:val="0"/>
+          <w:sz w:val="24"/>
+          <w:szCs w:val="24"/>
+          <w:lang w:val="en-US" w:eastAsia="ru-RU" w:bidi="ar-SA"/>
+        </w:rPr>
+        <w:t>R</w:t>
+      </w:r>
+      <w:r>
+        <w:rPr>
+          <w:rFonts w:eastAsia="Times New Roman" w:cs="Times New Roman"/>
+          <w:b/>
+          <w:color w:val="auto"/>
+          <w:kern w:val="0"/>
+          <w:sz w:val="24"/>
+          <w:szCs w:val="24"/>
+          <w:lang w:val="en-US" w:eastAsia="ru-RU" w:bidi="ar-SA"/>
+        </w:rPr>
+        <w:t>eport Result</w:t>
+      </w:r>
+      <w:r>
+        <w:rPr>
+          <w:rFonts w:eastAsia="Times New Roman" w:cs="Times New Roman"/>
+          <w:b/>
+          <w:color w:val="auto"/>
+          <w:kern w:val="0"/>
+          <w:sz w:val="24"/>
+          <w:szCs w:val="24"/>
+          <w:lang w:val="en-US" w:eastAsia="ru-RU" w:bidi="ar-SA"/>
+        </w:rPr>
+        <w:t>:</w:t>
+      </w:r>
+    </w:p>
+    <w:p>
+      <w:pPr>
+        <w:pStyle w:val="ListParagraph"/>
+        <w:widowControl/>
+        <w:numPr>
+          <w:ilvl w:val="0"/>
+          <w:numId w:val="28"/>
+        </w:numPr>
+        <w:suppressAutoHyphens w:val="true"/>
+        <w:bidi w:val="0"/>
+        <w:spacing w:before="0" w:after="0"/>
+        <w:ind w:left="720" w:right="0" w:hanging="0"/>
+        <w:contextualSpacing/>
+        <w:jc w:val="left"/>
+        <w:rPr>
+          <w:b/>
+          <w:b/>
+          <w:bCs/>
+        </w:rPr>
+      </w:pPr>
+      <w:r>
+        <w:rPr>
+          <w:b/>
+          <w:bCs/>
+          <w:lang w:val="en-US"/>
+        </w:rPr>
+        <w:t>I</w:t>
+      </w:r>
+      <w:r>
+        <w:rPr>
+          <w:b/>
+          <w:bCs/>
+          <w:lang w:val="en-US"/>
+        </w:rPr>
+        <w:t>nitial Assumption:</w:t>
+      </w:r>
+    </w:p>
+    <w:p>
+      <w:pPr>
+        <w:pStyle w:val="ListParagraph"/>
+        <w:widowControl/>
+        <w:numPr>
+          <w:ilvl w:val="0"/>
+          <w:numId w:val="28"/>
+        </w:numPr>
+        <w:suppressAutoHyphens w:val="true"/>
+        <w:bidi w:val="0"/>
+        <w:spacing w:before="0" w:after="0"/>
+        <w:ind w:left="720" w:right="0" w:hanging="0"/>
+        <w:contextualSpacing/>
+        <w:jc w:val="left"/>
+        <w:rPr>
+          <w:b/>
+          <w:b/>
+          <w:bCs/>
+        </w:rPr>
+      </w:pPr>
+      <w:r>
+        <w:rPr>
+          <w:b/>
+          <w:bCs/>
+          <w:lang w:val="en-US"/>
+        </w:rPr>
+        <w:t>Normal:</w:t>
+      </w:r>
+    </w:p>
+    <w:p>
+      <w:pPr>
+        <w:pStyle w:val="ListParagraph"/>
+        <w:widowControl/>
+        <w:numPr>
+          <w:ilvl w:val="0"/>
+          <w:numId w:val="28"/>
+        </w:numPr>
+        <w:suppressAutoHyphens w:val="true"/>
+        <w:bidi w:val="0"/>
+        <w:spacing w:before="0" w:after="0"/>
+        <w:ind w:left="720" w:right="0" w:hanging="0"/>
+        <w:contextualSpacing/>
+        <w:jc w:val="left"/>
+        <w:rPr>
+          <w:b/>
+          <w:b/>
+          <w:bCs/>
+        </w:rPr>
+      </w:pPr>
+      <w:r>
+        <w:rPr>
+          <w:b/>
+          <w:bCs/>
+          <w:lang w:val="en-US"/>
+        </w:rPr>
+        <w:t>What can go wrong:</w:t>
+      </w:r>
+    </w:p>
+    <w:p>
+      <w:pPr>
+        <w:pStyle w:val="ListParagraph"/>
+        <w:widowControl/>
+        <w:numPr>
+          <w:ilvl w:val="0"/>
+          <w:numId w:val="28"/>
+        </w:numPr>
+        <w:suppressAutoHyphens w:val="true"/>
+        <w:bidi w:val="0"/>
+        <w:spacing w:before="0" w:after="0"/>
+        <w:ind w:left="720" w:right="0" w:hanging="0"/>
+        <w:contextualSpacing/>
+        <w:jc w:val="left"/>
+        <w:rPr>
+          <w:b/>
+          <w:b/>
+          <w:bCs/>
+        </w:rPr>
+      </w:pPr>
+      <w:r>
+        <w:rPr>
+          <w:b/>
+          <w:bCs/>
+          <w:lang w:val="en-US"/>
+        </w:rPr>
+        <w:t>Other activities:</w:t>
+      </w:r>
+    </w:p>
+    <w:p>
+      <w:pPr>
+        <w:pStyle w:val="ListParagraph"/>
+        <w:widowControl/>
+        <w:numPr>
+          <w:ilvl w:val="0"/>
+          <w:numId w:val="28"/>
+        </w:numPr>
+        <w:suppressAutoHyphens w:val="true"/>
+        <w:bidi w:val="0"/>
+        <w:spacing w:before="0" w:after="0"/>
+        <w:ind w:left="720" w:right="0" w:hanging="0"/>
+        <w:contextualSpacing/>
+        <w:jc w:val="left"/>
+        <w:rPr>
+          <w:b/>
+          <w:b/>
+          <w:bCs/>
+        </w:rPr>
+      </w:pPr>
+      <w:r>
+        <w:rPr>
+          <w:b/>
+          <w:bCs/>
+          <w:lang w:val="en-US"/>
+        </w:rPr>
+        <w:t>System state on completion:</w:t>
+      </w:r>
+    </w:p>
+    <w:p>
+      <w:pPr>
+        <w:pStyle w:val="ListParagraph"/>
+        <w:widowControl/>
+        <w:numPr>
+          <w:ilvl w:val="0"/>
+          <w:numId w:val="0"/>
+        </w:numPr>
+        <w:suppressAutoHyphens w:val="true"/>
+        <w:bidi w:val="0"/>
+        <w:spacing w:before="0" w:after="0"/>
+        <w:ind w:left="720" w:right="0" w:hanging="0"/>
+        <w:contextualSpacing/>
+        <w:jc w:val="left"/>
+        <w:rPr/>
+      </w:pPr>
+      <w:r>
+        <w:rPr>
+          <w:rFonts w:eastAsia="Times New Roman" w:cs="Times New Roman"/>
+          <w:b/>
+          <w:color w:val="auto"/>
+          <w:kern w:val="0"/>
+          <w:sz w:val="24"/>
+          <w:szCs w:val="24"/>
+          <w:lang w:val="en-US" w:eastAsia="ru-RU" w:bidi="ar-SA"/>
+        </w:rPr>
+        <w:t xml:space="preserve">b)   </w:t>
+      </w:r>
+      <w:r>
+        <w:rPr>
+          <w:rFonts w:eastAsia="Times New Roman" w:cs="Times New Roman"/>
+          <w:b/>
+          <w:bCs/>
+          <w:color w:val="auto"/>
+          <w:kern w:val="0"/>
+          <w:sz w:val="24"/>
+          <w:szCs w:val="24"/>
+          <w:lang w:val="en-US" w:eastAsia="ru-RU" w:bidi="ar-SA"/>
+        </w:rPr>
+        <w:t>Delete Team</w:t>
+      </w:r>
+      <w:r>
+        <w:rPr>
+          <w:rFonts w:eastAsia="Times New Roman" w:cs="Times New Roman"/>
+          <w:b/>
+          <w:color w:val="auto"/>
+          <w:kern w:val="0"/>
+          <w:sz w:val="24"/>
+          <w:szCs w:val="24"/>
+          <w:lang w:val="en-US" w:eastAsia="ru-RU" w:bidi="ar-SA"/>
+        </w:rPr>
+        <w:t>:</w:t>
+      </w:r>
+    </w:p>
+    <w:p>
+      <w:pPr>
+        <w:pStyle w:val="ListParagraph"/>
+        <w:widowControl/>
+        <w:numPr>
+          <w:ilvl w:val="0"/>
+          <w:numId w:val="29"/>
+        </w:numPr>
+        <w:suppressAutoHyphens w:val="true"/>
+        <w:bidi w:val="0"/>
+        <w:spacing w:before="0" w:after="0"/>
+        <w:contextualSpacing/>
+        <w:jc w:val="left"/>
+        <w:rPr/>
+      </w:pPr>
+      <w:r>
+        <w:rPr>
+          <w:b/>
+          <w:bCs/>
+          <w:lang w:val="en-US"/>
+        </w:rPr>
+        <w:t>I</w:t>
+      </w:r>
+      <w:r>
+        <w:rPr>
+          <w:b/>
+          <w:bCs/>
+          <w:lang w:val="en-US"/>
+        </w:rPr>
+        <w:t>nitial Assumption:</w:t>
+      </w:r>
+    </w:p>
+    <w:p>
+      <w:pPr>
+        <w:pStyle w:val="ListParagraph"/>
+        <w:widowControl/>
+        <w:numPr>
+          <w:ilvl w:val="0"/>
+          <w:numId w:val="29"/>
+        </w:numPr>
+        <w:suppressAutoHyphens w:val="true"/>
+        <w:bidi w:val="0"/>
+        <w:spacing w:before="0" w:after="0"/>
+        <w:contextualSpacing/>
+        <w:jc w:val="left"/>
+        <w:rPr>
+          <w:b/>
+          <w:b/>
+          <w:bCs/>
+        </w:rPr>
+      </w:pPr>
+      <w:r>
+        <w:rPr>
+          <w:b/>
+          <w:bCs/>
+          <w:lang w:val="en-US"/>
+        </w:rPr>
+        <w:t>Normal:</w:t>
+      </w:r>
+    </w:p>
+    <w:p>
+      <w:pPr>
+        <w:pStyle w:val="ListParagraph"/>
+        <w:widowControl/>
+        <w:numPr>
+          <w:ilvl w:val="0"/>
+          <w:numId w:val="29"/>
+        </w:numPr>
+        <w:suppressAutoHyphens w:val="true"/>
+        <w:bidi w:val="0"/>
+        <w:spacing w:before="0" w:after="0"/>
+        <w:contextualSpacing/>
+        <w:jc w:val="left"/>
+        <w:rPr>
+          <w:b/>
+          <w:b/>
+          <w:bCs/>
+        </w:rPr>
+      </w:pPr>
+      <w:r>
+        <w:rPr>
+          <w:b/>
+          <w:bCs/>
+          <w:lang w:val="en-US"/>
+        </w:rPr>
+        <w:t>What can go wrong:</w:t>
+      </w:r>
+    </w:p>
+    <w:p>
+      <w:pPr>
+        <w:pStyle w:val="ListParagraph"/>
+        <w:widowControl/>
+        <w:numPr>
+          <w:ilvl w:val="0"/>
+          <w:numId w:val="29"/>
+        </w:numPr>
+        <w:suppressAutoHyphens w:val="true"/>
+        <w:bidi w:val="0"/>
+        <w:spacing w:before="0" w:after="0"/>
+        <w:contextualSpacing/>
+        <w:jc w:val="left"/>
+        <w:rPr>
+          <w:b/>
+          <w:b/>
+          <w:bCs/>
+        </w:rPr>
+      </w:pPr>
+      <w:r>
+        <w:rPr>
+          <w:b/>
+          <w:bCs/>
+          <w:lang w:val="en-US"/>
+        </w:rPr>
+        <w:t>Other activities:</w:t>
+      </w:r>
+    </w:p>
+    <w:p>
+      <w:pPr>
+        <w:pStyle w:val="ListParagraph"/>
+        <w:widowControl/>
+        <w:numPr>
+          <w:ilvl w:val="0"/>
+          <w:numId w:val="29"/>
+        </w:numPr>
+        <w:suppressAutoHyphens w:val="true"/>
+        <w:bidi w:val="0"/>
+        <w:spacing w:before="0" w:after="0"/>
+        <w:contextualSpacing/>
+        <w:jc w:val="left"/>
+        <w:rPr>
+          <w:b/>
+          <w:b/>
+          <w:bCs/>
+        </w:rPr>
+      </w:pPr>
+      <w:r>
+        <w:rPr>
+          <w:b/>
+          <w:bCs/>
+          <w:lang w:val="en-US"/>
+        </w:rPr>
+        <w:t>System state on completion:</w:t>
+      </w:r>
+    </w:p>
+    <w:p>
+      <w:pPr>
+        <w:pStyle w:val="ListParagraph"/>
+        <w:widowControl/>
+        <w:numPr>
+          <w:ilvl w:val="0"/>
+          <w:numId w:val="0"/>
+        </w:numPr>
+        <w:suppressAutoHyphens w:val="true"/>
+        <w:bidi w:val="0"/>
+        <w:spacing w:before="0" w:after="0"/>
+        <w:ind w:left="1080" w:right="0" w:hanging="0"/>
+        <w:contextualSpacing/>
+        <w:jc w:val="left"/>
+        <w:rPr/>
+      </w:pPr>
+      <w:r>
+        <w:rPr>
+          <w:rFonts w:eastAsia="Times New Roman" w:cs="Times New Roman"/>
+          <w:b/>
+          <w:color w:val="auto"/>
+          <w:kern w:val="0"/>
+          <w:sz w:val="24"/>
+          <w:szCs w:val="24"/>
+          <w:lang w:val="en-US" w:eastAsia="ru-RU" w:bidi="ar-SA"/>
+        </w:rPr>
+        <w:t xml:space="preserve">b)   </w:t>
+      </w:r>
+      <w:r>
+        <w:rPr>
+          <w:rFonts w:eastAsia="Times New Roman" w:cs="Times New Roman"/>
+          <w:b/>
+          <w:bCs/>
+          <w:color w:val="auto"/>
+          <w:kern w:val="0"/>
+          <w:sz w:val="24"/>
+          <w:szCs w:val="24"/>
+          <w:lang w:val="en-US" w:eastAsia="ru-RU" w:bidi="ar-SA"/>
+        </w:rPr>
+        <w:t>Referee</w:t>
+      </w:r>
+      <w:r>
+        <w:rPr>
+          <w:rFonts w:eastAsia="Times New Roman" w:cs="Times New Roman"/>
+          <w:b/>
+          <w:color w:val="auto"/>
+          <w:kern w:val="0"/>
+          <w:sz w:val="24"/>
+          <w:szCs w:val="24"/>
+          <w:lang w:val="en-US" w:eastAsia="ru-RU" w:bidi="ar-SA"/>
+        </w:rPr>
+        <w:t>:</w:t>
+      </w:r>
+    </w:p>
+    <w:p>
+      <w:pPr>
+        <w:pStyle w:val="ListParagraph"/>
+        <w:widowControl/>
+        <w:numPr>
+          <w:ilvl w:val="1"/>
+          <w:numId w:val="30"/>
+        </w:numPr>
+        <w:suppressAutoHyphens w:val="true"/>
+        <w:bidi w:val="0"/>
+        <w:spacing w:before="0" w:after="0"/>
+        <w:contextualSpacing/>
+        <w:jc w:val="left"/>
+        <w:rPr/>
+      </w:pPr>
+      <w:r>
+        <w:rPr>
+          <w:b/>
+          <w:bCs/>
+          <w:lang w:val="en-US"/>
+        </w:rPr>
+        <w:t>I</w:t>
+      </w:r>
+      <w:r>
+        <w:rPr>
+          <w:b/>
+          <w:bCs/>
+          <w:lang w:val="en-US"/>
+        </w:rPr>
+        <w:t>nitial Assumption:</w:t>
+      </w:r>
+    </w:p>
+    <w:p>
+      <w:pPr>
+        <w:pStyle w:val="ListParagraph"/>
+        <w:widowControl/>
+        <w:numPr>
+          <w:ilvl w:val="1"/>
+          <w:numId w:val="30"/>
+        </w:numPr>
+        <w:suppressAutoHyphens w:val="true"/>
+        <w:bidi w:val="0"/>
+        <w:spacing w:before="0" w:after="0"/>
+        <w:contextualSpacing/>
+        <w:jc w:val="left"/>
+        <w:rPr>
+          <w:b/>
+          <w:b/>
+          <w:bCs/>
+        </w:rPr>
+      </w:pPr>
+      <w:r>
+        <w:rPr>
+          <w:b/>
+          <w:bCs/>
+          <w:lang w:val="en-US"/>
+        </w:rPr>
+        <w:t>Normal:</w:t>
+      </w:r>
+    </w:p>
+    <w:p>
+      <w:pPr>
+        <w:pStyle w:val="ListParagraph"/>
+        <w:widowControl/>
+        <w:numPr>
+          <w:ilvl w:val="1"/>
+          <w:numId w:val="30"/>
+        </w:numPr>
+        <w:suppressAutoHyphens w:val="true"/>
+        <w:bidi w:val="0"/>
+        <w:spacing w:before="0" w:after="0"/>
+        <w:contextualSpacing/>
+        <w:jc w:val="left"/>
+        <w:rPr>
+          <w:b/>
+          <w:b/>
+          <w:bCs/>
+        </w:rPr>
+      </w:pPr>
+      <w:r>
+        <w:rPr>
+          <w:b/>
+          <w:bCs/>
+          <w:lang w:val="en-US"/>
+        </w:rPr>
+        <w:t>What can go wrong:</w:t>
+      </w:r>
+    </w:p>
+    <w:p>
+      <w:pPr>
+        <w:pStyle w:val="ListParagraph"/>
+        <w:widowControl/>
+        <w:numPr>
+          <w:ilvl w:val="1"/>
+          <w:numId w:val="30"/>
+        </w:numPr>
+        <w:suppressAutoHyphens w:val="true"/>
+        <w:bidi w:val="0"/>
+        <w:spacing w:before="0" w:after="0"/>
+        <w:contextualSpacing/>
+        <w:jc w:val="left"/>
+        <w:rPr>
+          <w:b/>
+          <w:b/>
+          <w:bCs/>
+        </w:rPr>
+      </w:pPr>
+      <w:r>
+        <w:rPr>
+          <w:b/>
+          <w:bCs/>
+          <w:lang w:val="en-US"/>
+        </w:rPr>
+        <w:t>Other activities:</w:t>
+      </w:r>
+    </w:p>
+    <w:p>
+      <w:pPr>
+        <w:pStyle w:val="ListParagraph"/>
+        <w:widowControl/>
+        <w:numPr>
+          <w:ilvl w:val="1"/>
+          <w:numId w:val="30"/>
+        </w:numPr>
+        <w:suppressAutoHyphens w:val="true"/>
+        <w:bidi w:val="0"/>
+        <w:spacing w:before="0" w:after="0"/>
+        <w:contextualSpacing/>
+        <w:jc w:val="left"/>
+        <w:rPr>
+          <w:b/>
+          <w:b/>
+          <w:bCs/>
+        </w:rPr>
+      </w:pPr>
+      <w:r>
+        <w:rPr>
+          <w:b/>
+          <w:bCs/>
+          <w:lang w:val="en-US"/>
+        </w:rPr>
+        <w:t>System state on completion:</w:t>
+      </w:r>
+    </w:p>
+    <w:p>
+      <w:pPr>
+        <w:pStyle w:val="ListParagraph"/>
+        <w:widowControl/>
+        <w:numPr>
+          <w:ilvl w:val="0"/>
+          <w:numId w:val="0"/>
+        </w:numPr>
+        <w:suppressAutoHyphens w:val="true"/>
+        <w:bidi w:val="0"/>
+        <w:spacing w:before="0" w:after="0"/>
+        <w:ind w:left="720" w:right="0" w:hanging="0"/>
+        <w:contextualSpacing/>
+        <w:jc w:val="left"/>
+        <w:rPr/>
+      </w:pPr>
+      <w:r>
+        <w:rPr>
+          <w:rFonts w:eastAsia="Times New Roman" w:cs="Times New Roman"/>
+          <w:b/>
+          <w:color w:val="auto"/>
+          <w:kern w:val="0"/>
+          <w:sz w:val="24"/>
+          <w:szCs w:val="24"/>
+          <w:lang w:val="en-US" w:eastAsia="ru-RU" w:bidi="ar-SA"/>
+        </w:rPr>
+        <w:t xml:space="preserve">b)   </w:t>
+      </w:r>
+      <w:r>
+        <w:rPr>
+          <w:rFonts w:eastAsia="Times New Roman" w:cs="Times New Roman"/>
+          <w:b/>
+          <w:bCs/>
+          <w:color w:val="auto"/>
+          <w:kern w:val="0"/>
+          <w:sz w:val="24"/>
+          <w:szCs w:val="24"/>
+          <w:lang w:val="en-US" w:eastAsia="ru-RU" w:bidi="ar-SA"/>
+        </w:rPr>
+        <w:t>Select Seeding</w:t>
+      </w:r>
+      <w:r>
+        <w:rPr>
+          <w:rFonts w:eastAsia="Times New Roman" w:cs="Times New Roman"/>
+          <w:b/>
+          <w:color w:val="auto"/>
+          <w:kern w:val="0"/>
+          <w:sz w:val="24"/>
+          <w:szCs w:val="24"/>
+          <w:lang w:val="en-US" w:eastAsia="ru-RU" w:bidi="ar-SA"/>
+        </w:rPr>
+        <w:t>:</w:t>
+      </w:r>
+    </w:p>
+    <w:p>
+      <w:pPr>
+        <w:pStyle w:val="ListParagraph"/>
+        <w:widowControl/>
+        <w:numPr>
+          <w:ilvl w:val="1"/>
+          <w:numId w:val="31"/>
+        </w:numPr>
+        <w:suppressAutoHyphens w:val="true"/>
+        <w:bidi w:val="0"/>
+        <w:spacing w:before="0" w:after="0"/>
+        <w:contextualSpacing/>
+        <w:jc w:val="left"/>
+        <w:rPr/>
+      </w:pPr>
+      <w:r>
+        <w:rPr>
+          <w:b/>
+          <w:bCs/>
+          <w:lang w:val="en-US"/>
+        </w:rPr>
+        <w:t>I</w:t>
+      </w:r>
+      <w:r>
+        <w:rPr>
+          <w:b/>
+          <w:bCs/>
+          <w:lang w:val="en-US"/>
+        </w:rPr>
+        <w:t>nitial Assumption:</w:t>
+      </w:r>
+    </w:p>
+    <w:p>
+      <w:pPr>
+        <w:pStyle w:val="ListParagraph"/>
+        <w:widowControl/>
+        <w:numPr>
+          <w:ilvl w:val="1"/>
+          <w:numId w:val="31"/>
+        </w:numPr>
+        <w:suppressAutoHyphens w:val="true"/>
+        <w:bidi w:val="0"/>
+        <w:spacing w:before="0" w:after="0"/>
+        <w:contextualSpacing/>
+        <w:jc w:val="left"/>
+        <w:rPr>
+          <w:b/>
+          <w:b/>
+          <w:bCs/>
+        </w:rPr>
+      </w:pPr>
+      <w:r>
+        <w:rPr>
+          <w:b/>
+          <w:bCs/>
+          <w:lang w:val="en-US"/>
+        </w:rPr>
+        <w:t>Normal:</w:t>
+      </w:r>
+    </w:p>
+    <w:p>
+      <w:pPr>
+        <w:pStyle w:val="ListParagraph"/>
+        <w:widowControl/>
+        <w:numPr>
+          <w:ilvl w:val="1"/>
+          <w:numId w:val="31"/>
+        </w:numPr>
+        <w:suppressAutoHyphens w:val="true"/>
+        <w:bidi w:val="0"/>
+        <w:spacing w:before="0" w:after="0"/>
+        <w:contextualSpacing/>
+        <w:jc w:val="left"/>
+        <w:rPr>
+          <w:b/>
+          <w:b/>
+          <w:bCs/>
+        </w:rPr>
+      </w:pPr>
+      <w:r>
+        <w:rPr>
+          <w:b/>
+          <w:bCs/>
+          <w:lang w:val="en-US"/>
+        </w:rPr>
+        <w:t>What can go wrong:</w:t>
+      </w:r>
+    </w:p>
+    <w:p>
+      <w:pPr>
+        <w:pStyle w:val="ListParagraph"/>
+        <w:widowControl/>
+        <w:numPr>
+          <w:ilvl w:val="1"/>
+          <w:numId w:val="31"/>
+        </w:numPr>
+        <w:suppressAutoHyphens w:val="true"/>
+        <w:bidi w:val="0"/>
+        <w:spacing w:before="0" w:after="0"/>
+        <w:contextualSpacing/>
+        <w:jc w:val="left"/>
+        <w:rPr>
+          <w:b/>
+          <w:b/>
+          <w:bCs/>
+        </w:rPr>
+      </w:pPr>
+      <w:r>
+        <w:rPr>
+          <w:b/>
+          <w:bCs/>
+          <w:lang w:val="en-US"/>
+        </w:rPr>
+        <w:t>Other activities:</w:t>
+      </w:r>
+    </w:p>
+    <w:p>
+      <w:pPr>
+        <w:pStyle w:val="ListParagraph"/>
+        <w:widowControl/>
+        <w:numPr>
+          <w:ilvl w:val="1"/>
+          <w:numId w:val="31"/>
+        </w:numPr>
+        <w:suppressAutoHyphens w:val="true"/>
+        <w:bidi w:val="0"/>
+        <w:spacing w:before="0" w:after="0"/>
+        <w:contextualSpacing/>
+        <w:jc w:val="left"/>
+        <w:rPr>
+          <w:b/>
+          <w:b/>
+          <w:bCs/>
+        </w:rPr>
+      </w:pPr>
+      <w:r>
+        <w:rPr>
+          <w:b/>
+          <w:bCs/>
+          <w:lang w:val="en-US"/>
+        </w:rPr>
+        <w:t>System state on completion:</w:t>
+      </w:r>
+    </w:p>
+    <w:p>
+      <w:pPr>
+        <w:pStyle w:val="ListParagraph"/>
+        <w:widowControl/>
+        <w:numPr>
+          <w:ilvl w:val="0"/>
+          <w:numId w:val="0"/>
+        </w:numPr>
+        <w:suppressAutoHyphens w:val="true"/>
+        <w:bidi w:val="0"/>
+        <w:spacing w:before="0" w:after="0"/>
+        <w:ind w:left="720" w:right="0" w:hanging="0"/>
+        <w:contextualSpacing/>
+        <w:jc w:val="left"/>
+        <w:rPr/>
+      </w:pPr>
+      <w:r>
+        <w:rPr>
+          <w:rFonts w:eastAsia="Times New Roman" w:cs="Times New Roman"/>
+          <w:b/>
+          <w:color w:val="auto"/>
+          <w:kern w:val="0"/>
+          <w:sz w:val="24"/>
+          <w:szCs w:val="24"/>
+          <w:lang w:val="en-US" w:eastAsia="ru-RU" w:bidi="ar-SA"/>
+        </w:rPr>
+        <w:t xml:space="preserve">b)   </w:t>
+      </w:r>
+      <w:r>
+        <w:rPr>
+          <w:rFonts w:eastAsia="Times New Roman" w:cs="Times New Roman"/>
+          <w:b/>
+          <w:bCs/>
+          <w:color w:val="auto"/>
+          <w:kern w:val="0"/>
+          <w:sz w:val="24"/>
+          <w:szCs w:val="24"/>
+          <w:lang w:val="en-US" w:eastAsia="ru-RU" w:bidi="ar-SA"/>
+        </w:rPr>
+        <w:t>Create Bracket</w:t>
+      </w:r>
+      <w:r>
+        <w:rPr>
+          <w:rFonts w:eastAsia="Times New Roman" w:cs="Times New Roman"/>
+          <w:b/>
+          <w:color w:val="auto"/>
+          <w:kern w:val="0"/>
+          <w:sz w:val="24"/>
+          <w:szCs w:val="24"/>
+          <w:lang w:val="en-US" w:eastAsia="ru-RU" w:bidi="ar-SA"/>
+        </w:rPr>
+        <w:t>:</w:t>
+      </w:r>
+    </w:p>
+    <w:p>
+      <w:pPr>
+        <w:pStyle w:val="ListParagraph"/>
+        <w:widowControl/>
+        <w:numPr>
+          <w:ilvl w:val="1"/>
+          <w:numId w:val="32"/>
+        </w:numPr>
+        <w:suppressAutoHyphens w:val="true"/>
+        <w:bidi w:val="0"/>
+        <w:spacing w:before="0" w:after="0"/>
+        <w:contextualSpacing/>
+        <w:jc w:val="left"/>
+        <w:rPr/>
+      </w:pPr>
+      <w:r>
+        <w:rPr>
+          <w:b/>
+          <w:bCs/>
+          <w:lang w:val="en-US"/>
+        </w:rPr>
+        <w:t>I</w:t>
+      </w:r>
+      <w:r>
+        <w:rPr>
+          <w:b/>
+          <w:bCs/>
+          <w:lang w:val="en-US"/>
+        </w:rPr>
+        <w:t>nitial Assumption:</w:t>
+      </w:r>
+    </w:p>
+    <w:p>
+      <w:pPr>
+        <w:pStyle w:val="ListParagraph"/>
+        <w:widowControl/>
+        <w:numPr>
+          <w:ilvl w:val="1"/>
+          <w:numId w:val="32"/>
+        </w:numPr>
+        <w:suppressAutoHyphens w:val="true"/>
+        <w:bidi w:val="0"/>
+        <w:spacing w:before="0" w:after="0"/>
+        <w:contextualSpacing/>
+        <w:jc w:val="left"/>
+        <w:rPr>
+          <w:b/>
+          <w:b/>
+          <w:bCs/>
+        </w:rPr>
+      </w:pPr>
+      <w:r>
+        <w:rPr>
+          <w:b/>
+          <w:bCs/>
+          <w:lang w:val="en-US"/>
+        </w:rPr>
+        <w:t>Normal:</w:t>
+      </w:r>
+    </w:p>
+    <w:p>
+      <w:pPr>
+        <w:pStyle w:val="ListParagraph"/>
+        <w:widowControl/>
+        <w:numPr>
+          <w:ilvl w:val="1"/>
+          <w:numId w:val="32"/>
+        </w:numPr>
+        <w:suppressAutoHyphens w:val="true"/>
+        <w:bidi w:val="0"/>
+        <w:spacing w:before="0" w:after="0"/>
+        <w:contextualSpacing/>
+        <w:jc w:val="left"/>
+        <w:rPr>
+          <w:b/>
+          <w:b/>
+          <w:bCs/>
+        </w:rPr>
+      </w:pPr>
+      <w:r>
+        <w:rPr>
+          <w:b/>
+          <w:bCs/>
+          <w:lang w:val="en-US"/>
+        </w:rPr>
+        <w:t>What can go wrong:</w:t>
+      </w:r>
+    </w:p>
+    <w:p>
+      <w:pPr>
+        <w:pStyle w:val="ListParagraph"/>
+        <w:widowControl/>
+        <w:numPr>
+          <w:ilvl w:val="1"/>
+          <w:numId w:val="32"/>
+        </w:numPr>
+        <w:suppressAutoHyphens w:val="true"/>
+        <w:bidi w:val="0"/>
+        <w:spacing w:before="0" w:after="0"/>
+        <w:contextualSpacing/>
+        <w:jc w:val="left"/>
+        <w:rPr>
+          <w:b/>
+          <w:b/>
+          <w:bCs/>
+        </w:rPr>
+      </w:pPr>
+      <w:r>
+        <w:rPr>
+          <w:b/>
+          <w:bCs/>
+          <w:lang w:val="en-US"/>
+        </w:rPr>
+        <w:t>Other activities:</w:t>
+      </w:r>
+    </w:p>
+    <w:p>
+      <w:pPr>
+        <w:pStyle w:val="ListParagraph"/>
+        <w:widowControl/>
+        <w:numPr>
+          <w:ilvl w:val="1"/>
+          <w:numId w:val="32"/>
+        </w:numPr>
+        <w:suppressAutoHyphens w:val="true"/>
+        <w:bidi w:val="0"/>
+        <w:spacing w:before="0" w:after="0"/>
+        <w:contextualSpacing/>
+        <w:jc w:val="left"/>
+        <w:rPr>
+          <w:b/>
+          <w:b/>
+          <w:bCs/>
+        </w:rPr>
+      </w:pPr>
+      <w:r>
+        <w:rPr>
+          <w:b/>
+          <w:bCs/>
+          <w:lang w:val="en-US"/>
+        </w:rPr>
+        <w:t>System state on completion:</w:t>
+      </w:r>
+    </w:p>
     <w:sectPr>
-      <w:footerReference w:type="default" r:id="rId2"/>
+      <w:footerReference w:type="default" r:id="rId3"/>
       <w:type w:val="nextPage"/>
       <w:pgSz w:w="11906" w:h="16838"/>
       <w:pgMar w:left="720" w:right="720" w:header="0" w:top="720" w:footer="720" w:bottom="777" w:gutter="0"/>
@@ -5312,12 +7553,10 @@
       <w:rPr>
         <w:lang w:val="en-US"/>
       </w:rPr>
-    </w:r>
-    <w:r>
       <mc:AlternateContent>
         <mc:Choice Requires="wps">
           <w:drawing>
-            <wp:anchor behindDoc="0" distT="0" distB="0" distL="0" distR="0" simplePos="0" locked="0" layoutInCell="0" allowOverlap="1" relativeHeight="8">
+            <wp:anchor behindDoc="1" distT="0" distB="0" distL="0" distR="0" simplePos="0" locked="0" layoutInCell="0" allowOverlap="1" relativeHeight="10">
               <wp:simplePos x="0" y="0"/>
               <wp:positionH relativeFrom="margin">
                 <wp:align>right</wp:align>
@@ -5325,32 +7564,38 @@
               <wp:positionV relativeFrom="paragraph">
                 <wp:posOffset>635</wp:posOffset>
               </wp:positionV>
-              <wp:extent cx="76835" cy="175260"/>
+              <wp:extent cx="77470" cy="174625"/>
               <wp:effectExtent l="0" t="0" r="0" b="0"/>
               <wp:wrapSquare wrapText="bothSides"/>
-              <wp:docPr id="3" name="Frame1"/>
+              <wp:docPr id="4" name="Frame1"/>
               <a:graphic xmlns:a="http://schemas.openxmlformats.org/drawingml/2006/main">
                 <a:graphicData uri="http://schemas.microsoft.com/office/word/2010/wordprocessingShape">
                   <wps:wsp>
-                    <wps:cNvSpPr txBox="1"/>
+                    <wps:cNvSpPr/>
                     <wps:spPr>
                       <a:xfrm>
                         <a:off x="0" y="0"/>
-                        <a:ext cx="76835" cy="175260"/>
+                        <a:ext cx="76680" cy="173880"/>
                       </a:xfrm>
-                      <a:prstGeom prst="rect"/>
-                      <a:solidFill>
-                        <a:srgbClr val="FFFFFF">
-                          <a:alpha val="0"/>
-                        </a:srgbClr>
-                      </a:solidFill>
+                      <a:prstGeom prst="rect">
+                        <a:avLst/>
+                      </a:prstGeom>
+                      <a:noFill/>
+                      <a:ln w="0">
+                        <a:noFill/>
+                      </a:ln>
                     </wps:spPr>
+                    <wps:style>
+                      <a:lnRef idx="0"/>
+                      <a:fillRef idx="0"/>
+                      <a:effectRef idx="0"/>
+                      <a:fontRef idx="minor"/>
+                    </wps:style>
                     <wps:txbx>
                       <w:txbxContent>
                         <w:p>
                           <w:pPr>
                             <w:pStyle w:val="Footer"/>
-                            <w:pBdr/>
                             <w:rPr>
                               <w:rStyle w:val="Pagenumber"/>
                             </w:rPr>
@@ -5377,7 +7622,7 @@
                             <w:rPr>
                               <w:rStyle w:val="Pagenumber"/>
                             </w:rPr>
-                            <w:t>5</w:t>
+                            <w:t>6</w:t>
                           </w:r>
                           <w:r>
                             <w:rPr>
@@ -5388,7 +7633,7 @@
                         </w:p>
                       </w:txbxContent>
                     </wps:txbx>
-                    <wps:bodyPr anchor="t" lIns="0" tIns="0" rIns="0" bIns="0">
+                    <wps:bodyPr lIns="0" rIns="0" tIns="0" bIns="0">
                       <a:spAutoFit/>
                     </wps:bodyPr>
                   </wps:wsp>
@@ -5399,14 +7644,14 @@
         </mc:Choice>
         <mc:Fallback>
           <w:pict>
-            <v:rect fillcolor="#FFFFFF" style="position:absolute;rotation:0;width:6.05pt;height:13.8pt;mso-wrap-distance-left:0pt;mso-wrap-distance-right:0pt;mso-wrap-distance-top:0pt;mso-wrap-distance-bottom:0pt;margin-top:0.05pt;mso-position-vertical-relative:text;margin-left:517.25pt;mso-position-horizontal:right;mso-position-horizontal-relative:margin">
-              <v:fill opacity="0f"/>
-              <v:textbox inset="0in,0in,0in,0in">
+            <v:rect id="shape_0" ID="Frame1" fillcolor="white" stroked="f" style="position:absolute;margin-left:517.2pt;margin-top:0.05pt;width:6pt;height:13.65pt;mso-wrap-style:square;v-text-anchor:top;mso-position-horizontal:right;mso-position-horizontal-relative:margin">
+              <v:fill o:detectmouseclick="t" type="solid" color2="black" opacity="0"/>
+              <v:stroke color="#3465a4" joinstyle="round" endcap="flat"/>
+              <v:textbox>
                 <w:txbxContent>
                   <w:p>
                     <w:pPr>
                       <w:pStyle w:val="Footer"/>
-                      <w:pBdr/>
                       <w:rPr>
                         <w:rStyle w:val="Pagenumber"/>
                       </w:rPr>
@@ -5433,7 +7678,7 @@
                       <w:rPr>
                         <w:rStyle w:val="Pagenumber"/>
                       </w:rPr>
-                      <w:t>5</w:t>
+                      <w:t>6</w:t>
                     </w:r>
                     <w:r>
                       <w:rPr>
@@ -6363,116 +8608,6 @@
   </w:abstractNum>
   <w:abstractNum w:abstractNumId="8">
     <w:lvl w:ilvl="0">
-      <w:start w:val="2"/>
-      <w:numFmt w:val="decimal"/>
-      <w:lvlText w:val="%1."/>
-      <w:lvlJc w:val="left"/>
-      <w:pPr>
-        <w:tabs>
-          <w:tab w:val="num" w:pos="0"/>
-        </w:tabs>
-        <w:ind w:left="360" w:hanging="360"/>
-      </w:pPr>
-    </w:lvl>
-    <w:lvl w:ilvl="1">
-      <w:start w:val="1"/>
-      <w:numFmt w:val="decimal"/>
-      <w:lvlText w:val="%1.%2"/>
-      <w:lvlJc w:val="left"/>
-      <w:pPr>
-        <w:tabs>
-          <w:tab w:val="num" w:pos="0"/>
-        </w:tabs>
-        <w:ind w:left="360" w:hanging="360"/>
-      </w:pPr>
-    </w:lvl>
-    <w:lvl w:ilvl="2">
-      <w:start w:val="1"/>
-      <w:numFmt w:val="decimal"/>
-      <w:lvlText w:val="%1.%2.%3"/>
-      <w:lvlJc w:val="left"/>
-      <w:pPr>
-        <w:tabs>
-          <w:tab w:val="num" w:pos="0"/>
-        </w:tabs>
-        <w:ind w:left="1440" w:hanging="720"/>
-      </w:pPr>
-    </w:lvl>
-    <w:lvl w:ilvl="3">
-      <w:start w:val="1"/>
-      <w:numFmt w:val="decimal"/>
-      <w:lvlText w:val="%1.%2.%3.%4"/>
-      <w:lvlJc w:val="left"/>
-      <w:pPr>
-        <w:tabs>
-          <w:tab w:val="num" w:pos="0"/>
-        </w:tabs>
-        <w:ind w:left="1800" w:hanging="720"/>
-      </w:pPr>
-    </w:lvl>
-    <w:lvl w:ilvl="4">
-      <w:start w:val="1"/>
-      <w:numFmt w:val="decimal"/>
-      <w:lvlText w:val="%1.%2.%3.%4.%5"/>
-      <w:lvlJc w:val="left"/>
-      <w:pPr>
-        <w:tabs>
-          <w:tab w:val="num" w:pos="0"/>
-        </w:tabs>
-        <w:ind w:left="2520" w:hanging="1080"/>
-      </w:pPr>
-    </w:lvl>
-    <w:lvl w:ilvl="5">
-      <w:start w:val="1"/>
-      <w:numFmt w:val="decimal"/>
-      <w:lvlText w:val="%1.%2.%3.%4.%5.%6"/>
-      <w:lvlJc w:val="left"/>
-      <w:pPr>
-        <w:tabs>
-          <w:tab w:val="num" w:pos="0"/>
-        </w:tabs>
-        <w:ind w:left="2880" w:hanging="1080"/>
-      </w:pPr>
-    </w:lvl>
-    <w:lvl w:ilvl="6">
-      <w:start w:val="1"/>
-      <w:numFmt w:val="decimal"/>
-      <w:lvlText w:val="%1.%2.%3.%4.%5.%6.%7"/>
-      <w:lvlJc w:val="left"/>
-      <w:pPr>
-        <w:tabs>
-          <w:tab w:val="num" w:pos="0"/>
-        </w:tabs>
-        <w:ind w:left="3600" w:hanging="1440"/>
-      </w:pPr>
-    </w:lvl>
-    <w:lvl w:ilvl="7">
-      <w:start w:val="1"/>
-      <w:numFmt w:val="decimal"/>
-      <w:lvlText w:val="%1.%2.%3.%4.%5.%6.%7.%8"/>
-      <w:lvlJc w:val="left"/>
-      <w:pPr>
-        <w:tabs>
-          <w:tab w:val="num" w:pos="0"/>
-        </w:tabs>
-        <w:ind w:left="3960" w:hanging="1440"/>
-      </w:pPr>
-    </w:lvl>
-    <w:lvl w:ilvl="8">
-      <w:start w:val="1"/>
-      <w:numFmt w:val="decimal"/>
-      <w:lvlText w:val="%1.%2.%3.%4.%5.%6.%7.%8.%9"/>
-      <w:lvlJc w:val="left"/>
-      <w:pPr>
-        <w:tabs>
-          <w:tab w:val="num" w:pos="0"/>
-        </w:tabs>
-        <w:ind w:left="4680" w:hanging="1800"/>
-      </w:pPr>
-    </w:lvl>
-  </w:abstractNum>
-  <w:abstractNum w:abstractNumId="9">
-    <w:lvl w:ilvl="0">
       <w:start w:val="1"/>
       <w:numFmt w:val="decimal"/>
       <w:lvlText w:val="%1."/>
@@ -6585,7 +8720,2737 @@
       </w:pPr>
     </w:lvl>
   </w:abstractNum>
+  <w:abstractNum w:abstractNumId="9">
+    <w:lvl w:ilvl="0">
+      <w:start w:val="2"/>
+      <w:numFmt w:val="decimal"/>
+      <w:lvlText w:val="%1."/>
+      <w:lvlJc w:val="left"/>
+      <w:pPr>
+        <w:tabs>
+          <w:tab w:val="num" w:pos="0"/>
+        </w:tabs>
+        <w:ind w:left="360" w:hanging="360"/>
+      </w:pPr>
+    </w:lvl>
+    <w:lvl w:ilvl="1">
+      <w:start w:val="1"/>
+      <w:numFmt w:val="decimal"/>
+      <w:lvlText w:val="%1.%2"/>
+      <w:lvlJc w:val="left"/>
+      <w:pPr>
+        <w:tabs>
+          <w:tab w:val="num" w:pos="0"/>
+        </w:tabs>
+        <w:ind w:left="360" w:hanging="360"/>
+      </w:pPr>
+    </w:lvl>
+    <w:lvl w:ilvl="2">
+      <w:start w:val="1"/>
+      <w:numFmt w:val="decimal"/>
+      <w:lvlText w:val="%1.%2.%3"/>
+      <w:lvlJc w:val="left"/>
+      <w:pPr>
+        <w:tabs>
+          <w:tab w:val="num" w:pos="0"/>
+        </w:tabs>
+        <w:ind w:left="1440" w:hanging="720"/>
+      </w:pPr>
+    </w:lvl>
+    <w:lvl w:ilvl="3">
+      <w:start w:val="1"/>
+      <w:numFmt w:val="decimal"/>
+      <w:lvlText w:val="%1.%2.%3.%4"/>
+      <w:lvlJc w:val="left"/>
+      <w:pPr>
+        <w:tabs>
+          <w:tab w:val="num" w:pos="0"/>
+        </w:tabs>
+        <w:ind w:left="1800" w:hanging="720"/>
+      </w:pPr>
+    </w:lvl>
+    <w:lvl w:ilvl="4">
+      <w:start w:val="1"/>
+      <w:numFmt w:val="decimal"/>
+      <w:lvlText w:val="%1.%2.%3.%4.%5"/>
+      <w:lvlJc w:val="left"/>
+      <w:pPr>
+        <w:tabs>
+          <w:tab w:val="num" w:pos="0"/>
+        </w:tabs>
+        <w:ind w:left="2520" w:hanging="1080"/>
+      </w:pPr>
+    </w:lvl>
+    <w:lvl w:ilvl="5">
+      <w:start w:val="1"/>
+      <w:numFmt w:val="decimal"/>
+      <w:lvlText w:val="%1.%2.%3.%4.%5.%6"/>
+      <w:lvlJc w:val="left"/>
+      <w:pPr>
+        <w:tabs>
+          <w:tab w:val="num" w:pos="0"/>
+        </w:tabs>
+        <w:ind w:left="2880" w:hanging="1080"/>
+      </w:pPr>
+    </w:lvl>
+    <w:lvl w:ilvl="6">
+      <w:start w:val="1"/>
+      <w:numFmt w:val="decimal"/>
+      <w:lvlText w:val="%1.%2.%3.%4.%5.%6.%7"/>
+      <w:lvlJc w:val="left"/>
+      <w:pPr>
+        <w:tabs>
+          <w:tab w:val="num" w:pos="0"/>
+        </w:tabs>
+        <w:ind w:left="3600" w:hanging="1440"/>
+      </w:pPr>
+    </w:lvl>
+    <w:lvl w:ilvl="7">
+      <w:start w:val="1"/>
+      <w:numFmt w:val="decimal"/>
+      <w:lvlText w:val="%1.%2.%3.%4.%5.%6.%7.%8"/>
+      <w:lvlJc w:val="left"/>
+      <w:pPr>
+        <w:tabs>
+          <w:tab w:val="num" w:pos="0"/>
+        </w:tabs>
+        <w:ind w:left="3960" w:hanging="1440"/>
+      </w:pPr>
+    </w:lvl>
+    <w:lvl w:ilvl="8">
+      <w:start w:val="1"/>
+      <w:numFmt w:val="decimal"/>
+      <w:lvlText w:val="%1.%2.%3.%4.%5.%6.%7.%8.%9"/>
+      <w:lvlJc w:val="left"/>
+      <w:pPr>
+        <w:tabs>
+          <w:tab w:val="num" w:pos="0"/>
+        </w:tabs>
+        <w:ind w:left="4680" w:hanging="1800"/>
+      </w:pPr>
+    </w:lvl>
+  </w:abstractNum>
   <w:abstractNum w:abstractNumId="10">
+    <w:lvl w:ilvl="0">
+      <w:start w:val="2"/>
+      <w:numFmt w:val="decimal"/>
+      <w:lvlText w:val="%1."/>
+      <w:lvlJc w:val="left"/>
+      <w:pPr>
+        <w:tabs>
+          <w:tab w:val="num" w:pos="0"/>
+        </w:tabs>
+        <w:ind w:left="360" w:hanging="360"/>
+      </w:pPr>
+    </w:lvl>
+    <w:lvl w:ilvl="1">
+      <w:start w:val="1"/>
+      <w:numFmt w:val="decimal"/>
+      <w:lvlText w:val="%1.%2"/>
+      <w:lvlJc w:val="left"/>
+      <w:pPr>
+        <w:tabs>
+          <w:tab w:val="num" w:pos="0"/>
+        </w:tabs>
+        <w:ind w:left="360" w:hanging="360"/>
+      </w:pPr>
+    </w:lvl>
+    <w:lvl w:ilvl="2">
+      <w:start w:val="1"/>
+      <w:numFmt w:val="decimal"/>
+      <w:lvlText w:val="%1.%2.%3"/>
+      <w:lvlJc w:val="left"/>
+      <w:pPr>
+        <w:tabs>
+          <w:tab w:val="num" w:pos="0"/>
+        </w:tabs>
+        <w:ind w:left="1440" w:hanging="720"/>
+      </w:pPr>
+    </w:lvl>
+    <w:lvl w:ilvl="3">
+      <w:start w:val="1"/>
+      <w:numFmt w:val="decimal"/>
+      <w:lvlText w:val="%1.%2.%3.%4"/>
+      <w:lvlJc w:val="left"/>
+      <w:pPr>
+        <w:tabs>
+          <w:tab w:val="num" w:pos="0"/>
+        </w:tabs>
+        <w:ind w:left="1800" w:hanging="720"/>
+      </w:pPr>
+    </w:lvl>
+    <w:lvl w:ilvl="4">
+      <w:start w:val="1"/>
+      <w:numFmt w:val="decimal"/>
+      <w:lvlText w:val="%1.%2.%3.%4.%5"/>
+      <w:lvlJc w:val="left"/>
+      <w:pPr>
+        <w:tabs>
+          <w:tab w:val="num" w:pos="0"/>
+        </w:tabs>
+        <w:ind w:left="2520" w:hanging="1080"/>
+      </w:pPr>
+    </w:lvl>
+    <w:lvl w:ilvl="5">
+      <w:start w:val="1"/>
+      <w:numFmt w:val="decimal"/>
+      <w:lvlText w:val="%1.%2.%3.%4.%5.%6"/>
+      <w:lvlJc w:val="left"/>
+      <w:pPr>
+        <w:tabs>
+          <w:tab w:val="num" w:pos="0"/>
+        </w:tabs>
+        <w:ind w:left="2880" w:hanging="1080"/>
+      </w:pPr>
+    </w:lvl>
+    <w:lvl w:ilvl="6">
+      <w:start w:val="1"/>
+      <w:numFmt w:val="decimal"/>
+      <w:lvlText w:val="%1.%2.%3.%4.%5.%6.%7"/>
+      <w:lvlJc w:val="left"/>
+      <w:pPr>
+        <w:tabs>
+          <w:tab w:val="num" w:pos="0"/>
+        </w:tabs>
+        <w:ind w:left="3600" w:hanging="1440"/>
+      </w:pPr>
+    </w:lvl>
+    <w:lvl w:ilvl="7">
+      <w:start w:val="1"/>
+      <w:numFmt w:val="decimal"/>
+      <w:lvlText w:val="%1.%2.%3.%4.%5.%6.%7.%8"/>
+      <w:lvlJc w:val="left"/>
+      <w:pPr>
+        <w:tabs>
+          <w:tab w:val="num" w:pos="0"/>
+        </w:tabs>
+        <w:ind w:left="3960" w:hanging="1440"/>
+      </w:pPr>
+    </w:lvl>
+    <w:lvl w:ilvl="8">
+      <w:start w:val="1"/>
+      <w:numFmt w:val="decimal"/>
+      <w:lvlText w:val="%1.%2.%3.%4.%5.%6.%7.%8.%9"/>
+      <w:lvlJc w:val="left"/>
+      <w:pPr>
+        <w:tabs>
+          <w:tab w:val="num" w:pos="0"/>
+        </w:tabs>
+        <w:ind w:left="4680" w:hanging="1800"/>
+      </w:pPr>
+    </w:lvl>
+  </w:abstractNum>
+  <w:abstractNum w:abstractNumId="11">
+    <w:lvl w:ilvl="0">
+      <w:start w:val="2"/>
+      <w:numFmt w:val="decimal"/>
+      <w:lvlText w:val="%1."/>
+      <w:lvlJc w:val="left"/>
+      <w:pPr>
+        <w:tabs>
+          <w:tab w:val="num" w:pos="0"/>
+        </w:tabs>
+        <w:ind w:left="360" w:hanging="360"/>
+      </w:pPr>
+    </w:lvl>
+    <w:lvl w:ilvl="1">
+      <w:start w:val="1"/>
+      <w:numFmt w:val="decimal"/>
+      <w:lvlText w:val="%1.%2"/>
+      <w:lvlJc w:val="left"/>
+      <w:pPr>
+        <w:tabs>
+          <w:tab w:val="num" w:pos="0"/>
+        </w:tabs>
+        <w:ind w:left="360" w:hanging="360"/>
+      </w:pPr>
+    </w:lvl>
+    <w:lvl w:ilvl="2">
+      <w:start w:val="1"/>
+      <w:numFmt w:val="decimal"/>
+      <w:lvlText w:val="%1.%2.%3"/>
+      <w:lvlJc w:val="left"/>
+      <w:pPr>
+        <w:tabs>
+          <w:tab w:val="num" w:pos="0"/>
+        </w:tabs>
+        <w:ind w:left="1440" w:hanging="720"/>
+      </w:pPr>
+    </w:lvl>
+    <w:lvl w:ilvl="3">
+      <w:start w:val="1"/>
+      <w:numFmt w:val="decimal"/>
+      <w:lvlText w:val="%1.%2.%3.%4"/>
+      <w:lvlJc w:val="left"/>
+      <w:pPr>
+        <w:tabs>
+          <w:tab w:val="num" w:pos="0"/>
+        </w:tabs>
+        <w:ind w:left="1800" w:hanging="720"/>
+      </w:pPr>
+    </w:lvl>
+    <w:lvl w:ilvl="4">
+      <w:start w:val="1"/>
+      <w:numFmt w:val="decimal"/>
+      <w:lvlText w:val="%1.%2.%3.%4.%5"/>
+      <w:lvlJc w:val="left"/>
+      <w:pPr>
+        <w:tabs>
+          <w:tab w:val="num" w:pos="0"/>
+        </w:tabs>
+        <w:ind w:left="2520" w:hanging="1080"/>
+      </w:pPr>
+    </w:lvl>
+    <w:lvl w:ilvl="5">
+      <w:start w:val="1"/>
+      <w:numFmt w:val="decimal"/>
+      <w:lvlText w:val="%1.%2.%3.%4.%5.%6"/>
+      <w:lvlJc w:val="left"/>
+      <w:pPr>
+        <w:tabs>
+          <w:tab w:val="num" w:pos="0"/>
+        </w:tabs>
+        <w:ind w:left="2880" w:hanging="1080"/>
+      </w:pPr>
+    </w:lvl>
+    <w:lvl w:ilvl="6">
+      <w:start w:val="1"/>
+      <w:numFmt w:val="decimal"/>
+      <w:lvlText w:val="%1.%2.%3.%4.%5.%6.%7"/>
+      <w:lvlJc w:val="left"/>
+      <w:pPr>
+        <w:tabs>
+          <w:tab w:val="num" w:pos="0"/>
+        </w:tabs>
+        <w:ind w:left="3600" w:hanging="1440"/>
+      </w:pPr>
+    </w:lvl>
+    <w:lvl w:ilvl="7">
+      <w:start w:val="1"/>
+      <w:numFmt w:val="decimal"/>
+      <w:lvlText w:val="%1.%2.%3.%4.%5.%6.%7.%8"/>
+      <w:lvlJc w:val="left"/>
+      <w:pPr>
+        <w:tabs>
+          <w:tab w:val="num" w:pos="0"/>
+        </w:tabs>
+        <w:ind w:left="3960" w:hanging="1440"/>
+      </w:pPr>
+    </w:lvl>
+    <w:lvl w:ilvl="8">
+      <w:start w:val="1"/>
+      <w:numFmt w:val="decimal"/>
+      <w:lvlText w:val="%1.%2.%3.%4.%5.%6.%7.%8.%9"/>
+      <w:lvlJc w:val="left"/>
+      <w:pPr>
+        <w:tabs>
+          <w:tab w:val="num" w:pos="0"/>
+        </w:tabs>
+        <w:ind w:left="4680" w:hanging="1800"/>
+      </w:pPr>
+    </w:lvl>
+  </w:abstractNum>
+  <w:abstractNum w:abstractNumId="12">
+    <w:lvl w:ilvl="0">
+      <w:start w:val="2"/>
+      <w:numFmt w:val="decimal"/>
+      <w:lvlText w:val="%1."/>
+      <w:lvlJc w:val="left"/>
+      <w:pPr>
+        <w:tabs>
+          <w:tab w:val="num" w:pos="0"/>
+        </w:tabs>
+        <w:ind w:left="360" w:hanging="360"/>
+      </w:pPr>
+    </w:lvl>
+    <w:lvl w:ilvl="1">
+      <w:start w:val="1"/>
+      <w:numFmt w:val="decimal"/>
+      <w:lvlText w:val="%1.%2"/>
+      <w:lvlJc w:val="left"/>
+      <w:pPr>
+        <w:tabs>
+          <w:tab w:val="num" w:pos="0"/>
+        </w:tabs>
+        <w:ind w:left="360" w:hanging="360"/>
+      </w:pPr>
+    </w:lvl>
+    <w:lvl w:ilvl="2">
+      <w:start w:val="1"/>
+      <w:numFmt w:val="decimal"/>
+      <w:lvlText w:val="%1.%2.%3"/>
+      <w:lvlJc w:val="left"/>
+      <w:pPr>
+        <w:tabs>
+          <w:tab w:val="num" w:pos="0"/>
+        </w:tabs>
+        <w:ind w:left="1440" w:hanging="720"/>
+      </w:pPr>
+    </w:lvl>
+    <w:lvl w:ilvl="3">
+      <w:start w:val="1"/>
+      <w:numFmt w:val="decimal"/>
+      <w:lvlText w:val="%1.%2.%3.%4"/>
+      <w:lvlJc w:val="left"/>
+      <w:pPr>
+        <w:tabs>
+          <w:tab w:val="num" w:pos="0"/>
+        </w:tabs>
+        <w:ind w:left="1800" w:hanging="720"/>
+      </w:pPr>
+    </w:lvl>
+    <w:lvl w:ilvl="4">
+      <w:start w:val="1"/>
+      <w:numFmt w:val="decimal"/>
+      <w:lvlText w:val="%1.%2.%3.%4.%5"/>
+      <w:lvlJc w:val="left"/>
+      <w:pPr>
+        <w:tabs>
+          <w:tab w:val="num" w:pos="0"/>
+        </w:tabs>
+        <w:ind w:left="2520" w:hanging="1080"/>
+      </w:pPr>
+    </w:lvl>
+    <w:lvl w:ilvl="5">
+      <w:start w:val="1"/>
+      <w:numFmt w:val="decimal"/>
+      <w:lvlText w:val="%1.%2.%3.%4.%5.%6"/>
+      <w:lvlJc w:val="left"/>
+      <w:pPr>
+        <w:tabs>
+          <w:tab w:val="num" w:pos="0"/>
+        </w:tabs>
+        <w:ind w:left="2880" w:hanging="1080"/>
+      </w:pPr>
+    </w:lvl>
+    <w:lvl w:ilvl="6">
+      <w:start w:val="1"/>
+      <w:numFmt w:val="decimal"/>
+      <w:lvlText w:val="%1.%2.%3.%4.%5.%6.%7"/>
+      <w:lvlJc w:val="left"/>
+      <w:pPr>
+        <w:tabs>
+          <w:tab w:val="num" w:pos="0"/>
+        </w:tabs>
+        <w:ind w:left="3600" w:hanging="1440"/>
+      </w:pPr>
+    </w:lvl>
+    <w:lvl w:ilvl="7">
+      <w:start w:val="1"/>
+      <w:numFmt w:val="decimal"/>
+      <w:lvlText w:val="%1.%2.%3.%4.%5.%6.%7.%8"/>
+      <w:lvlJc w:val="left"/>
+      <w:pPr>
+        <w:tabs>
+          <w:tab w:val="num" w:pos="0"/>
+        </w:tabs>
+        <w:ind w:left="3960" w:hanging="1440"/>
+      </w:pPr>
+    </w:lvl>
+    <w:lvl w:ilvl="8">
+      <w:start w:val="1"/>
+      <w:numFmt w:val="decimal"/>
+      <w:lvlText w:val="%1.%2.%3.%4.%5.%6.%7.%8.%9"/>
+      <w:lvlJc w:val="left"/>
+      <w:pPr>
+        <w:tabs>
+          <w:tab w:val="num" w:pos="0"/>
+        </w:tabs>
+        <w:ind w:left="4680" w:hanging="1800"/>
+      </w:pPr>
+    </w:lvl>
+  </w:abstractNum>
+  <w:abstractNum w:abstractNumId="13">
+    <w:lvl w:ilvl="0">
+      <w:start w:val="2"/>
+      <w:numFmt w:val="decimal"/>
+      <w:lvlText w:val="%1."/>
+      <w:lvlJc w:val="left"/>
+      <w:pPr>
+        <w:tabs>
+          <w:tab w:val="num" w:pos="0"/>
+        </w:tabs>
+        <w:ind w:left="360" w:hanging="360"/>
+      </w:pPr>
+    </w:lvl>
+    <w:lvl w:ilvl="1">
+      <w:start w:val="1"/>
+      <w:numFmt w:val="decimal"/>
+      <w:lvlText w:val="%1.%2"/>
+      <w:lvlJc w:val="left"/>
+      <w:pPr>
+        <w:tabs>
+          <w:tab w:val="num" w:pos="0"/>
+        </w:tabs>
+        <w:ind w:left="360" w:hanging="360"/>
+      </w:pPr>
+    </w:lvl>
+    <w:lvl w:ilvl="2">
+      <w:start w:val="1"/>
+      <w:numFmt w:val="decimal"/>
+      <w:lvlText w:val="%1.%2.%3"/>
+      <w:lvlJc w:val="left"/>
+      <w:pPr>
+        <w:tabs>
+          <w:tab w:val="num" w:pos="0"/>
+        </w:tabs>
+        <w:ind w:left="1440" w:hanging="720"/>
+      </w:pPr>
+    </w:lvl>
+    <w:lvl w:ilvl="3">
+      <w:start w:val="1"/>
+      <w:numFmt w:val="decimal"/>
+      <w:lvlText w:val="%1.%2.%3.%4"/>
+      <w:lvlJc w:val="left"/>
+      <w:pPr>
+        <w:tabs>
+          <w:tab w:val="num" w:pos="0"/>
+        </w:tabs>
+        <w:ind w:left="1800" w:hanging="720"/>
+      </w:pPr>
+    </w:lvl>
+    <w:lvl w:ilvl="4">
+      <w:start w:val="1"/>
+      <w:numFmt w:val="decimal"/>
+      <w:lvlText w:val="%1.%2.%3.%4.%5"/>
+      <w:lvlJc w:val="left"/>
+      <w:pPr>
+        <w:tabs>
+          <w:tab w:val="num" w:pos="0"/>
+        </w:tabs>
+        <w:ind w:left="2520" w:hanging="1080"/>
+      </w:pPr>
+    </w:lvl>
+    <w:lvl w:ilvl="5">
+      <w:start w:val="1"/>
+      <w:numFmt w:val="decimal"/>
+      <w:lvlText w:val="%1.%2.%3.%4.%5.%6"/>
+      <w:lvlJc w:val="left"/>
+      <w:pPr>
+        <w:tabs>
+          <w:tab w:val="num" w:pos="0"/>
+        </w:tabs>
+        <w:ind w:left="2880" w:hanging="1080"/>
+      </w:pPr>
+    </w:lvl>
+    <w:lvl w:ilvl="6">
+      <w:start w:val="1"/>
+      <w:numFmt w:val="decimal"/>
+      <w:lvlText w:val="%1.%2.%3.%4.%5.%6.%7"/>
+      <w:lvlJc w:val="left"/>
+      <w:pPr>
+        <w:tabs>
+          <w:tab w:val="num" w:pos="0"/>
+        </w:tabs>
+        <w:ind w:left="3600" w:hanging="1440"/>
+      </w:pPr>
+    </w:lvl>
+    <w:lvl w:ilvl="7">
+      <w:start w:val="1"/>
+      <w:numFmt w:val="decimal"/>
+      <w:lvlText w:val="%1.%2.%3.%4.%5.%6.%7.%8"/>
+      <w:lvlJc w:val="left"/>
+      <w:pPr>
+        <w:tabs>
+          <w:tab w:val="num" w:pos="0"/>
+        </w:tabs>
+        <w:ind w:left="3960" w:hanging="1440"/>
+      </w:pPr>
+    </w:lvl>
+    <w:lvl w:ilvl="8">
+      <w:start w:val="1"/>
+      <w:numFmt w:val="decimal"/>
+      <w:lvlText w:val="%1.%2.%3.%4.%5.%6.%7.%8.%9"/>
+      <w:lvlJc w:val="left"/>
+      <w:pPr>
+        <w:tabs>
+          <w:tab w:val="num" w:pos="0"/>
+        </w:tabs>
+        <w:ind w:left="4680" w:hanging="1800"/>
+      </w:pPr>
+    </w:lvl>
+  </w:abstractNum>
+  <w:abstractNum w:abstractNumId="14">
+    <w:lvl w:ilvl="0">
+      <w:start w:val="2"/>
+      <w:numFmt w:val="decimal"/>
+      <w:lvlText w:val="%1."/>
+      <w:lvlJc w:val="left"/>
+      <w:pPr>
+        <w:tabs>
+          <w:tab w:val="num" w:pos="0"/>
+        </w:tabs>
+        <w:ind w:left="360" w:hanging="360"/>
+      </w:pPr>
+    </w:lvl>
+    <w:lvl w:ilvl="1">
+      <w:start w:val="1"/>
+      <w:numFmt w:val="decimal"/>
+      <w:lvlText w:val="%1.%2"/>
+      <w:lvlJc w:val="left"/>
+      <w:pPr>
+        <w:tabs>
+          <w:tab w:val="num" w:pos="0"/>
+        </w:tabs>
+        <w:ind w:left="360" w:hanging="360"/>
+      </w:pPr>
+    </w:lvl>
+    <w:lvl w:ilvl="2">
+      <w:start w:val="1"/>
+      <w:numFmt w:val="decimal"/>
+      <w:lvlText w:val="%1.%2.%3"/>
+      <w:lvlJc w:val="left"/>
+      <w:pPr>
+        <w:tabs>
+          <w:tab w:val="num" w:pos="0"/>
+        </w:tabs>
+        <w:ind w:left="1440" w:hanging="720"/>
+      </w:pPr>
+    </w:lvl>
+    <w:lvl w:ilvl="3">
+      <w:start w:val="1"/>
+      <w:numFmt w:val="decimal"/>
+      <w:lvlText w:val="%1.%2.%3.%4"/>
+      <w:lvlJc w:val="left"/>
+      <w:pPr>
+        <w:tabs>
+          <w:tab w:val="num" w:pos="0"/>
+        </w:tabs>
+        <w:ind w:left="1800" w:hanging="720"/>
+      </w:pPr>
+    </w:lvl>
+    <w:lvl w:ilvl="4">
+      <w:start w:val="1"/>
+      <w:numFmt w:val="decimal"/>
+      <w:lvlText w:val="%1.%2.%3.%4.%5"/>
+      <w:lvlJc w:val="left"/>
+      <w:pPr>
+        <w:tabs>
+          <w:tab w:val="num" w:pos="0"/>
+        </w:tabs>
+        <w:ind w:left="2520" w:hanging="1080"/>
+      </w:pPr>
+    </w:lvl>
+    <w:lvl w:ilvl="5">
+      <w:start w:val="1"/>
+      <w:numFmt w:val="decimal"/>
+      <w:lvlText w:val="%1.%2.%3.%4.%5.%6"/>
+      <w:lvlJc w:val="left"/>
+      <w:pPr>
+        <w:tabs>
+          <w:tab w:val="num" w:pos="0"/>
+        </w:tabs>
+        <w:ind w:left="2880" w:hanging="1080"/>
+      </w:pPr>
+    </w:lvl>
+    <w:lvl w:ilvl="6">
+      <w:start w:val="1"/>
+      <w:numFmt w:val="decimal"/>
+      <w:lvlText w:val="%1.%2.%3.%4.%5.%6.%7"/>
+      <w:lvlJc w:val="left"/>
+      <w:pPr>
+        <w:tabs>
+          <w:tab w:val="num" w:pos="0"/>
+        </w:tabs>
+        <w:ind w:left="3600" w:hanging="1440"/>
+      </w:pPr>
+    </w:lvl>
+    <w:lvl w:ilvl="7">
+      <w:start w:val="1"/>
+      <w:numFmt w:val="decimal"/>
+      <w:lvlText w:val="%1.%2.%3.%4.%5.%6.%7.%8"/>
+      <w:lvlJc w:val="left"/>
+      <w:pPr>
+        <w:tabs>
+          <w:tab w:val="num" w:pos="0"/>
+        </w:tabs>
+        <w:ind w:left="3960" w:hanging="1440"/>
+      </w:pPr>
+    </w:lvl>
+    <w:lvl w:ilvl="8">
+      <w:start w:val="1"/>
+      <w:numFmt w:val="decimal"/>
+      <w:lvlText w:val="%1.%2.%3.%4.%5.%6.%7.%8.%9"/>
+      <w:lvlJc w:val="left"/>
+      <w:pPr>
+        <w:tabs>
+          <w:tab w:val="num" w:pos="0"/>
+        </w:tabs>
+        <w:ind w:left="4680" w:hanging="1800"/>
+      </w:pPr>
+    </w:lvl>
+  </w:abstractNum>
+  <w:abstractNum w:abstractNumId="15">
+    <w:lvl w:ilvl="0">
+      <w:start w:val="2"/>
+      <w:numFmt w:val="decimal"/>
+      <w:lvlText w:val="%1."/>
+      <w:lvlJc w:val="left"/>
+      <w:pPr>
+        <w:tabs>
+          <w:tab w:val="num" w:pos="0"/>
+        </w:tabs>
+        <w:ind w:left="360" w:hanging="360"/>
+      </w:pPr>
+    </w:lvl>
+    <w:lvl w:ilvl="1">
+      <w:start w:val="1"/>
+      <w:numFmt w:val="decimal"/>
+      <w:lvlText w:val="%1.%2"/>
+      <w:lvlJc w:val="left"/>
+      <w:pPr>
+        <w:tabs>
+          <w:tab w:val="num" w:pos="0"/>
+        </w:tabs>
+        <w:ind w:left="360" w:hanging="360"/>
+      </w:pPr>
+    </w:lvl>
+    <w:lvl w:ilvl="2">
+      <w:start w:val="1"/>
+      <w:numFmt w:val="decimal"/>
+      <w:lvlText w:val="%1.%2.%3"/>
+      <w:lvlJc w:val="left"/>
+      <w:pPr>
+        <w:tabs>
+          <w:tab w:val="num" w:pos="0"/>
+        </w:tabs>
+        <w:ind w:left="1440" w:hanging="720"/>
+      </w:pPr>
+    </w:lvl>
+    <w:lvl w:ilvl="3">
+      <w:start w:val="1"/>
+      <w:numFmt w:val="decimal"/>
+      <w:lvlText w:val="%1.%2.%3.%4"/>
+      <w:lvlJc w:val="left"/>
+      <w:pPr>
+        <w:tabs>
+          <w:tab w:val="num" w:pos="0"/>
+        </w:tabs>
+        <w:ind w:left="1800" w:hanging="720"/>
+      </w:pPr>
+    </w:lvl>
+    <w:lvl w:ilvl="4">
+      <w:start w:val="1"/>
+      <w:numFmt w:val="decimal"/>
+      <w:lvlText w:val="%1.%2.%3.%4.%5"/>
+      <w:lvlJc w:val="left"/>
+      <w:pPr>
+        <w:tabs>
+          <w:tab w:val="num" w:pos="0"/>
+        </w:tabs>
+        <w:ind w:left="2520" w:hanging="1080"/>
+      </w:pPr>
+    </w:lvl>
+    <w:lvl w:ilvl="5">
+      <w:start w:val="1"/>
+      <w:numFmt w:val="decimal"/>
+      <w:lvlText w:val="%1.%2.%3.%4.%5.%6"/>
+      <w:lvlJc w:val="left"/>
+      <w:pPr>
+        <w:tabs>
+          <w:tab w:val="num" w:pos="0"/>
+        </w:tabs>
+        <w:ind w:left="2880" w:hanging="1080"/>
+      </w:pPr>
+    </w:lvl>
+    <w:lvl w:ilvl="6">
+      <w:start w:val="1"/>
+      <w:numFmt w:val="decimal"/>
+      <w:lvlText w:val="%1.%2.%3.%4.%5.%6.%7"/>
+      <w:lvlJc w:val="left"/>
+      <w:pPr>
+        <w:tabs>
+          <w:tab w:val="num" w:pos="0"/>
+        </w:tabs>
+        <w:ind w:left="3600" w:hanging="1440"/>
+      </w:pPr>
+    </w:lvl>
+    <w:lvl w:ilvl="7">
+      <w:start w:val="1"/>
+      <w:numFmt w:val="decimal"/>
+      <w:lvlText w:val="%1.%2.%3.%4.%5.%6.%7.%8"/>
+      <w:lvlJc w:val="left"/>
+      <w:pPr>
+        <w:tabs>
+          <w:tab w:val="num" w:pos="0"/>
+        </w:tabs>
+        <w:ind w:left="3960" w:hanging="1440"/>
+      </w:pPr>
+    </w:lvl>
+    <w:lvl w:ilvl="8">
+      <w:start w:val="1"/>
+      <w:numFmt w:val="decimal"/>
+      <w:lvlText w:val="%1.%2.%3.%4.%5.%6.%7.%8.%9"/>
+      <w:lvlJc w:val="left"/>
+      <w:pPr>
+        <w:tabs>
+          <w:tab w:val="num" w:pos="0"/>
+        </w:tabs>
+        <w:ind w:left="4680" w:hanging="1800"/>
+      </w:pPr>
+    </w:lvl>
+  </w:abstractNum>
+  <w:abstractNum w:abstractNumId="16">
+    <w:lvl w:ilvl="0">
+      <w:start w:val="2"/>
+      <w:numFmt w:val="decimal"/>
+      <w:lvlText w:val="%1."/>
+      <w:lvlJc w:val="left"/>
+      <w:pPr>
+        <w:tabs>
+          <w:tab w:val="num" w:pos="0"/>
+        </w:tabs>
+        <w:ind w:left="360" w:hanging="360"/>
+      </w:pPr>
+    </w:lvl>
+    <w:lvl w:ilvl="1">
+      <w:start w:val="1"/>
+      <w:numFmt w:val="decimal"/>
+      <w:lvlText w:val="%1.%2"/>
+      <w:lvlJc w:val="left"/>
+      <w:pPr>
+        <w:tabs>
+          <w:tab w:val="num" w:pos="0"/>
+        </w:tabs>
+        <w:ind w:left="360" w:hanging="360"/>
+      </w:pPr>
+    </w:lvl>
+    <w:lvl w:ilvl="2">
+      <w:start w:val="1"/>
+      <w:numFmt w:val="decimal"/>
+      <w:lvlText w:val="%1.%2.%3"/>
+      <w:lvlJc w:val="left"/>
+      <w:pPr>
+        <w:tabs>
+          <w:tab w:val="num" w:pos="0"/>
+        </w:tabs>
+        <w:ind w:left="1440" w:hanging="720"/>
+      </w:pPr>
+    </w:lvl>
+    <w:lvl w:ilvl="3">
+      <w:start w:val="1"/>
+      <w:numFmt w:val="decimal"/>
+      <w:lvlText w:val="%1.%2.%3.%4"/>
+      <w:lvlJc w:val="left"/>
+      <w:pPr>
+        <w:tabs>
+          <w:tab w:val="num" w:pos="0"/>
+        </w:tabs>
+        <w:ind w:left="1800" w:hanging="720"/>
+      </w:pPr>
+    </w:lvl>
+    <w:lvl w:ilvl="4">
+      <w:start w:val="1"/>
+      <w:numFmt w:val="decimal"/>
+      <w:lvlText w:val="%1.%2.%3.%4.%5"/>
+      <w:lvlJc w:val="left"/>
+      <w:pPr>
+        <w:tabs>
+          <w:tab w:val="num" w:pos="0"/>
+        </w:tabs>
+        <w:ind w:left="2520" w:hanging="1080"/>
+      </w:pPr>
+    </w:lvl>
+    <w:lvl w:ilvl="5">
+      <w:start w:val="1"/>
+      <w:numFmt w:val="decimal"/>
+      <w:lvlText w:val="%1.%2.%3.%4.%5.%6"/>
+      <w:lvlJc w:val="left"/>
+      <w:pPr>
+        <w:tabs>
+          <w:tab w:val="num" w:pos="0"/>
+        </w:tabs>
+        <w:ind w:left="2880" w:hanging="1080"/>
+      </w:pPr>
+    </w:lvl>
+    <w:lvl w:ilvl="6">
+      <w:start w:val="1"/>
+      <w:numFmt w:val="decimal"/>
+      <w:lvlText w:val="%1.%2.%3.%4.%5.%6.%7"/>
+      <w:lvlJc w:val="left"/>
+      <w:pPr>
+        <w:tabs>
+          <w:tab w:val="num" w:pos="0"/>
+        </w:tabs>
+        <w:ind w:left="3600" w:hanging="1440"/>
+      </w:pPr>
+    </w:lvl>
+    <w:lvl w:ilvl="7">
+      <w:start w:val="1"/>
+      <w:numFmt w:val="decimal"/>
+      <w:lvlText w:val="%1.%2.%3.%4.%5.%6.%7.%8"/>
+      <w:lvlJc w:val="left"/>
+      <w:pPr>
+        <w:tabs>
+          <w:tab w:val="num" w:pos="0"/>
+        </w:tabs>
+        <w:ind w:left="3960" w:hanging="1440"/>
+      </w:pPr>
+    </w:lvl>
+    <w:lvl w:ilvl="8">
+      <w:start w:val="1"/>
+      <w:numFmt w:val="decimal"/>
+      <w:lvlText w:val="%1.%2.%3.%4.%5.%6.%7.%8.%9"/>
+      <w:lvlJc w:val="left"/>
+      <w:pPr>
+        <w:tabs>
+          <w:tab w:val="num" w:pos="0"/>
+        </w:tabs>
+        <w:ind w:left="4680" w:hanging="1800"/>
+      </w:pPr>
+    </w:lvl>
+  </w:abstractNum>
+  <w:abstractNum w:abstractNumId="17">
+    <w:lvl w:ilvl="0">
+      <w:start w:val="2"/>
+      <w:numFmt w:val="decimal"/>
+      <w:lvlText w:val="%1."/>
+      <w:lvlJc w:val="left"/>
+      <w:pPr>
+        <w:tabs>
+          <w:tab w:val="num" w:pos="0"/>
+        </w:tabs>
+        <w:ind w:left="360" w:hanging="360"/>
+      </w:pPr>
+    </w:lvl>
+    <w:lvl w:ilvl="1">
+      <w:start w:val="1"/>
+      <w:numFmt w:val="decimal"/>
+      <w:lvlText w:val="%1.%2"/>
+      <w:lvlJc w:val="left"/>
+      <w:pPr>
+        <w:tabs>
+          <w:tab w:val="num" w:pos="0"/>
+        </w:tabs>
+        <w:ind w:left="360" w:hanging="360"/>
+      </w:pPr>
+    </w:lvl>
+    <w:lvl w:ilvl="2">
+      <w:start w:val="1"/>
+      <w:numFmt w:val="decimal"/>
+      <w:lvlText w:val="%1.%2.%3"/>
+      <w:lvlJc w:val="left"/>
+      <w:pPr>
+        <w:tabs>
+          <w:tab w:val="num" w:pos="0"/>
+        </w:tabs>
+        <w:ind w:left="1440" w:hanging="720"/>
+      </w:pPr>
+    </w:lvl>
+    <w:lvl w:ilvl="3">
+      <w:start w:val="1"/>
+      <w:numFmt w:val="decimal"/>
+      <w:lvlText w:val="%1.%2.%3.%4"/>
+      <w:lvlJc w:val="left"/>
+      <w:pPr>
+        <w:tabs>
+          <w:tab w:val="num" w:pos="0"/>
+        </w:tabs>
+        <w:ind w:left="1800" w:hanging="720"/>
+      </w:pPr>
+    </w:lvl>
+    <w:lvl w:ilvl="4">
+      <w:start w:val="1"/>
+      <w:numFmt w:val="decimal"/>
+      <w:lvlText w:val="%1.%2.%3.%4.%5"/>
+      <w:lvlJc w:val="left"/>
+      <w:pPr>
+        <w:tabs>
+          <w:tab w:val="num" w:pos="0"/>
+        </w:tabs>
+        <w:ind w:left="2520" w:hanging="1080"/>
+      </w:pPr>
+    </w:lvl>
+    <w:lvl w:ilvl="5">
+      <w:start w:val="1"/>
+      <w:numFmt w:val="decimal"/>
+      <w:lvlText w:val="%1.%2.%3.%4.%5.%6"/>
+      <w:lvlJc w:val="left"/>
+      <w:pPr>
+        <w:tabs>
+          <w:tab w:val="num" w:pos="0"/>
+        </w:tabs>
+        <w:ind w:left="2880" w:hanging="1080"/>
+      </w:pPr>
+    </w:lvl>
+    <w:lvl w:ilvl="6">
+      <w:start w:val="1"/>
+      <w:numFmt w:val="decimal"/>
+      <w:lvlText w:val="%1.%2.%3.%4.%5.%6.%7"/>
+      <w:lvlJc w:val="left"/>
+      <w:pPr>
+        <w:tabs>
+          <w:tab w:val="num" w:pos="0"/>
+        </w:tabs>
+        <w:ind w:left="3600" w:hanging="1440"/>
+      </w:pPr>
+    </w:lvl>
+    <w:lvl w:ilvl="7">
+      <w:start w:val="1"/>
+      <w:numFmt w:val="decimal"/>
+      <w:lvlText w:val="%1.%2.%3.%4.%5.%6.%7.%8"/>
+      <w:lvlJc w:val="left"/>
+      <w:pPr>
+        <w:tabs>
+          <w:tab w:val="num" w:pos="0"/>
+        </w:tabs>
+        <w:ind w:left="3960" w:hanging="1440"/>
+      </w:pPr>
+    </w:lvl>
+    <w:lvl w:ilvl="8">
+      <w:start w:val="1"/>
+      <w:numFmt w:val="decimal"/>
+      <w:lvlText w:val="%1.%2.%3.%4.%5.%6.%7.%8.%9"/>
+      <w:lvlJc w:val="left"/>
+      <w:pPr>
+        <w:tabs>
+          <w:tab w:val="num" w:pos="0"/>
+        </w:tabs>
+        <w:ind w:left="4680" w:hanging="1800"/>
+      </w:pPr>
+    </w:lvl>
+  </w:abstractNum>
+  <w:abstractNum w:abstractNumId="18">
+    <w:lvl w:ilvl="0">
+      <w:start w:val="2"/>
+      <w:numFmt w:val="decimal"/>
+      <w:lvlText w:val="%1."/>
+      <w:lvlJc w:val="left"/>
+      <w:pPr>
+        <w:tabs>
+          <w:tab w:val="num" w:pos="0"/>
+        </w:tabs>
+        <w:ind w:left="360" w:hanging="360"/>
+      </w:pPr>
+    </w:lvl>
+    <w:lvl w:ilvl="1">
+      <w:start w:val="1"/>
+      <w:numFmt w:val="decimal"/>
+      <w:lvlText w:val="%1.%2"/>
+      <w:lvlJc w:val="left"/>
+      <w:pPr>
+        <w:tabs>
+          <w:tab w:val="num" w:pos="0"/>
+        </w:tabs>
+        <w:ind w:left="360" w:hanging="360"/>
+      </w:pPr>
+    </w:lvl>
+    <w:lvl w:ilvl="2">
+      <w:start w:val="1"/>
+      <w:numFmt w:val="decimal"/>
+      <w:lvlText w:val="%1.%2.%3"/>
+      <w:lvlJc w:val="left"/>
+      <w:pPr>
+        <w:tabs>
+          <w:tab w:val="num" w:pos="0"/>
+        </w:tabs>
+        <w:ind w:left="1440" w:hanging="720"/>
+      </w:pPr>
+    </w:lvl>
+    <w:lvl w:ilvl="3">
+      <w:start w:val="1"/>
+      <w:numFmt w:val="decimal"/>
+      <w:lvlText w:val="%1.%2.%3.%4"/>
+      <w:lvlJc w:val="left"/>
+      <w:pPr>
+        <w:tabs>
+          <w:tab w:val="num" w:pos="0"/>
+        </w:tabs>
+        <w:ind w:left="1800" w:hanging="720"/>
+      </w:pPr>
+    </w:lvl>
+    <w:lvl w:ilvl="4">
+      <w:start w:val="1"/>
+      <w:numFmt w:val="decimal"/>
+      <w:lvlText w:val="%1.%2.%3.%4.%5"/>
+      <w:lvlJc w:val="left"/>
+      <w:pPr>
+        <w:tabs>
+          <w:tab w:val="num" w:pos="0"/>
+        </w:tabs>
+        <w:ind w:left="2520" w:hanging="1080"/>
+      </w:pPr>
+    </w:lvl>
+    <w:lvl w:ilvl="5">
+      <w:start w:val="1"/>
+      <w:numFmt w:val="decimal"/>
+      <w:lvlText w:val="%1.%2.%3.%4.%5.%6"/>
+      <w:lvlJc w:val="left"/>
+      <w:pPr>
+        <w:tabs>
+          <w:tab w:val="num" w:pos="0"/>
+        </w:tabs>
+        <w:ind w:left="2880" w:hanging="1080"/>
+      </w:pPr>
+    </w:lvl>
+    <w:lvl w:ilvl="6">
+      <w:start w:val="1"/>
+      <w:numFmt w:val="decimal"/>
+      <w:lvlText w:val="%1.%2.%3.%4.%5.%6.%7"/>
+      <w:lvlJc w:val="left"/>
+      <w:pPr>
+        <w:tabs>
+          <w:tab w:val="num" w:pos="0"/>
+        </w:tabs>
+        <w:ind w:left="3600" w:hanging="1440"/>
+      </w:pPr>
+    </w:lvl>
+    <w:lvl w:ilvl="7">
+      <w:start w:val="1"/>
+      <w:numFmt w:val="decimal"/>
+      <w:lvlText w:val="%1.%2.%3.%4.%5.%6.%7.%8"/>
+      <w:lvlJc w:val="left"/>
+      <w:pPr>
+        <w:tabs>
+          <w:tab w:val="num" w:pos="0"/>
+        </w:tabs>
+        <w:ind w:left="3960" w:hanging="1440"/>
+      </w:pPr>
+    </w:lvl>
+    <w:lvl w:ilvl="8">
+      <w:start w:val="1"/>
+      <w:numFmt w:val="decimal"/>
+      <w:lvlText w:val="%1.%2.%3.%4.%5.%6.%7.%8.%9"/>
+      <w:lvlJc w:val="left"/>
+      <w:pPr>
+        <w:tabs>
+          <w:tab w:val="num" w:pos="0"/>
+        </w:tabs>
+        <w:ind w:left="4680" w:hanging="1800"/>
+      </w:pPr>
+    </w:lvl>
+  </w:abstractNum>
+  <w:abstractNum w:abstractNumId="19">
+    <w:lvl w:ilvl="0">
+      <w:start w:val="2"/>
+      <w:numFmt w:val="decimal"/>
+      <w:lvlText w:val="%1."/>
+      <w:lvlJc w:val="left"/>
+      <w:pPr>
+        <w:tabs>
+          <w:tab w:val="num" w:pos="0"/>
+        </w:tabs>
+        <w:ind w:left="360" w:hanging="360"/>
+      </w:pPr>
+    </w:lvl>
+    <w:lvl w:ilvl="1">
+      <w:start w:val="1"/>
+      <w:numFmt w:val="decimal"/>
+      <w:lvlText w:val="%1.%2"/>
+      <w:lvlJc w:val="left"/>
+      <w:pPr>
+        <w:tabs>
+          <w:tab w:val="num" w:pos="0"/>
+        </w:tabs>
+        <w:ind w:left="360" w:hanging="360"/>
+      </w:pPr>
+    </w:lvl>
+    <w:lvl w:ilvl="2">
+      <w:start w:val="1"/>
+      <w:numFmt w:val="decimal"/>
+      <w:lvlText w:val="%1.%2.%3"/>
+      <w:lvlJc w:val="left"/>
+      <w:pPr>
+        <w:tabs>
+          <w:tab w:val="num" w:pos="0"/>
+        </w:tabs>
+        <w:ind w:left="1440" w:hanging="720"/>
+      </w:pPr>
+    </w:lvl>
+    <w:lvl w:ilvl="3">
+      <w:start w:val="1"/>
+      <w:numFmt w:val="decimal"/>
+      <w:lvlText w:val="%1.%2.%3.%4"/>
+      <w:lvlJc w:val="left"/>
+      <w:pPr>
+        <w:tabs>
+          <w:tab w:val="num" w:pos="0"/>
+        </w:tabs>
+        <w:ind w:left="1800" w:hanging="720"/>
+      </w:pPr>
+    </w:lvl>
+    <w:lvl w:ilvl="4">
+      <w:start w:val="1"/>
+      <w:numFmt w:val="decimal"/>
+      <w:lvlText w:val="%1.%2.%3.%4.%5"/>
+      <w:lvlJc w:val="left"/>
+      <w:pPr>
+        <w:tabs>
+          <w:tab w:val="num" w:pos="0"/>
+        </w:tabs>
+        <w:ind w:left="2520" w:hanging="1080"/>
+      </w:pPr>
+    </w:lvl>
+    <w:lvl w:ilvl="5">
+      <w:start w:val="1"/>
+      <w:numFmt w:val="decimal"/>
+      <w:lvlText w:val="%1.%2.%3.%4.%5.%6"/>
+      <w:lvlJc w:val="left"/>
+      <w:pPr>
+        <w:tabs>
+          <w:tab w:val="num" w:pos="0"/>
+        </w:tabs>
+        <w:ind w:left="2880" w:hanging="1080"/>
+      </w:pPr>
+    </w:lvl>
+    <w:lvl w:ilvl="6">
+      <w:start w:val="1"/>
+      <w:numFmt w:val="decimal"/>
+      <w:lvlText w:val="%1.%2.%3.%4.%5.%6.%7"/>
+      <w:lvlJc w:val="left"/>
+      <w:pPr>
+        <w:tabs>
+          <w:tab w:val="num" w:pos="0"/>
+        </w:tabs>
+        <w:ind w:left="3600" w:hanging="1440"/>
+      </w:pPr>
+    </w:lvl>
+    <w:lvl w:ilvl="7">
+      <w:start w:val="1"/>
+      <w:numFmt w:val="decimal"/>
+      <w:lvlText w:val="%1.%2.%3.%4.%5.%6.%7.%8"/>
+      <w:lvlJc w:val="left"/>
+      <w:pPr>
+        <w:tabs>
+          <w:tab w:val="num" w:pos="0"/>
+        </w:tabs>
+        <w:ind w:left="3960" w:hanging="1440"/>
+      </w:pPr>
+    </w:lvl>
+    <w:lvl w:ilvl="8">
+      <w:start w:val="1"/>
+      <w:numFmt w:val="decimal"/>
+      <w:lvlText w:val="%1.%2.%3.%4.%5.%6.%7.%8.%9"/>
+      <w:lvlJc w:val="left"/>
+      <w:pPr>
+        <w:tabs>
+          <w:tab w:val="num" w:pos="0"/>
+        </w:tabs>
+        <w:ind w:left="4680" w:hanging="1800"/>
+      </w:pPr>
+    </w:lvl>
+  </w:abstractNum>
+  <w:abstractNum w:abstractNumId="20">
+    <w:lvl w:ilvl="0">
+      <w:start w:val="2"/>
+      <w:numFmt w:val="decimal"/>
+      <w:lvlText w:val="%1."/>
+      <w:lvlJc w:val="left"/>
+      <w:pPr>
+        <w:tabs>
+          <w:tab w:val="num" w:pos="0"/>
+        </w:tabs>
+        <w:ind w:left="360" w:hanging="360"/>
+      </w:pPr>
+    </w:lvl>
+    <w:lvl w:ilvl="1">
+      <w:start w:val="1"/>
+      <w:numFmt w:val="decimal"/>
+      <w:lvlText w:val="%1.%2"/>
+      <w:lvlJc w:val="left"/>
+      <w:pPr>
+        <w:tabs>
+          <w:tab w:val="num" w:pos="0"/>
+        </w:tabs>
+        <w:ind w:left="360" w:hanging="360"/>
+      </w:pPr>
+    </w:lvl>
+    <w:lvl w:ilvl="2">
+      <w:start w:val="1"/>
+      <w:numFmt w:val="decimal"/>
+      <w:lvlText w:val="%1.%2.%3"/>
+      <w:lvlJc w:val="left"/>
+      <w:pPr>
+        <w:tabs>
+          <w:tab w:val="num" w:pos="0"/>
+        </w:tabs>
+        <w:ind w:left="1440" w:hanging="720"/>
+      </w:pPr>
+    </w:lvl>
+    <w:lvl w:ilvl="3">
+      <w:start w:val="1"/>
+      <w:numFmt w:val="decimal"/>
+      <w:lvlText w:val="%1.%2.%3.%4"/>
+      <w:lvlJc w:val="left"/>
+      <w:pPr>
+        <w:tabs>
+          <w:tab w:val="num" w:pos="0"/>
+        </w:tabs>
+        <w:ind w:left="1800" w:hanging="720"/>
+      </w:pPr>
+    </w:lvl>
+    <w:lvl w:ilvl="4">
+      <w:start w:val="1"/>
+      <w:numFmt w:val="decimal"/>
+      <w:lvlText w:val="%1.%2.%3.%4.%5"/>
+      <w:lvlJc w:val="left"/>
+      <w:pPr>
+        <w:tabs>
+          <w:tab w:val="num" w:pos="0"/>
+        </w:tabs>
+        <w:ind w:left="2520" w:hanging="1080"/>
+      </w:pPr>
+    </w:lvl>
+    <w:lvl w:ilvl="5">
+      <w:start w:val="1"/>
+      <w:numFmt w:val="decimal"/>
+      <w:lvlText w:val="%1.%2.%3.%4.%5.%6"/>
+      <w:lvlJc w:val="left"/>
+      <w:pPr>
+        <w:tabs>
+          <w:tab w:val="num" w:pos="0"/>
+        </w:tabs>
+        <w:ind w:left="2880" w:hanging="1080"/>
+      </w:pPr>
+    </w:lvl>
+    <w:lvl w:ilvl="6">
+      <w:start w:val="1"/>
+      <w:numFmt w:val="decimal"/>
+      <w:lvlText w:val="%1.%2.%3.%4.%5.%6.%7"/>
+      <w:lvlJc w:val="left"/>
+      <w:pPr>
+        <w:tabs>
+          <w:tab w:val="num" w:pos="0"/>
+        </w:tabs>
+        <w:ind w:left="3600" w:hanging="1440"/>
+      </w:pPr>
+    </w:lvl>
+    <w:lvl w:ilvl="7">
+      <w:start w:val="1"/>
+      <w:numFmt w:val="decimal"/>
+      <w:lvlText w:val="%1.%2.%3.%4.%5.%6.%7.%8"/>
+      <w:lvlJc w:val="left"/>
+      <w:pPr>
+        <w:tabs>
+          <w:tab w:val="num" w:pos="0"/>
+        </w:tabs>
+        <w:ind w:left="3960" w:hanging="1440"/>
+      </w:pPr>
+    </w:lvl>
+    <w:lvl w:ilvl="8">
+      <w:start w:val="1"/>
+      <w:numFmt w:val="decimal"/>
+      <w:lvlText w:val="%1.%2.%3.%4.%5.%6.%7.%8.%9"/>
+      <w:lvlJc w:val="left"/>
+      <w:pPr>
+        <w:tabs>
+          <w:tab w:val="num" w:pos="0"/>
+        </w:tabs>
+        <w:ind w:left="4680" w:hanging="1800"/>
+      </w:pPr>
+    </w:lvl>
+  </w:abstractNum>
+  <w:abstractNum w:abstractNumId="21">
+    <w:lvl w:ilvl="0">
+      <w:start w:val="2"/>
+      <w:numFmt w:val="decimal"/>
+      <w:lvlText w:val="%1."/>
+      <w:lvlJc w:val="left"/>
+      <w:pPr>
+        <w:tabs>
+          <w:tab w:val="num" w:pos="0"/>
+        </w:tabs>
+        <w:ind w:left="360" w:hanging="360"/>
+      </w:pPr>
+    </w:lvl>
+    <w:lvl w:ilvl="1">
+      <w:start w:val="1"/>
+      <w:numFmt w:val="decimal"/>
+      <w:lvlText w:val="%1.%2"/>
+      <w:lvlJc w:val="left"/>
+      <w:pPr>
+        <w:tabs>
+          <w:tab w:val="num" w:pos="0"/>
+        </w:tabs>
+        <w:ind w:left="360" w:hanging="360"/>
+      </w:pPr>
+    </w:lvl>
+    <w:lvl w:ilvl="2">
+      <w:start w:val="1"/>
+      <w:numFmt w:val="decimal"/>
+      <w:lvlText w:val="%1.%2.%3"/>
+      <w:lvlJc w:val="left"/>
+      <w:pPr>
+        <w:tabs>
+          <w:tab w:val="num" w:pos="0"/>
+        </w:tabs>
+        <w:ind w:left="1440" w:hanging="720"/>
+      </w:pPr>
+    </w:lvl>
+    <w:lvl w:ilvl="3">
+      <w:start w:val="1"/>
+      <w:numFmt w:val="decimal"/>
+      <w:lvlText w:val="%1.%2.%3.%4"/>
+      <w:lvlJc w:val="left"/>
+      <w:pPr>
+        <w:tabs>
+          <w:tab w:val="num" w:pos="0"/>
+        </w:tabs>
+        <w:ind w:left="1800" w:hanging="720"/>
+      </w:pPr>
+    </w:lvl>
+    <w:lvl w:ilvl="4">
+      <w:start w:val="1"/>
+      <w:numFmt w:val="decimal"/>
+      <w:lvlText w:val="%1.%2.%3.%4.%5"/>
+      <w:lvlJc w:val="left"/>
+      <w:pPr>
+        <w:tabs>
+          <w:tab w:val="num" w:pos="0"/>
+        </w:tabs>
+        <w:ind w:left="2520" w:hanging="1080"/>
+      </w:pPr>
+    </w:lvl>
+    <w:lvl w:ilvl="5">
+      <w:start w:val="1"/>
+      <w:numFmt w:val="decimal"/>
+      <w:lvlText w:val="%1.%2.%3.%4.%5.%6"/>
+      <w:lvlJc w:val="left"/>
+      <w:pPr>
+        <w:tabs>
+          <w:tab w:val="num" w:pos="0"/>
+        </w:tabs>
+        <w:ind w:left="2880" w:hanging="1080"/>
+      </w:pPr>
+    </w:lvl>
+    <w:lvl w:ilvl="6">
+      <w:start w:val="1"/>
+      <w:numFmt w:val="decimal"/>
+      <w:lvlText w:val="%1.%2.%3.%4.%5.%6.%7"/>
+      <w:lvlJc w:val="left"/>
+      <w:pPr>
+        <w:tabs>
+          <w:tab w:val="num" w:pos="0"/>
+        </w:tabs>
+        <w:ind w:left="3600" w:hanging="1440"/>
+      </w:pPr>
+    </w:lvl>
+    <w:lvl w:ilvl="7">
+      <w:start w:val="1"/>
+      <w:numFmt w:val="decimal"/>
+      <w:lvlText w:val="%1.%2.%3.%4.%5.%6.%7.%8"/>
+      <w:lvlJc w:val="left"/>
+      <w:pPr>
+        <w:tabs>
+          <w:tab w:val="num" w:pos="0"/>
+        </w:tabs>
+        <w:ind w:left="3960" w:hanging="1440"/>
+      </w:pPr>
+    </w:lvl>
+    <w:lvl w:ilvl="8">
+      <w:start w:val="1"/>
+      <w:numFmt w:val="decimal"/>
+      <w:lvlText w:val="%1.%2.%3.%4.%5.%6.%7.%8.%9"/>
+      <w:lvlJc w:val="left"/>
+      <w:pPr>
+        <w:tabs>
+          <w:tab w:val="num" w:pos="0"/>
+        </w:tabs>
+        <w:ind w:left="4680" w:hanging="1800"/>
+      </w:pPr>
+    </w:lvl>
+  </w:abstractNum>
+  <w:abstractNum w:abstractNumId="22">
+    <w:lvl w:ilvl="0">
+      <w:start w:val="2"/>
+      <w:numFmt w:val="decimal"/>
+      <w:lvlText w:val="%1."/>
+      <w:lvlJc w:val="left"/>
+      <w:pPr>
+        <w:tabs>
+          <w:tab w:val="num" w:pos="0"/>
+        </w:tabs>
+        <w:ind w:left="360" w:hanging="360"/>
+      </w:pPr>
+    </w:lvl>
+    <w:lvl w:ilvl="1">
+      <w:start w:val="1"/>
+      <w:numFmt w:val="decimal"/>
+      <w:lvlText w:val="%1.%2"/>
+      <w:lvlJc w:val="left"/>
+      <w:pPr>
+        <w:tabs>
+          <w:tab w:val="num" w:pos="0"/>
+        </w:tabs>
+        <w:ind w:left="360" w:hanging="360"/>
+      </w:pPr>
+    </w:lvl>
+    <w:lvl w:ilvl="2">
+      <w:start w:val="1"/>
+      <w:numFmt w:val="decimal"/>
+      <w:lvlText w:val="%1.%2.%3"/>
+      <w:lvlJc w:val="left"/>
+      <w:pPr>
+        <w:tabs>
+          <w:tab w:val="num" w:pos="0"/>
+        </w:tabs>
+        <w:ind w:left="1440" w:hanging="720"/>
+      </w:pPr>
+    </w:lvl>
+    <w:lvl w:ilvl="3">
+      <w:start w:val="1"/>
+      <w:numFmt w:val="decimal"/>
+      <w:lvlText w:val="%1.%2.%3.%4"/>
+      <w:lvlJc w:val="left"/>
+      <w:pPr>
+        <w:tabs>
+          <w:tab w:val="num" w:pos="0"/>
+        </w:tabs>
+        <w:ind w:left="1800" w:hanging="720"/>
+      </w:pPr>
+    </w:lvl>
+    <w:lvl w:ilvl="4">
+      <w:start w:val="1"/>
+      <w:numFmt w:val="decimal"/>
+      <w:lvlText w:val="%1.%2.%3.%4.%5"/>
+      <w:lvlJc w:val="left"/>
+      <w:pPr>
+        <w:tabs>
+          <w:tab w:val="num" w:pos="0"/>
+        </w:tabs>
+        <w:ind w:left="2520" w:hanging="1080"/>
+      </w:pPr>
+    </w:lvl>
+    <w:lvl w:ilvl="5">
+      <w:start w:val="1"/>
+      <w:numFmt w:val="decimal"/>
+      <w:lvlText w:val="%1.%2.%3.%4.%5.%6"/>
+      <w:lvlJc w:val="left"/>
+      <w:pPr>
+        <w:tabs>
+          <w:tab w:val="num" w:pos="0"/>
+        </w:tabs>
+        <w:ind w:left="2880" w:hanging="1080"/>
+      </w:pPr>
+    </w:lvl>
+    <w:lvl w:ilvl="6">
+      <w:start w:val="1"/>
+      <w:numFmt w:val="decimal"/>
+      <w:lvlText w:val="%1.%2.%3.%4.%5.%6.%7"/>
+      <w:lvlJc w:val="left"/>
+      <w:pPr>
+        <w:tabs>
+          <w:tab w:val="num" w:pos="0"/>
+        </w:tabs>
+        <w:ind w:left="3600" w:hanging="1440"/>
+      </w:pPr>
+    </w:lvl>
+    <w:lvl w:ilvl="7">
+      <w:start w:val="1"/>
+      <w:numFmt w:val="decimal"/>
+      <w:lvlText w:val="%1.%2.%3.%4.%5.%6.%7.%8"/>
+      <w:lvlJc w:val="left"/>
+      <w:pPr>
+        <w:tabs>
+          <w:tab w:val="num" w:pos="0"/>
+        </w:tabs>
+        <w:ind w:left="3960" w:hanging="1440"/>
+      </w:pPr>
+    </w:lvl>
+    <w:lvl w:ilvl="8">
+      <w:start w:val="1"/>
+      <w:numFmt w:val="decimal"/>
+      <w:lvlText w:val="%1.%2.%3.%4.%5.%6.%7.%8.%9"/>
+      <w:lvlJc w:val="left"/>
+      <w:pPr>
+        <w:tabs>
+          <w:tab w:val="num" w:pos="0"/>
+        </w:tabs>
+        <w:ind w:left="4680" w:hanging="1800"/>
+      </w:pPr>
+    </w:lvl>
+  </w:abstractNum>
+  <w:abstractNum w:abstractNumId="23">
+    <w:lvl w:ilvl="0">
+      <w:start w:val="2"/>
+      <w:numFmt w:val="decimal"/>
+      <w:lvlText w:val="%1."/>
+      <w:lvlJc w:val="left"/>
+      <w:pPr>
+        <w:tabs>
+          <w:tab w:val="num" w:pos="0"/>
+        </w:tabs>
+        <w:ind w:left="360" w:hanging="360"/>
+      </w:pPr>
+    </w:lvl>
+    <w:lvl w:ilvl="1">
+      <w:start w:val="1"/>
+      <w:numFmt w:val="decimal"/>
+      <w:lvlText w:val="%1.%2"/>
+      <w:lvlJc w:val="left"/>
+      <w:pPr>
+        <w:tabs>
+          <w:tab w:val="num" w:pos="0"/>
+        </w:tabs>
+        <w:ind w:left="360" w:hanging="360"/>
+      </w:pPr>
+    </w:lvl>
+    <w:lvl w:ilvl="2">
+      <w:start w:val="1"/>
+      <w:numFmt w:val="decimal"/>
+      <w:lvlText w:val="%1.%2.%3"/>
+      <w:lvlJc w:val="left"/>
+      <w:pPr>
+        <w:tabs>
+          <w:tab w:val="num" w:pos="0"/>
+        </w:tabs>
+        <w:ind w:left="1440" w:hanging="720"/>
+      </w:pPr>
+    </w:lvl>
+    <w:lvl w:ilvl="3">
+      <w:start w:val="1"/>
+      <w:numFmt w:val="decimal"/>
+      <w:lvlText w:val="%1.%2.%3.%4"/>
+      <w:lvlJc w:val="left"/>
+      <w:pPr>
+        <w:tabs>
+          <w:tab w:val="num" w:pos="0"/>
+        </w:tabs>
+        <w:ind w:left="1800" w:hanging="720"/>
+      </w:pPr>
+    </w:lvl>
+    <w:lvl w:ilvl="4">
+      <w:start w:val="1"/>
+      <w:numFmt w:val="decimal"/>
+      <w:lvlText w:val="%1.%2.%3.%4.%5"/>
+      <w:lvlJc w:val="left"/>
+      <w:pPr>
+        <w:tabs>
+          <w:tab w:val="num" w:pos="0"/>
+        </w:tabs>
+        <w:ind w:left="2520" w:hanging="1080"/>
+      </w:pPr>
+    </w:lvl>
+    <w:lvl w:ilvl="5">
+      <w:start w:val="1"/>
+      <w:numFmt w:val="decimal"/>
+      <w:lvlText w:val="%1.%2.%3.%4.%5.%6"/>
+      <w:lvlJc w:val="left"/>
+      <w:pPr>
+        <w:tabs>
+          <w:tab w:val="num" w:pos="0"/>
+        </w:tabs>
+        <w:ind w:left="2880" w:hanging="1080"/>
+      </w:pPr>
+    </w:lvl>
+    <w:lvl w:ilvl="6">
+      <w:start w:val="1"/>
+      <w:numFmt w:val="decimal"/>
+      <w:lvlText w:val="%1.%2.%3.%4.%5.%6.%7"/>
+      <w:lvlJc w:val="left"/>
+      <w:pPr>
+        <w:tabs>
+          <w:tab w:val="num" w:pos="0"/>
+        </w:tabs>
+        <w:ind w:left="3600" w:hanging="1440"/>
+      </w:pPr>
+    </w:lvl>
+    <w:lvl w:ilvl="7">
+      <w:start w:val="1"/>
+      <w:numFmt w:val="decimal"/>
+      <w:lvlText w:val="%1.%2.%3.%4.%5.%6.%7.%8"/>
+      <w:lvlJc w:val="left"/>
+      <w:pPr>
+        <w:tabs>
+          <w:tab w:val="num" w:pos="0"/>
+        </w:tabs>
+        <w:ind w:left="3960" w:hanging="1440"/>
+      </w:pPr>
+    </w:lvl>
+    <w:lvl w:ilvl="8">
+      <w:start w:val="1"/>
+      <w:numFmt w:val="decimal"/>
+      <w:lvlText w:val="%1.%2.%3.%4.%5.%6.%7.%8.%9"/>
+      <w:lvlJc w:val="left"/>
+      <w:pPr>
+        <w:tabs>
+          <w:tab w:val="num" w:pos="0"/>
+        </w:tabs>
+        <w:ind w:left="4680" w:hanging="1800"/>
+      </w:pPr>
+    </w:lvl>
+  </w:abstractNum>
+  <w:abstractNum w:abstractNumId="24">
+    <w:lvl w:ilvl="0">
+      <w:start w:val="2"/>
+      <w:numFmt w:val="decimal"/>
+      <w:lvlText w:val="%1."/>
+      <w:lvlJc w:val="left"/>
+      <w:pPr>
+        <w:tabs>
+          <w:tab w:val="num" w:pos="0"/>
+        </w:tabs>
+        <w:ind w:left="360" w:hanging="360"/>
+      </w:pPr>
+    </w:lvl>
+    <w:lvl w:ilvl="1">
+      <w:start w:val="1"/>
+      <w:numFmt w:val="decimal"/>
+      <w:lvlText w:val="%1.%2"/>
+      <w:lvlJc w:val="left"/>
+      <w:pPr>
+        <w:tabs>
+          <w:tab w:val="num" w:pos="0"/>
+        </w:tabs>
+        <w:ind w:left="360" w:hanging="360"/>
+      </w:pPr>
+    </w:lvl>
+    <w:lvl w:ilvl="2">
+      <w:start w:val="1"/>
+      <w:numFmt w:val="decimal"/>
+      <w:lvlText w:val="%1.%2.%3"/>
+      <w:lvlJc w:val="left"/>
+      <w:pPr>
+        <w:tabs>
+          <w:tab w:val="num" w:pos="0"/>
+        </w:tabs>
+        <w:ind w:left="1440" w:hanging="720"/>
+      </w:pPr>
+    </w:lvl>
+    <w:lvl w:ilvl="3">
+      <w:start w:val="1"/>
+      <w:numFmt w:val="decimal"/>
+      <w:lvlText w:val="%1.%2.%3.%4"/>
+      <w:lvlJc w:val="left"/>
+      <w:pPr>
+        <w:tabs>
+          <w:tab w:val="num" w:pos="0"/>
+        </w:tabs>
+        <w:ind w:left="1800" w:hanging="720"/>
+      </w:pPr>
+    </w:lvl>
+    <w:lvl w:ilvl="4">
+      <w:start w:val="1"/>
+      <w:numFmt w:val="decimal"/>
+      <w:lvlText w:val="%1.%2.%3.%4.%5"/>
+      <w:lvlJc w:val="left"/>
+      <w:pPr>
+        <w:tabs>
+          <w:tab w:val="num" w:pos="0"/>
+        </w:tabs>
+        <w:ind w:left="2520" w:hanging="1080"/>
+      </w:pPr>
+    </w:lvl>
+    <w:lvl w:ilvl="5">
+      <w:start w:val="1"/>
+      <w:numFmt w:val="decimal"/>
+      <w:lvlText w:val="%1.%2.%3.%4.%5.%6"/>
+      <w:lvlJc w:val="left"/>
+      <w:pPr>
+        <w:tabs>
+          <w:tab w:val="num" w:pos="0"/>
+        </w:tabs>
+        <w:ind w:left="2880" w:hanging="1080"/>
+      </w:pPr>
+    </w:lvl>
+    <w:lvl w:ilvl="6">
+      <w:start w:val="1"/>
+      <w:numFmt w:val="decimal"/>
+      <w:lvlText w:val="%1.%2.%3.%4.%5.%6.%7"/>
+      <w:lvlJc w:val="left"/>
+      <w:pPr>
+        <w:tabs>
+          <w:tab w:val="num" w:pos="0"/>
+        </w:tabs>
+        <w:ind w:left="3600" w:hanging="1440"/>
+      </w:pPr>
+    </w:lvl>
+    <w:lvl w:ilvl="7">
+      <w:start w:val="1"/>
+      <w:numFmt w:val="decimal"/>
+      <w:lvlText w:val="%1.%2.%3.%4.%5.%6.%7.%8"/>
+      <w:lvlJc w:val="left"/>
+      <w:pPr>
+        <w:tabs>
+          <w:tab w:val="num" w:pos="0"/>
+        </w:tabs>
+        <w:ind w:left="3960" w:hanging="1440"/>
+      </w:pPr>
+    </w:lvl>
+    <w:lvl w:ilvl="8">
+      <w:start w:val="1"/>
+      <w:numFmt w:val="decimal"/>
+      <w:lvlText w:val="%1.%2.%3.%4.%5.%6.%7.%8.%9"/>
+      <w:lvlJc w:val="left"/>
+      <w:pPr>
+        <w:tabs>
+          <w:tab w:val="num" w:pos="0"/>
+        </w:tabs>
+        <w:ind w:left="4680" w:hanging="1800"/>
+      </w:pPr>
+    </w:lvl>
+  </w:abstractNum>
+  <w:abstractNum w:abstractNumId="25">
+    <w:lvl w:ilvl="0">
+      <w:start w:val="1"/>
+      <w:numFmt w:val="bullet"/>
+      <w:lvlText w:val=""/>
+      <w:lvlJc w:val="left"/>
+      <w:pPr>
+        <w:tabs>
+          <w:tab w:val="num" w:pos="720"/>
+        </w:tabs>
+        <w:ind w:left="720" w:hanging="360"/>
+      </w:pPr>
+      <w:rPr>
+        <w:rFonts w:ascii="Symbol" w:hAnsi="Symbol" w:cs="Symbol" w:hint="default"/>
+      </w:rPr>
+    </w:lvl>
+    <w:lvl w:ilvl="1">
+      <w:start w:val="1"/>
+      <w:numFmt w:val="bullet"/>
+      <w:lvlText w:val="◦"/>
+      <w:lvlJc w:val="left"/>
+      <w:pPr>
+        <w:tabs>
+          <w:tab w:val="num" w:pos="1080"/>
+        </w:tabs>
+        <w:ind w:left="1080" w:hanging="360"/>
+      </w:pPr>
+      <w:rPr>
+        <w:rFonts w:ascii="OpenSymbol" w:hAnsi="OpenSymbol" w:cs="OpenSymbol" w:hint="default"/>
+      </w:rPr>
+    </w:lvl>
+    <w:lvl w:ilvl="2">
+      <w:start w:val="1"/>
+      <w:numFmt w:val="bullet"/>
+      <w:lvlText w:val="▪"/>
+      <w:lvlJc w:val="left"/>
+      <w:pPr>
+        <w:tabs>
+          <w:tab w:val="num" w:pos="1440"/>
+        </w:tabs>
+        <w:ind w:left="1440" w:hanging="360"/>
+      </w:pPr>
+      <w:rPr>
+        <w:rFonts w:ascii="OpenSymbol" w:hAnsi="OpenSymbol" w:cs="OpenSymbol" w:hint="default"/>
+      </w:rPr>
+    </w:lvl>
+    <w:lvl w:ilvl="3">
+      <w:start w:val="1"/>
+      <w:numFmt w:val="bullet"/>
+      <w:lvlText w:val=""/>
+      <w:lvlJc w:val="left"/>
+      <w:pPr>
+        <w:tabs>
+          <w:tab w:val="num" w:pos="1800"/>
+        </w:tabs>
+        <w:ind w:left="1800" w:hanging="360"/>
+      </w:pPr>
+      <w:rPr>
+        <w:rFonts w:ascii="Symbol" w:hAnsi="Symbol" w:cs="Symbol" w:hint="default"/>
+      </w:rPr>
+    </w:lvl>
+    <w:lvl w:ilvl="4">
+      <w:start w:val="1"/>
+      <w:numFmt w:val="bullet"/>
+      <w:lvlText w:val="◦"/>
+      <w:lvlJc w:val="left"/>
+      <w:pPr>
+        <w:tabs>
+          <w:tab w:val="num" w:pos="2160"/>
+        </w:tabs>
+        <w:ind w:left="2160" w:hanging="360"/>
+      </w:pPr>
+      <w:rPr>
+        <w:rFonts w:ascii="OpenSymbol" w:hAnsi="OpenSymbol" w:cs="OpenSymbol" w:hint="default"/>
+      </w:rPr>
+    </w:lvl>
+    <w:lvl w:ilvl="5">
+      <w:start w:val="1"/>
+      <w:numFmt w:val="bullet"/>
+      <w:lvlText w:val="▪"/>
+      <w:lvlJc w:val="left"/>
+      <w:pPr>
+        <w:tabs>
+          <w:tab w:val="num" w:pos="2520"/>
+        </w:tabs>
+        <w:ind w:left="2520" w:hanging="360"/>
+      </w:pPr>
+      <w:rPr>
+        <w:rFonts w:ascii="OpenSymbol" w:hAnsi="OpenSymbol" w:cs="OpenSymbol" w:hint="default"/>
+      </w:rPr>
+    </w:lvl>
+    <w:lvl w:ilvl="6">
+      <w:start w:val="1"/>
+      <w:numFmt w:val="bullet"/>
+      <w:lvlText w:val=""/>
+      <w:lvlJc w:val="left"/>
+      <w:pPr>
+        <w:tabs>
+          <w:tab w:val="num" w:pos="2880"/>
+        </w:tabs>
+        <w:ind w:left="2880" w:hanging="360"/>
+      </w:pPr>
+      <w:rPr>
+        <w:rFonts w:ascii="Symbol" w:hAnsi="Symbol" w:cs="Symbol" w:hint="default"/>
+      </w:rPr>
+    </w:lvl>
+    <w:lvl w:ilvl="7">
+      <w:start w:val="1"/>
+      <w:numFmt w:val="bullet"/>
+      <w:lvlText w:val="◦"/>
+      <w:lvlJc w:val="left"/>
+      <w:pPr>
+        <w:tabs>
+          <w:tab w:val="num" w:pos="3240"/>
+        </w:tabs>
+        <w:ind w:left="3240" w:hanging="360"/>
+      </w:pPr>
+      <w:rPr>
+        <w:rFonts w:ascii="OpenSymbol" w:hAnsi="OpenSymbol" w:cs="OpenSymbol" w:hint="default"/>
+      </w:rPr>
+    </w:lvl>
+    <w:lvl w:ilvl="8">
+      <w:start w:val="1"/>
+      <w:numFmt w:val="bullet"/>
+      <w:lvlText w:val="▪"/>
+      <w:lvlJc w:val="left"/>
+      <w:pPr>
+        <w:tabs>
+          <w:tab w:val="num" w:pos="3600"/>
+        </w:tabs>
+        <w:ind w:left="3600" w:hanging="360"/>
+      </w:pPr>
+      <w:rPr>
+        <w:rFonts w:ascii="OpenSymbol" w:hAnsi="OpenSymbol" w:cs="OpenSymbol" w:hint="default"/>
+      </w:rPr>
+    </w:lvl>
+  </w:abstractNum>
+  <w:abstractNum w:abstractNumId="26">
+    <w:lvl w:ilvl="0">
+      <w:start w:val="1"/>
+      <w:numFmt w:val="lowerLetter"/>
+      <w:lvlText w:val="%1)"/>
+      <w:lvlJc w:val="left"/>
+      <w:pPr>
+        <w:tabs>
+          <w:tab w:val="num" w:pos="360"/>
+        </w:tabs>
+        <w:ind w:left="360" w:hanging="360"/>
+      </w:pPr>
+      <w:rPr/>
+    </w:lvl>
+    <w:lvl w:ilvl="1">
+      <w:start w:val="1"/>
+      <w:numFmt w:val="lowerLetter"/>
+      <w:lvlText w:val="%2)"/>
+      <w:lvlJc w:val="left"/>
+      <w:pPr>
+        <w:tabs>
+          <w:tab w:val="num" w:pos="720"/>
+        </w:tabs>
+        <w:ind w:left="720" w:hanging="360"/>
+      </w:pPr>
+      <w:rPr/>
+    </w:lvl>
+    <w:lvl w:ilvl="2">
+      <w:start w:val="1"/>
+      <w:numFmt w:val="lowerLetter"/>
+      <w:lvlText w:val="%3)"/>
+      <w:lvlJc w:val="left"/>
+      <w:pPr>
+        <w:tabs>
+          <w:tab w:val="num" w:pos="1080"/>
+        </w:tabs>
+        <w:ind w:left="1080" w:hanging="360"/>
+      </w:pPr>
+      <w:rPr/>
+    </w:lvl>
+    <w:lvl w:ilvl="3">
+      <w:start w:val="1"/>
+      <w:numFmt w:val="lowerLetter"/>
+      <w:lvlText w:val="%4)"/>
+      <w:lvlJc w:val="left"/>
+      <w:pPr>
+        <w:tabs>
+          <w:tab w:val="num" w:pos="1440"/>
+        </w:tabs>
+        <w:ind w:left="1440" w:hanging="360"/>
+      </w:pPr>
+      <w:rPr/>
+    </w:lvl>
+    <w:lvl w:ilvl="4">
+      <w:start w:val="1"/>
+      <w:numFmt w:val="lowerLetter"/>
+      <w:lvlText w:val="%5)"/>
+      <w:lvlJc w:val="left"/>
+      <w:pPr>
+        <w:tabs>
+          <w:tab w:val="num" w:pos="1800"/>
+        </w:tabs>
+        <w:ind w:left="1800" w:hanging="360"/>
+      </w:pPr>
+      <w:rPr/>
+    </w:lvl>
+    <w:lvl w:ilvl="5">
+      <w:start w:val="1"/>
+      <w:numFmt w:val="lowerLetter"/>
+      <w:lvlText w:val="%6)"/>
+      <w:lvlJc w:val="left"/>
+      <w:pPr>
+        <w:tabs>
+          <w:tab w:val="num" w:pos="2160"/>
+        </w:tabs>
+        <w:ind w:left="2160" w:hanging="360"/>
+      </w:pPr>
+      <w:rPr/>
+    </w:lvl>
+    <w:lvl w:ilvl="6">
+      <w:start w:val="1"/>
+      <w:numFmt w:val="lowerLetter"/>
+      <w:lvlText w:val="%7)"/>
+      <w:lvlJc w:val="left"/>
+      <w:pPr>
+        <w:tabs>
+          <w:tab w:val="num" w:pos="2520"/>
+        </w:tabs>
+        <w:ind w:left="2520" w:hanging="360"/>
+      </w:pPr>
+      <w:rPr/>
+    </w:lvl>
+    <w:lvl w:ilvl="7">
+      <w:start w:val="1"/>
+      <w:numFmt w:val="lowerLetter"/>
+      <w:lvlText w:val="%8)"/>
+      <w:lvlJc w:val="left"/>
+      <w:pPr>
+        <w:tabs>
+          <w:tab w:val="num" w:pos="2880"/>
+        </w:tabs>
+        <w:ind w:left="2880" w:hanging="360"/>
+      </w:pPr>
+      <w:rPr/>
+    </w:lvl>
+    <w:lvl w:ilvl="8">
+      <w:start w:val="1"/>
+      <w:numFmt w:val="lowerLetter"/>
+      <w:lvlText w:val="%9)"/>
+      <w:lvlJc w:val="left"/>
+      <w:pPr>
+        <w:tabs>
+          <w:tab w:val="num" w:pos="3240"/>
+        </w:tabs>
+        <w:ind w:left="3240" w:hanging="360"/>
+      </w:pPr>
+      <w:rPr/>
+    </w:lvl>
+  </w:abstractNum>
+  <w:abstractNum w:abstractNumId="27">
+    <w:lvl w:ilvl="0">
+      <w:start w:val="1"/>
+      <w:numFmt w:val="lowerRoman"/>
+      <w:lvlText w:val="%1."/>
+      <w:lvlJc w:val="left"/>
+      <w:pPr>
+        <w:tabs>
+          <w:tab w:val="num" w:pos="720"/>
+        </w:tabs>
+        <w:ind w:left="720" w:hanging="360"/>
+      </w:pPr>
+      <w:rPr/>
+    </w:lvl>
+    <w:lvl w:ilvl="1">
+      <w:start w:val="1"/>
+      <w:numFmt w:val="lowerRoman"/>
+      <w:lvlText w:val="%2."/>
+      <w:lvlJc w:val="left"/>
+      <w:pPr>
+        <w:tabs>
+          <w:tab w:val="num" w:pos="1080"/>
+        </w:tabs>
+        <w:ind w:left="1080" w:hanging="360"/>
+      </w:pPr>
+      <w:rPr/>
+    </w:lvl>
+    <w:lvl w:ilvl="2">
+      <w:start w:val="1"/>
+      <w:numFmt w:val="lowerRoman"/>
+      <w:lvlText w:val="%3."/>
+      <w:lvlJc w:val="left"/>
+      <w:pPr>
+        <w:tabs>
+          <w:tab w:val="num" w:pos="1440"/>
+        </w:tabs>
+        <w:ind w:left="1440" w:hanging="360"/>
+      </w:pPr>
+      <w:rPr/>
+    </w:lvl>
+    <w:lvl w:ilvl="3">
+      <w:start w:val="1"/>
+      <w:numFmt w:val="lowerRoman"/>
+      <w:lvlText w:val="%4."/>
+      <w:lvlJc w:val="left"/>
+      <w:pPr>
+        <w:tabs>
+          <w:tab w:val="num" w:pos="1800"/>
+        </w:tabs>
+        <w:ind w:left="1800" w:hanging="360"/>
+      </w:pPr>
+      <w:rPr/>
+    </w:lvl>
+    <w:lvl w:ilvl="4">
+      <w:start w:val="1"/>
+      <w:numFmt w:val="lowerRoman"/>
+      <w:lvlText w:val="%5."/>
+      <w:lvlJc w:val="left"/>
+      <w:pPr>
+        <w:tabs>
+          <w:tab w:val="num" w:pos="2160"/>
+        </w:tabs>
+        <w:ind w:left="2160" w:hanging="360"/>
+      </w:pPr>
+      <w:rPr/>
+    </w:lvl>
+    <w:lvl w:ilvl="5">
+      <w:start w:val="1"/>
+      <w:numFmt w:val="lowerRoman"/>
+      <w:lvlText w:val="%6."/>
+      <w:lvlJc w:val="left"/>
+      <w:pPr>
+        <w:tabs>
+          <w:tab w:val="num" w:pos="2520"/>
+        </w:tabs>
+        <w:ind w:left="2520" w:hanging="360"/>
+      </w:pPr>
+      <w:rPr/>
+    </w:lvl>
+    <w:lvl w:ilvl="6">
+      <w:start w:val="1"/>
+      <w:numFmt w:val="lowerRoman"/>
+      <w:lvlText w:val="%7."/>
+      <w:lvlJc w:val="left"/>
+      <w:pPr>
+        <w:tabs>
+          <w:tab w:val="num" w:pos="2880"/>
+        </w:tabs>
+        <w:ind w:left="2880" w:hanging="360"/>
+      </w:pPr>
+      <w:rPr/>
+    </w:lvl>
+    <w:lvl w:ilvl="7">
+      <w:start w:val="1"/>
+      <w:numFmt w:val="lowerRoman"/>
+      <w:lvlText w:val="%8."/>
+      <w:lvlJc w:val="left"/>
+      <w:pPr>
+        <w:tabs>
+          <w:tab w:val="num" w:pos="3240"/>
+        </w:tabs>
+        <w:ind w:left="3240" w:hanging="360"/>
+      </w:pPr>
+      <w:rPr/>
+    </w:lvl>
+    <w:lvl w:ilvl="8">
+      <w:start w:val="1"/>
+      <w:numFmt w:val="lowerRoman"/>
+      <w:lvlText w:val="%9."/>
+      <w:lvlJc w:val="left"/>
+      <w:pPr>
+        <w:tabs>
+          <w:tab w:val="num" w:pos="3600"/>
+        </w:tabs>
+        <w:ind w:left="3600" w:hanging="360"/>
+      </w:pPr>
+      <w:rPr/>
+    </w:lvl>
+  </w:abstractNum>
+  <w:abstractNum w:abstractNumId="28">
+    <w:lvl w:ilvl="0">
+      <w:start w:val="1"/>
+      <w:numFmt w:val="lowerRoman"/>
+      <w:lvlText w:val="%1."/>
+      <w:lvlJc w:val="left"/>
+      <w:pPr>
+        <w:tabs>
+          <w:tab w:val="num" w:pos="720"/>
+        </w:tabs>
+        <w:ind w:left="720" w:hanging="360"/>
+      </w:pPr>
+      <w:rPr/>
+    </w:lvl>
+    <w:lvl w:ilvl="1">
+      <w:start w:val="1"/>
+      <w:numFmt w:val="lowerRoman"/>
+      <w:lvlText w:val="%2."/>
+      <w:lvlJc w:val="left"/>
+      <w:pPr>
+        <w:tabs>
+          <w:tab w:val="num" w:pos="1080"/>
+        </w:tabs>
+        <w:ind w:left="1080" w:hanging="360"/>
+      </w:pPr>
+      <w:rPr/>
+    </w:lvl>
+    <w:lvl w:ilvl="2">
+      <w:start w:val="1"/>
+      <w:numFmt w:val="lowerRoman"/>
+      <w:lvlText w:val="%3."/>
+      <w:lvlJc w:val="left"/>
+      <w:pPr>
+        <w:tabs>
+          <w:tab w:val="num" w:pos="1440"/>
+        </w:tabs>
+        <w:ind w:left="1440" w:hanging="360"/>
+      </w:pPr>
+      <w:rPr/>
+    </w:lvl>
+    <w:lvl w:ilvl="3">
+      <w:start w:val="1"/>
+      <w:numFmt w:val="lowerRoman"/>
+      <w:lvlText w:val="%4."/>
+      <w:lvlJc w:val="left"/>
+      <w:pPr>
+        <w:tabs>
+          <w:tab w:val="num" w:pos="1800"/>
+        </w:tabs>
+        <w:ind w:left="1800" w:hanging="360"/>
+      </w:pPr>
+      <w:rPr/>
+    </w:lvl>
+    <w:lvl w:ilvl="4">
+      <w:start w:val="1"/>
+      <w:numFmt w:val="lowerRoman"/>
+      <w:lvlText w:val="%5."/>
+      <w:lvlJc w:val="left"/>
+      <w:pPr>
+        <w:tabs>
+          <w:tab w:val="num" w:pos="2160"/>
+        </w:tabs>
+        <w:ind w:left="2160" w:hanging="360"/>
+      </w:pPr>
+      <w:rPr/>
+    </w:lvl>
+    <w:lvl w:ilvl="5">
+      <w:start w:val="1"/>
+      <w:numFmt w:val="lowerRoman"/>
+      <w:lvlText w:val="%6."/>
+      <w:lvlJc w:val="left"/>
+      <w:pPr>
+        <w:tabs>
+          <w:tab w:val="num" w:pos="2520"/>
+        </w:tabs>
+        <w:ind w:left="2520" w:hanging="360"/>
+      </w:pPr>
+      <w:rPr/>
+    </w:lvl>
+    <w:lvl w:ilvl="6">
+      <w:start w:val="1"/>
+      <w:numFmt w:val="lowerRoman"/>
+      <w:lvlText w:val="%7."/>
+      <w:lvlJc w:val="left"/>
+      <w:pPr>
+        <w:tabs>
+          <w:tab w:val="num" w:pos="2880"/>
+        </w:tabs>
+        <w:ind w:left="2880" w:hanging="360"/>
+      </w:pPr>
+      <w:rPr/>
+    </w:lvl>
+    <w:lvl w:ilvl="7">
+      <w:start w:val="1"/>
+      <w:numFmt w:val="lowerRoman"/>
+      <w:lvlText w:val="%8."/>
+      <w:lvlJc w:val="left"/>
+      <w:pPr>
+        <w:tabs>
+          <w:tab w:val="num" w:pos="3240"/>
+        </w:tabs>
+        <w:ind w:left="3240" w:hanging="360"/>
+      </w:pPr>
+      <w:rPr/>
+    </w:lvl>
+    <w:lvl w:ilvl="8">
+      <w:start w:val="1"/>
+      <w:numFmt w:val="lowerRoman"/>
+      <w:lvlText w:val="%9."/>
+      <w:lvlJc w:val="left"/>
+      <w:pPr>
+        <w:tabs>
+          <w:tab w:val="num" w:pos="3600"/>
+        </w:tabs>
+        <w:ind w:left="3600" w:hanging="360"/>
+      </w:pPr>
+      <w:rPr/>
+    </w:lvl>
+  </w:abstractNum>
+  <w:abstractNum w:abstractNumId="29">
+    <w:lvl w:ilvl="0">
+      <w:start w:val="1"/>
+      <w:numFmt w:val="lowerRoman"/>
+      <w:lvlText w:val="%1."/>
+      <w:lvlJc w:val="left"/>
+      <w:pPr>
+        <w:tabs>
+          <w:tab w:val="num" w:pos="1080"/>
+        </w:tabs>
+        <w:ind w:left="1080" w:hanging="360"/>
+      </w:pPr>
+      <w:rPr/>
+    </w:lvl>
+    <w:lvl w:ilvl="1">
+      <w:start w:val="1"/>
+      <w:numFmt w:val="lowerRoman"/>
+      <w:lvlText w:val="%2."/>
+      <w:lvlJc w:val="left"/>
+      <w:pPr>
+        <w:tabs>
+          <w:tab w:val="num" w:pos="1440"/>
+        </w:tabs>
+        <w:ind w:left="1440" w:hanging="360"/>
+      </w:pPr>
+      <w:rPr/>
+    </w:lvl>
+    <w:lvl w:ilvl="2">
+      <w:start w:val="1"/>
+      <w:numFmt w:val="lowerRoman"/>
+      <w:lvlText w:val="%3."/>
+      <w:lvlJc w:val="left"/>
+      <w:pPr>
+        <w:tabs>
+          <w:tab w:val="num" w:pos="1800"/>
+        </w:tabs>
+        <w:ind w:left="1800" w:hanging="360"/>
+      </w:pPr>
+      <w:rPr/>
+    </w:lvl>
+    <w:lvl w:ilvl="3">
+      <w:start w:val="1"/>
+      <w:numFmt w:val="lowerRoman"/>
+      <w:lvlText w:val="%4."/>
+      <w:lvlJc w:val="left"/>
+      <w:pPr>
+        <w:tabs>
+          <w:tab w:val="num" w:pos="2160"/>
+        </w:tabs>
+        <w:ind w:left="2160" w:hanging="360"/>
+      </w:pPr>
+      <w:rPr/>
+    </w:lvl>
+    <w:lvl w:ilvl="4">
+      <w:start w:val="1"/>
+      <w:numFmt w:val="lowerRoman"/>
+      <w:lvlText w:val="%5."/>
+      <w:lvlJc w:val="left"/>
+      <w:pPr>
+        <w:tabs>
+          <w:tab w:val="num" w:pos="2520"/>
+        </w:tabs>
+        <w:ind w:left="2520" w:hanging="360"/>
+      </w:pPr>
+      <w:rPr/>
+    </w:lvl>
+    <w:lvl w:ilvl="5">
+      <w:start w:val="1"/>
+      <w:numFmt w:val="lowerRoman"/>
+      <w:lvlText w:val="%6."/>
+      <w:lvlJc w:val="left"/>
+      <w:pPr>
+        <w:tabs>
+          <w:tab w:val="num" w:pos="2880"/>
+        </w:tabs>
+        <w:ind w:left="2880" w:hanging="360"/>
+      </w:pPr>
+      <w:rPr/>
+    </w:lvl>
+    <w:lvl w:ilvl="6">
+      <w:start w:val="1"/>
+      <w:numFmt w:val="lowerRoman"/>
+      <w:lvlText w:val="%7."/>
+      <w:lvlJc w:val="left"/>
+      <w:pPr>
+        <w:tabs>
+          <w:tab w:val="num" w:pos="3240"/>
+        </w:tabs>
+        <w:ind w:left="3240" w:hanging="360"/>
+      </w:pPr>
+      <w:rPr/>
+    </w:lvl>
+    <w:lvl w:ilvl="7">
+      <w:start w:val="1"/>
+      <w:numFmt w:val="lowerRoman"/>
+      <w:lvlText w:val="%8."/>
+      <w:lvlJc w:val="left"/>
+      <w:pPr>
+        <w:tabs>
+          <w:tab w:val="num" w:pos="3600"/>
+        </w:tabs>
+        <w:ind w:left="3600" w:hanging="360"/>
+      </w:pPr>
+      <w:rPr/>
+    </w:lvl>
+    <w:lvl w:ilvl="8">
+      <w:start w:val="1"/>
+      <w:numFmt w:val="lowerRoman"/>
+      <w:lvlText w:val="%9."/>
+      <w:lvlJc w:val="left"/>
+      <w:pPr>
+        <w:tabs>
+          <w:tab w:val="num" w:pos="3960"/>
+        </w:tabs>
+        <w:ind w:left="3960" w:hanging="360"/>
+      </w:pPr>
+      <w:rPr/>
+    </w:lvl>
+  </w:abstractNum>
+  <w:abstractNum w:abstractNumId="30">
+    <w:lvl w:ilvl="0">
+      <w:start w:val="1"/>
+      <w:numFmt w:val="lowerRoman"/>
+      <w:lvlText w:val="%1."/>
+      <w:lvlJc w:val="left"/>
+      <w:pPr>
+        <w:tabs>
+          <w:tab w:val="num" w:pos="720"/>
+        </w:tabs>
+        <w:ind w:left="720" w:hanging="360"/>
+      </w:pPr>
+      <w:rPr/>
+    </w:lvl>
+    <w:lvl w:ilvl="1">
+      <w:start w:val="1"/>
+      <w:numFmt w:val="lowerRoman"/>
+      <w:lvlText w:val="%2."/>
+      <w:lvlJc w:val="left"/>
+      <w:pPr>
+        <w:tabs>
+          <w:tab w:val="num" w:pos="1080"/>
+        </w:tabs>
+        <w:ind w:left="1080" w:hanging="360"/>
+      </w:pPr>
+      <w:rPr/>
+    </w:lvl>
+    <w:lvl w:ilvl="2">
+      <w:start w:val="1"/>
+      <w:numFmt w:val="lowerRoman"/>
+      <w:lvlText w:val="%3."/>
+      <w:lvlJc w:val="left"/>
+      <w:pPr>
+        <w:tabs>
+          <w:tab w:val="num" w:pos="1440"/>
+        </w:tabs>
+        <w:ind w:left="1440" w:hanging="360"/>
+      </w:pPr>
+      <w:rPr/>
+    </w:lvl>
+    <w:lvl w:ilvl="3">
+      <w:start w:val="1"/>
+      <w:numFmt w:val="lowerRoman"/>
+      <w:lvlText w:val="%4."/>
+      <w:lvlJc w:val="left"/>
+      <w:pPr>
+        <w:tabs>
+          <w:tab w:val="num" w:pos="1800"/>
+        </w:tabs>
+        <w:ind w:left="1800" w:hanging="360"/>
+      </w:pPr>
+      <w:rPr/>
+    </w:lvl>
+    <w:lvl w:ilvl="4">
+      <w:start w:val="1"/>
+      <w:numFmt w:val="lowerRoman"/>
+      <w:lvlText w:val="%5."/>
+      <w:lvlJc w:val="left"/>
+      <w:pPr>
+        <w:tabs>
+          <w:tab w:val="num" w:pos="2160"/>
+        </w:tabs>
+        <w:ind w:left="2160" w:hanging="360"/>
+      </w:pPr>
+      <w:rPr/>
+    </w:lvl>
+    <w:lvl w:ilvl="5">
+      <w:start w:val="1"/>
+      <w:numFmt w:val="lowerRoman"/>
+      <w:lvlText w:val="%6."/>
+      <w:lvlJc w:val="left"/>
+      <w:pPr>
+        <w:tabs>
+          <w:tab w:val="num" w:pos="2520"/>
+        </w:tabs>
+        <w:ind w:left="2520" w:hanging="360"/>
+      </w:pPr>
+      <w:rPr/>
+    </w:lvl>
+    <w:lvl w:ilvl="6">
+      <w:start w:val="1"/>
+      <w:numFmt w:val="lowerRoman"/>
+      <w:lvlText w:val="%7."/>
+      <w:lvlJc w:val="left"/>
+      <w:pPr>
+        <w:tabs>
+          <w:tab w:val="num" w:pos="2880"/>
+        </w:tabs>
+        <w:ind w:left="2880" w:hanging="360"/>
+      </w:pPr>
+      <w:rPr/>
+    </w:lvl>
+    <w:lvl w:ilvl="7">
+      <w:start w:val="1"/>
+      <w:numFmt w:val="lowerRoman"/>
+      <w:lvlText w:val="%8."/>
+      <w:lvlJc w:val="left"/>
+      <w:pPr>
+        <w:tabs>
+          <w:tab w:val="num" w:pos="3240"/>
+        </w:tabs>
+        <w:ind w:left="3240" w:hanging="360"/>
+      </w:pPr>
+      <w:rPr/>
+    </w:lvl>
+    <w:lvl w:ilvl="8">
+      <w:start w:val="1"/>
+      <w:numFmt w:val="lowerRoman"/>
+      <w:lvlText w:val="%9."/>
+      <w:lvlJc w:val="left"/>
+      <w:pPr>
+        <w:tabs>
+          <w:tab w:val="num" w:pos="3600"/>
+        </w:tabs>
+        <w:ind w:left="3600" w:hanging="360"/>
+      </w:pPr>
+      <w:rPr/>
+    </w:lvl>
+  </w:abstractNum>
+  <w:abstractNum w:abstractNumId="31">
+    <w:lvl w:ilvl="0">
+      <w:start w:val="1"/>
+      <w:numFmt w:val="lowerRoman"/>
+      <w:lvlText w:val="%1."/>
+      <w:lvlJc w:val="left"/>
+      <w:pPr>
+        <w:tabs>
+          <w:tab w:val="num" w:pos="720"/>
+        </w:tabs>
+        <w:ind w:left="720" w:hanging="360"/>
+      </w:pPr>
+      <w:rPr/>
+    </w:lvl>
+    <w:lvl w:ilvl="1">
+      <w:start w:val="1"/>
+      <w:numFmt w:val="lowerRoman"/>
+      <w:lvlText w:val="%2."/>
+      <w:lvlJc w:val="left"/>
+      <w:pPr>
+        <w:tabs>
+          <w:tab w:val="num" w:pos="1080"/>
+        </w:tabs>
+        <w:ind w:left="1080" w:hanging="360"/>
+      </w:pPr>
+      <w:rPr/>
+    </w:lvl>
+    <w:lvl w:ilvl="2">
+      <w:start w:val="1"/>
+      <w:numFmt w:val="lowerRoman"/>
+      <w:lvlText w:val="%3."/>
+      <w:lvlJc w:val="left"/>
+      <w:pPr>
+        <w:tabs>
+          <w:tab w:val="num" w:pos="1440"/>
+        </w:tabs>
+        <w:ind w:left="1440" w:hanging="360"/>
+      </w:pPr>
+      <w:rPr/>
+    </w:lvl>
+    <w:lvl w:ilvl="3">
+      <w:start w:val="1"/>
+      <w:numFmt w:val="lowerRoman"/>
+      <w:lvlText w:val="%4."/>
+      <w:lvlJc w:val="left"/>
+      <w:pPr>
+        <w:tabs>
+          <w:tab w:val="num" w:pos="1800"/>
+        </w:tabs>
+        <w:ind w:left="1800" w:hanging="360"/>
+      </w:pPr>
+      <w:rPr/>
+    </w:lvl>
+    <w:lvl w:ilvl="4">
+      <w:start w:val="1"/>
+      <w:numFmt w:val="lowerRoman"/>
+      <w:lvlText w:val="%5."/>
+      <w:lvlJc w:val="left"/>
+      <w:pPr>
+        <w:tabs>
+          <w:tab w:val="num" w:pos="2160"/>
+        </w:tabs>
+        <w:ind w:left="2160" w:hanging="360"/>
+      </w:pPr>
+      <w:rPr/>
+    </w:lvl>
+    <w:lvl w:ilvl="5">
+      <w:start w:val="1"/>
+      <w:numFmt w:val="lowerRoman"/>
+      <w:lvlText w:val="%6."/>
+      <w:lvlJc w:val="left"/>
+      <w:pPr>
+        <w:tabs>
+          <w:tab w:val="num" w:pos="2520"/>
+        </w:tabs>
+        <w:ind w:left="2520" w:hanging="360"/>
+      </w:pPr>
+      <w:rPr/>
+    </w:lvl>
+    <w:lvl w:ilvl="6">
+      <w:start w:val="1"/>
+      <w:numFmt w:val="lowerRoman"/>
+      <w:lvlText w:val="%7."/>
+      <w:lvlJc w:val="left"/>
+      <w:pPr>
+        <w:tabs>
+          <w:tab w:val="num" w:pos="2880"/>
+        </w:tabs>
+        <w:ind w:left="2880" w:hanging="360"/>
+      </w:pPr>
+      <w:rPr/>
+    </w:lvl>
+    <w:lvl w:ilvl="7">
+      <w:start w:val="1"/>
+      <w:numFmt w:val="lowerRoman"/>
+      <w:lvlText w:val="%8."/>
+      <w:lvlJc w:val="left"/>
+      <w:pPr>
+        <w:tabs>
+          <w:tab w:val="num" w:pos="3240"/>
+        </w:tabs>
+        <w:ind w:left="3240" w:hanging="360"/>
+      </w:pPr>
+      <w:rPr/>
+    </w:lvl>
+    <w:lvl w:ilvl="8">
+      <w:start w:val="1"/>
+      <w:numFmt w:val="lowerRoman"/>
+      <w:lvlText w:val="%9."/>
+      <w:lvlJc w:val="left"/>
+      <w:pPr>
+        <w:tabs>
+          <w:tab w:val="num" w:pos="3600"/>
+        </w:tabs>
+        <w:ind w:left="3600" w:hanging="360"/>
+      </w:pPr>
+      <w:rPr/>
+    </w:lvl>
+  </w:abstractNum>
+  <w:abstractNum w:abstractNumId="32">
+    <w:lvl w:ilvl="0">
+      <w:start w:val="1"/>
+      <w:numFmt w:val="lowerRoman"/>
+      <w:lvlText w:val="%1."/>
+      <w:lvlJc w:val="left"/>
+      <w:pPr>
+        <w:tabs>
+          <w:tab w:val="num" w:pos="720"/>
+        </w:tabs>
+        <w:ind w:left="720" w:hanging="360"/>
+      </w:pPr>
+      <w:rPr/>
+    </w:lvl>
+    <w:lvl w:ilvl="1">
+      <w:start w:val="1"/>
+      <w:numFmt w:val="lowerRoman"/>
+      <w:lvlText w:val="%2."/>
+      <w:lvlJc w:val="left"/>
+      <w:pPr>
+        <w:tabs>
+          <w:tab w:val="num" w:pos="1080"/>
+        </w:tabs>
+        <w:ind w:left="1080" w:hanging="360"/>
+      </w:pPr>
+      <w:rPr/>
+    </w:lvl>
+    <w:lvl w:ilvl="2">
+      <w:start w:val="1"/>
+      <w:numFmt w:val="lowerRoman"/>
+      <w:lvlText w:val="%3."/>
+      <w:lvlJc w:val="left"/>
+      <w:pPr>
+        <w:tabs>
+          <w:tab w:val="num" w:pos="1440"/>
+        </w:tabs>
+        <w:ind w:left="1440" w:hanging="360"/>
+      </w:pPr>
+      <w:rPr/>
+    </w:lvl>
+    <w:lvl w:ilvl="3">
+      <w:start w:val="1"/>
+      <w:numFmt w:val="lowerRoman"/>
+      <w:lvlText w:val="%4."/>
+      <w:lvlJc w:val="left"/>
+      <w:pPr>
+        <w:tabs>
+          <w:tab w:val="num" w:pos="1800"/>
+        </w:tabs>
+        <w:ind w:left="1800" w:hanging="360"/>
+      </w:pPr>
+      <w:rPr/>
+    </w:lvl>
+    <w:lvl w:ilvl="4">
+      <w:start w:val="1"/>
+      <w:numFmt w:val="lowerRoman"/>
+      <w:lvlText w:val="%5."/>
+      <w:lvlJc w:val="left"/>
+      <w:pPr>
+        <w:tabs>
+          <w:tab w:val="num" w:pos="2160"/>
+        </w:tabs>
+        <w:ind w:left="2160" w:hanging="360"/>
+      </w:pPr>
+      <w:rPr/>
+    </w:lvl>
+    <w:lvl w:ilvl="5">
+      <w:start w:val="1"/>
+      <w:numFmt w:val="lowerRoman"/>
+      <w:lvlText w:val="%6."/>
+      <w:lvlJc w:val="left"/>
+      <w:pPr>
+        <w:tabs>
+          <w:tab w:val="num" w:pos="2520"/>
+        </w:tabs>
+        <w:ind w:left="2520" w:hanging="360"/>
+      </w:pPr>
+      <w:rPr/>
+    </w:lvl>
+    <w:lvl w:ilvl="6">
+      <w:start w:val="1"/>
+      <w:numFmt w:val="lowerRoman"/>
+      <w:lvlText w:val="%7."/>
+      <w:lvlJc w:val="left"/>
+      <w:pPr>
+        <w:tabs>
+          <w:tab w:val="num" w:pos="2880"/>
+        </w:tabs>
+        <w:ind w:left="2880" w:hanging="360"/>
+      </w:pPr>
+      <w:rPr/>
+    </w:lvl>
+    <w:lvl w:ilvl="7">
+      <w:start w:val="1"/>
+      <w:numFmt w:val="lowerRoman"/>
+      <w:lvlText w:val="%8."/>
+      <w:lvlJc w:val="left"/>
+      <w:pPr>
+        <w:tabs>
+          <w:tab w:val="num" w:pos="3240"/>
+        </w:tabs>
+        <w:ind w:left="3240" w:hanging="360"/>
+      </w:pPr>
+      <w:rPr/>
+    </w:lvl>
+    <w:lvl w:ilvl="8">
+      <w:start w:val="1"/>
+      <w:numFmt w:val="lowerRoman"/>
+      <w:lvlText w:val="%9."/>
+      <w:lvlJc w:val="left"/>
+      <w:pPr>
+        <w:tabs>
+          <w:tab w:val="num" w:pos="3600"/>
+        </w:tabs>
+        <w:ind w:left="3600" w:hanging="360"/>
+      </w:pPr>
+      <w:rPr/>
+    </w:lvl>
+  </w:abstractNum>
+  <w:abstractNum w:abstractNumId="33">
     <w:lvl w:ilvl="0">
       <w:start w:val="1"/>
       <w:numFmt w:val="none"/>
@@ -6735,6 +11600,75 @@
     <w:abstractNumId w:val="10"/>
   </w:num>
   <w:num w:numId="11">
+    <w:abstractNumId w:val="11"/>
+  </w:num>
+  <w:num w:numId="12">
+    <w:abstractNumId w:val="12"/>
+  </w:num>
+  <w:num w:numId="13">
+    <w:abstractNumId w:val="13"/>
+  </w:num>
+  <w:num w:numId="14">
+    <w:abstractNumId w:val="14"/>
+  </w:num>
+  <w:num w:numId="15">
+    <w:abstractNumId w:val="15"/>
+  </w:num>
+  <w:num w:numId="16">
+    <w:abstractNumId w:val="16"/>
+  </w:num>
+  <w:num w:numId="17">
+    <w:abstractNumId w:val="17"/>
+  </w:num>
+  <w:num w:numId="18">
+    <w:abstractNumId w:val="18"/>
+  </w:num>
+  <w:num w:numId="19">
+    <w:abstractNumId w:val="19"/>
+  </w:num>
+  <w:num w:numId="20">
+    <w:abstractNumId w:val="20"/>
+  </w:num>
+  <w:num w:numId="21">
+    <w:abstractNumId w:val="21"/>
+  </w:num>
+  <w:num w:numId="22">
+    <w:abstractNumId w:val="22"/>
+  </w:num>
+  <w:num w:numId="23">
+    <w:abstractNumId w:val="23"/>
+  </w:num>
+  <w:num w:numId="24">
+    <w:abstractNumId w:val="24"/>
+  </w:num>
+  <w:num w:numId="25">
+    <w:abstractNumId w:val="25"/>
+  </w:num>
+  <w:num w:numId="26">
+    <w:abstractNumId w:val="26"/>
+  </w:num>
+  <w:num w:numId="27">
+    <w:abstractNumId w:val="27"/>
+  </w:num>
+  <w:num w:numId="28">
+    <w:abstractNumId w:val="28"/>
+  </w:num>
+  <w:num w:numId="29">
+    <w:abstractNumId w:val="29"/>
+  </w:num>
+  <w:num w:numId="30">
+    <w:abstractNumId w:val="30"/>
+  </w:num>
+  <w:num w:numId="31">
+    <w:abstractNumId w:val="31"/>
+  </w:num>
+  <w:num w:numId="32">
+    <w:abstractNumId w:val="32"/>
+  </w:num>
+  <w:num w:numId="33">
+    <w:abstractNumId w:val="33"/>
+  </w:num>
+  <w:num w:numId="34">
     <w:abstractNumId w:val="7"/>
     <w:lvlOverride w:ilvl="1">
       <w:lvl w:ilvl="1">
@@ -6750,22 +11684,8 @@
         </w:pPr>
       </w:lvl>
     </w:lvlOverride>
-    <w:lvlOverride w:ilvl="2">
-      <w:lvl w:ilvl="2">
-        <w:start w:val="1"/>
-        <w:numFmt w:val="decimal"/>
-        <w:lvlText w:val="%1.%2.%3"/>
-        <w:lvlJc w:val="left"/>
-        <w:pPr>
-          <w:tabs>
-            <w:tab w:val="num" w:pos="0"/>
-          </w:tabs>
-          <w:ind w:left="1440" w:hanging="720"/>
-        </w:pPr>
-      </w:lvl>
-    </w:lvlOverride>
   </w:num>
-  <w:num w:numId="12">
+  <w:num w:numId="35">
     <w:abstractNumId w:val="7"/>
     <w:lvlOverride w:ilvl="1">
       <w:lvl w:ilvl="1">
@@ -6781,22 +11701,8 @@
         </w:pPr>
       </w:lvl>
     </w:lvlOverride>
-    <w:lvlOverride w:ilvl="2">
-      <w:lvl w:ilvl="2">
-        <w:start w:val="1"/>
-        <w:numFmt w:val="decimal"/>
-        <w:lvlText w:val="%1.%2.%3"/>
-        <w:lvlJc w:val="left"/>
-        <w:pPr>
-          <w:tabs>
-            <w:tab w:val="num" w:pos="0"/>
-          </w:tabs>
-          <w:ind w:left="1440" w:hanging="720"/>
-        </w:pPr>
-      </w:lvl>
-    </w:lvlOverride>
   </w:num>
-  <w:num w:numId="13">
+  <w:num w:numId="36">
     <w:abstractNumId w:val="7"/>
     <w:lvlOverride w:ilvl="1">
       <w:lvl w:ilvl="1">
@@ -6812,22 +11718,8 @@
         </w:pPr>
       </w:lvl>
     </w:lvlOverride>
-    <w:lvlOverride w:ilvl="2">
-      <w:lvl w:ilvl="2">
-        <w:start w:val="1"/>
-        <w:numFmt w:val="decimal"/>
-        <w:lvlText w:val="%1.%2.%3"/>
-        <w:lvlJc w:val="left"/>
-        <w:pPr>
-          <w:tabs>
-            <w:tab w:val="num" w:pos="0"/>
-          </w:tabs>
-          <w:ind w:left="1440" w:hanging="720"/>
-        </w:pPr>
-      </w:lvl>
-    </w:lvlOverride>
   </w:num>
-  <w:num w:numId="14">
+  <w:num w:numId="37">
     <w:abstractNumId w:val="7"/>
     <w:lvlOverride w:ilvl="1">
       <w:lvl w:ilvl="1">
@@ -6843,22 +11735,8 @@
         </w:pPr>
       </w:lvl>
     </w:lvlOverride>
-    <w:lvlOverride w:ilvl="2">
-      <w:lvl w:ilvl="2">
-        <w:start w:val="1"/>
-        <w:numFmt w:val="decimal"/>
-        <w:lvlText w:val="%1.%2.%3"/>
-        <w:lvlJc w:val="left"/>
-        <w:pPr>
-          <w:tabs>
-            <w:tab w:val="num" w:pos="0"/>
-          </w:tabs>
-          <w:ind w:left="1440" w:hanging="720"/>
-        </w:pPr>
-      </w:lvl>
-    </w:lvlOverride>
   </w:num>
-  <w:num w:numId="15">
+  <w:num w:numId="38">
     <w:abstractNumId w:val="7"/>
     <w:lvlOverride w:ilvl="1">
       <w:lvl w:ilvl="1">
@@ -6874,22 +11752,8 @@
         </w:pPr>
       </w:lvl>
     </w:lvlOverride>
-    <w:lvlOverride w:ilvl="2">
-      <w:lvl w:ilvl="2">
-        <w:start w:val="1"/>
-        <w:numFmt w:val="decimal"/>
-        <w:lvlText w:val="%1.%2.%3"/>
-        <w:lvlJc w:val="left"/>
-        <w:pPr>
-          <w:tabs>
-            <w:tab w:val="num" w:pos="0"/>
-          </w:tabs>
-          <w:ind w:left="1440" w:hanging="720"/>
-        </w:pPr>
-      </w:lvl>
-    </w:lvlOverride>
   </w:num>
-  <w:num w:numId="16">
+  <w:num w:numId="39">
     <w:abstractNumId w:val="7"/>
     <w:lvlOverride w:ilvl="1">
       <w:lvl w:ilvl="1">
@@ -6905,22 +11769,8 @@
         </w:pPr>
       </w:lvl>
     </w:lvlOverride>
-    <w:lvlOverride w:ilvl="2">
-      <w:lvl w:ilvl="2">
-        <w:start w:val="1"/>
-        <w:numFmt w:val="decimal"/>
-        <w:lvlText w:val="%1.%2.%3"/>
-        <w:lvlJc w:val="left"/>
-        <w:pPr>
-          <w:tabs>
-            <w:tab w:val="num" w:pos="0"/>
-          </w:tabs>
-          <w:ind w:left="1440" w:hanging="720"/>
-        </w:pPr>
-      </w:lvl>
-    </w:lvlOverride>
   </w:num>
-  <w:num w:numId="17">
+  <w:num w:numId="40">
     <w:abstractNumId w:val="7"/>
     <w:lvlOverride w:ilvl="1">
       <w:lvl w:ilvl="1">
@@ -6936,22 +11786,8 @@
         </w:pPr>
       </w:lvl>
     </w:lvlOverride>
-    <w:lvlOverride w:ilvl="2">
-      <w:lvl w:ilvl="2">
-        <w:start w:val="1"/>
-        <w:numFmt w:val="decimal"/>
-        <w:lvlText w:val="%1.%2.%3"/>
-        <w:lvlJc w:val="left"/>
-        <w:pPr>
-          <w:tabs>
-            <w:tab w:val="num" w:pos="0"/>
-          </w:tabs>
-          <w:ind w:left="1440" w:hanging="720"/>
-        </w:pPr>
-      </w:lvl>
-    </w:lvlOverride>
   </w:num>
-  <w:num w:numId="18">
+  <w:num w:numId="41">
     <w:abstractNumId w:val="7"/>
     <w:lvlOverride w:ilvl="1">
       <w:lvl w:ilvl="1">
@@ -6967,22 +11803,8 @@
         </w:pPr>
       </w:lvl>
     </w:lvlOverride>
-    <w:lvlOverride w:ilvl="2">
-      <w:lvl w:ilvl="2">
-        <w:start w:val="1"/>
-        <w:numFmt w:val="decimal"/>
-        <w:lvlText w:val="%1.%2.%3"/>
-        <w:lvlJc w:val="left"/>
-        <w:pPr>
-          <w:tabs>
-            <w:tab w:val="num" w:pos="0"/>
-          </w:tabs>
-          <w:ind w:left="1440" w:hanging="720"/>
-        </w:pPr>
-      </w:lvl>
-    </w:lvlOverride>
   </w:num>
-  <w:num w:numId="19">
+  <w:num w:numId="42">
     <w:abstractNumId w:val="7"/>
     <w:lvlOverride w:ilvl="1">
       <w:lvl w:ilvl="1">
@@ -6998,22 +11820,8 @@
         </w:pPr>
       </w:lvl>
     </w:lvlOverride>
-    <w:lvlOverride w:ilvl="2">
-      <w:lvl w:ilvl="2">
-        <w:start w:val="1"/>
-        <w:numFmt w:val="decimal"/>
-        <w:lvlText w:val="%1.%2.%3"/>
-        <w:lvlJc w:val="left"/>
-        <w:pPr>
-          <w:tabs>
-            <w:tab w:val="num" w:pos="0"/>
-          </w:tabs>
-          <w:ind w:left="1440" w:hanging="720"/>
-        </w:pPr>
-      </w:lvl>
-    </w:lvlOverride>
   </w:num>
-  <w:num w:numId="20">
+  <w:num w:numId="43">
     <w:abstractNumId w:val="7"/>
     <w:lvlOverride w:ilvl="1">
       <w:lvl w:ilvl="1">
@@ -7029,22 +11837,8 @@
         </w:pPr>
       </w:lvl>
     </w:lvlOverride>
-    <w:lvlOverride w:ilvl="2">
-      <w:lvl w:ilvl="2">
-        <w:start w:val="1"/>
-        <w:numFmt w:val="decimal"/>
-        <w:lvlText w:val="%1.%2.%3"/>
-        <w:lvlJc w:val="left"/>
-        <w:pPr>
-          <w:tabs>
-            <w:tab w:val="num" w:pos="0"/>
-          </w:tabs>
-          <w:ind w:left="1440" w:hanging="720"/>
-        </w:pPr>
-      </w:lvl>
-    </w:lvlOverride>
   </w:num>
-  <w:num w:numId="21">
+  <w:num w:numId="44">
     <w:abstractNumId w:val="7"/>
     <w:lvlOverride w:ilvl="1">
       <w:lvl w:ilvl="1">
@@ -7060,22 +11854,8 @@
         </w:pPr>
       </w:lvl>
     </w:lvlOverride>
-    <w:lvlOverride w:ilvl="2">
-      <w:lvl w:ilvl="2">
-        <w:start w:val="1"/>
-        <w:numFmt w:val="decimal"/>
-        <w:lvlText w:val="%1.%2.%3"/>
-        <w:lvlJc w:val="left"/>
-        <w:pPr>
-          <w:tabs>
-            <w:tab w:val="num" w:pos="0"/>
-          </w:tabs>
-          <w:ind w:left="1440" w:hanging="720"/>
-        </w:pPr>
-      </w:lvl>
-    </w:lvlOverride>
   </w:num>
-  <w:num w:numId="22">
+  <w:num w:numId="45">
     <w:abstractNumId w:val="7"/>
     <w:lvlOverride w:ilvl="1">
       <w:lvl w:ilvl="1">
@@ -7091,22 +11871,8 @@
         </w:pPr>
       </w:lvl>
     </w:lvlOverride>
-    <w:lvlOverride w:ilvl="2">
-      <w:lvl w:ilvl="2">
-        <w:start w:val="1"/>
-        <w:numFmt w:val="decimal"/>
-        <w:lvlText w:val="%1.%2.%3"/>
-        <w:lvlJc w:val="left"/>
-        <w:pPr>
-          <w:tabs>
-            <w:tab w:val="num" w:pos="0"/>
-          </w:tabs>
-          <w:ind w:left="1440" w:hanging="720"/>
-        </w:pPr>
-      </w:lvl>
-    </w:lvlOverride>
   </w:num>
-  <w:num w:numId="23">
+  <w:num w:numId="46">
     <w:abstractNumId w:val="7"/>
     <w:lvlOverride w:ilvl="1">
       <w:lvl w:ilvl="1">
@@ -7122,22 +11888,8 @@
         </w:pPr>
       </w:lvl>
     </w:lvlOverride>
-    <w:lvlOverride w:ilvl="2">
-      <w:lvl w:ilvl="2">
-        <w:start w:val="1"/>
-        <w:numFmt w:val="decimal"/>
-        <w:lvlText w:val="%1.%2.%3"/>
-        <w:lvlJc w:val="left"/>
-        <w:pPr>
-          <w:tabs>
-            <w:tab w:val="num" w:pos="0"/>
-          </w:tabs>
-          <w:ind w:left="1440" w:hanging="720"/>
-        </w:pPr>
-      </w:lvl>
-    </w:lvlOverride>
   </w:num>
-  <w:num w:numId="24">
+  <w:num w:numId="47">
     <w:abstractNumId w:val="7"/>
     <w:lvlOverride w:ilvl="1">
       <w:lvl w:ilvl="1">
@@ -7153,22 +11905,8 @@
         </w:pPr>
       </w:lvl>
     </w:lvlOverride>
-    <w:lvlOverride w:ilvl="2">
-      <w:lvl w:ilvl="2">
-        <w:start w:val="1"/>
-        <w:numFmt w:val="decimal"/>
-        <w:lvlText w:val="%1.%2.%3"/>
-        <w:lvlJc w:val="left"/>
-        <w:pPr>
-          <w:tabs>
-            <w:tab w:val="num" w:pos="0"/>
-          </w:tabs>
-          <w:ind w:left="1440" w:hanging="720"/>
-        </w:pPr>
-      </w:lvl>
-    </w:lvlOverride>
   </w:num>
-  <w:num w:numId="25">
+  <w:num w:numId="48">
     <w:abstractNumId w:val="7"/>
     <w:lvlOverride w:ilvl="1">
       <w:lvl w:ilvl="1">
@@ -7184,22 +11922,8 @@
         </w:pPr>
       </w:lvl>
     </w:lvlOverride>
-    <w:lvlOverride w:ilvl="2">
-      <w:lvl w:ilvl="2">
-        <w:start w:val="1"/>
-        <w:numFmt w:val="decimal"/>
-        <w:lvlText w:val="%1.%2.%3"/>
-        <w:lvlJc w:val="left"/>
-        <w:pPr>
-          <w:tabs>
-            <w:tab w:val="num" w:pos="0"/>
-          </w:tabs>
-          <w:ind w:left="1440" w:hanging="720"/>
-        </w:pPr>
-      </w:lvl>
-    </w:lvlOverride>
   </w:num>
-  <w:num w:numId="26">
+  <w:num w:numId="49">
     <w:abstractNumId w:val="7"/>
     <w:lvlOverride w:ilvl="1">
       <w:lvl w:ilvl="1">
@@ -7215,17 +11939,20 @@
         </w:pPr>
       </w:lvl>
     </w:lvlOverride>
-    <w:lvlOverride w:ilvl="2">
-      <w:lvl w:ilvl="2">
+  </w:num>
+  <w:num w:numId="50">
+    <w:abstractNumId w:val="7"/>
+    <w:lvlOverride w:ilvl="1">
+      <w:lvl w:ilvl="1">
         <w:start w:val="1"/>
         <w:numFmt w:val="decimal"/>
-        <w:lvlText w:val="%1.%2.%3"/>
+        <w:lvlText w:val="%1.%2"/>
         <w:lvlJc w:val="left"/>
         <w:pPr>
           <w:tabs>
             <w:tab w:val="num" w:pos="0"/>
           </w:tabs>
-          <w:ind w:left="1440" w:hanging="720"/>
+          <w:ind w:left="360" w:hanging="360"/>
         </w:pPr>
       </w:lvl>
     </w:lvlOverride>
@@ -7614,6 +12341,7 @@
     <w:rsid w:val="000f15ee"/>
     <w:pPr>
       <w:widowControl/>
+      <w:suppressAutoHyphens w:val="true"/>
       <w:bidi w:val="0"/>
       <w:spacing w:before="0" w:after="0"/>
       <w:jc w:val="left"/>
@@ -7852,6 +12580,18 @@
     <w:qFormat/>
     <w:rPr/>
   </w:style>
+  <w:style w:type="character" w:styleId="Bullets">
+    <w:name w:val="Bullets"/>
+    <w:qFormat/>
+    <w:rPr>
+      <w:rFonts w:ascii="OpenSymbol" w:hAnsi="OpenSymbol" w:eastAsia="OpenSymbol" w:cs="OpenSymbol"/>
+    </w:rPr>
+  </w:style>
+  <w:style w:type="character" w:styleId="NumberingSymbols">
+    <w:name w:val="Numbering Symbols"/>
+    <w:qFormat/>
+    <w:rPr/>
+  </w:style>
   <w:style w:type="paragraph" w:styleId="Heading">
     <w:name w:val="Heading"/>
     <w:basedOn w:val="Normal"/>
@@ -7940,6 +12680,10 @@
     <w:uiPriority w:val="39"/>
     <w:rsid w:val="00610903"/>
     <w:pPr>
+      <w:tabs>
+        <w:tab w:val="clear" w:pos="708"/>
+        <w:tab w:val="left" w:pos="10080" w:leader="none"/>
+      </w:tabs>
       <w:ind w:left="240" w:hanging="0"/>
     </w:pPr>
     <w:rPr/>
@@ -8081,7 +12825,7 @@
     <w:qFormat/>
     <w:rsid w:val="00062829"/>
     <w:pPr>
-      <w:overflowPunct w:val="true"/>
+      <w:overflowPunct w:val="false"/>
       <w:spacing w:before="0" w:after="120"/>
       <w:jc w:val="both"/>
       <w:textAlignment w:val="baseline"/>

--- a/SRDocument.docx
+++ b/SRDocument.docx
@@ -1785,14 +1785,7 @@
                 <w:rStyle w:val="IndexLink"/>
                 <w:lang w:val="en-US"/>
               </w:rPr>
-              <w:t xml:space="preserve">Communications </w:t>
-            </w:r>
-            <w:r>
-              <w:rPr>
-                <w:rStyle w:val="IndexLink"/>
-                <w:lang w:val="en-US"/>
-              </w:rPr>
-              <w:t>Interfaces</w:t>
+              <w:t>Communications Interfaces</w:t>
             </w:r>
             <w:r>
               <w:rPr>
@@ -2090,13 +2083,7 @@
         <w:rPr>
           <w:lang w:val="en-US"/>
         </w:rPr>
-        <w:t xml:space="preserve">Our </w:t>
-      </w:r>
-      <w:r>
-        <w:rPr>
-          <w:lang w:val="en-US"/>
-        </w:rPr>
-        <w:t>purpose is to provide a comprehensive set of services to fulfill our customer’s needs in all steps of their tournament creation process.</w:t>
+        <w:t>Our purpose is to provide a comprehensive set of services to fulfill our customer’s needs in all steps of their tournament creation process.</w:t>
       </w:r>
     </w:p>
     <w:p>
@@ -2136,49 +2123,7 @@
         <w:rPr>
           <w:lang w:val="en-US"/>
         </w:rPr>
-        <w:t xml:space="preserve">The purpose of this Software Requirements Document (SRD) is to describe the </w:t>
-      </w:r>
-      <w:r>
-        <w:rPr>
-          <w:lang w:val="en-US"/>
-        </w:rPr>
-        <w:t xml:space="preserve">participant-view, </w:t>
-      </w:r>
-      <w:r>
-        <w:rPr>
-          <w:lang w:val="en-US"/>
-        </w:rPr>
-        <w:t>organizer-view, and administrator-view requirements for the Tournament Organization System (TOS). Participant-</w:t>
-      </w:r>
-      <w:r>
-        <w:rPr>
-          <w:lang w:val="en-US"/>
-        </w:rPr>
-        <w:t>oriented</w:t>
-      </w:r>
-      <w:r>
-        <w:rPr>
-          <w:lang w:val="en-US"/>
-        </w:rPr>
-        <w:t xml:space="preserve"> requirements describe the system from the n</w:t>
-      </w:r>
-      <w:r>
-        <w:rPr>
-          <w:lang w:val="en-US"/>
-        </w:rPr>
-        <w:t>aive-user participants perspective. These requirements include a description of the participant served by the system. Organizer-oriented requirements describe the system from a higher-level end-user perspective. These requirements include a detailed descri</w:t>
-      </w:r>
-      <w:r>
-        <w:rPr>
-          <w:lang w:val="en-US"/>
-        </w:rPr>
-        <w:t>ption of the of the organizer served by the system. Administrator-oriented requirements describe the system from a software developer’s perspective. These requirements include a detailed description of data, performance, functional, and other pertinent req</w:t>
-      </w:r>
-      <w:r>
-        <w:rPr>
-          <w:lang w:val="en-US"/>
-        </w:rPr>
-        <w:t>uirements.</w:t>
+        <w:t>The purpose of this Software Requirements Document (SRD) is to describe the participant-view, organizer-view, and administrator-view requirements for the Tournament Organization System (TOS). Participant-oriented requirements describe the system from the naive-user participants perspective. These requirements include a description of the participant served by the system. Organizer-oriented requirements describe the system from a higher-level end-user perspective. These requirements include a detailed description of the of the organizer served by the system. Administrator-oriented requirements describe the system from a software developer’s perspective. These requirements include a detailed description of data, performance, functional, and other pertinent requirements.</w:t>
       </w:r>
     </w:p>
     <w:p>
@@ -2378,13 +2323,7 @@
               <w:rPr>
                 <w:lang w:val="en-US"/>
               </w:rPr>
-              <w:t>A set of software technologies from Microsoft for conn</w:t>
-            </w:r>
-            <w:r>
-              <w:rPr>
-                <w:lang w:val="en-US"/>
-              </w:rPr>
-              <w:t>ection information, people, and computer systems.</w:t>
+              <w:t>A set of software technologies from Microsoft for connection information, people, and computer systems.</w:t>
             </w:r>
           </w:p>
         </w:tc>
@@ -2500,13 +2439,7 @@
               <w:rPr>
                 <w:lang w:val="en-US"/>
               </w:rPr>
-              <w:t xml:space="preserve">A programming language created by Microsoft.  We will be using this language to build the </w:t>
-            </w:r>
-            <w:r>
-              <w:rPr>
-                <w:lang w:val="en-US"/>
-              </w:rPr>
-              <w:t>ATPS.</w:t>
+              <w:t>A programming language created by Microsoft.  We will be using this language to build the ATPS.</w:t>
             </w:r>
           </w:p>
         </w:tc>
@@ -2680,13 +2613,7 @@
               <w:rPr>
                 <w:lang w:val="en-US"/>
               </w:rPr>
-              <w:t>A database software created by Microsoft.  The campus polic</w:t>
-            </w:r>
-            <w:r>
-              <w:rPr>
-                <w:lang w:val="en-US"/>
-              </w:rPr>
-              <w:t>e vehicle violation database was created using Microsoft Access.</w:t>
+              <w:t>A database software created by Microsoft.  The campus police vehicle violation database was created using Microsoft Access.</w:t>
             </w:r>
           </w:p>
         </w:tc>
@@ -2790,19 +2717,7 @@
         <w:rPr>
           <w:lang w:val="en-US"/>
         </w:rPr>
-        <w:t xml:space="preserve">Sections 1 and 2 are intended for participants which only need a </w:t>
-      </w:r>
-      <w:r>
-        <w:rPr>
-          <w:lang w:val="en-US"/>
-        </w:rPr>
-        <w:t>limited understanding of software requirements. Sections 1, 2, 3, 4 include important information for organizers to gain in depth knowledge of the software. Administrators should review the entire document to gain a holistic understanding of the software t</w:t>
-      </w:r>
-      <w:r>
-        <w:rPr>
-          <w:lang w:val="en-US"/>
-        </w:rPr>
-        <w:t>o ensure all other stakeholders are represented accurately.</w:t>
+        <w:t>Sections 1 and 2 are intended for participants which only need a limited understanding of software requirements. Sections 1, 2, 3, 4 include important information for organizers to gain in depth knowledge of the software. Administrators should review the entire document to gain a holistic understanding of the software to ensure all other stakeholders are represented accurately.</w:t>
       </w:r>
     </w:p>
     <w:p>
@@ -2848,25 +2763,7 @@
         <w:rPr>
           <w:lang w:val="en-US"/>
         </w:rPr>
-        <w:t>The software goals are to provide a fully functional tournament organization tool set to our end-users. The overall business goal is to gain a customer base that can be leveraged f</w:t>
-      </w:r>
-      <w:r>
-        <w:rPr>
-          <w:lang w:val="en-US"/>
-        </w:rPr>
-        <w:t xml:space="preserve">or both </w:t>
-      </w:r>
-      <w:r>
-        <w:rPr>
-          <w:lang w:val="en-US"/>
-        </w:rPr>
-        <w:t>paid</w:t>
-      </w:r>
-      <w:r>
-        <w:rPr>
-          <w:lang w:val="en-US"/>
-        </w:rPr>
-        <w:t xml:space="preserve"> and non-paid sponsors. </w:t>
+        <w:t xml:space="preserve">The software goals are to provide a fully functional tournament organization tool set to our end-users. The overall business goal is to gain a customer base that can be leveraged for both paid and non-paid sponsors. </w:t>
       </w:r>
     </w:p>
     <w:p>
@@ -2990,13 +2887,7 @@
         <w:rPr>
           <w:lang w:val="en-US"/>
         </w:rPr>
-        <w:t xml:space="preserve">Tournament </w:t>
-      </w:r>
-      <w:r>
-        <w:rPr>
-          <w:lang w:val="en-US"/>
-        </w:rPr>
-        <w:t>Organization System (TOS) that guides users to build and maintain complex tournaments for any competitive event.</w:t>
+        <w:t>Tournament Organization System (TOS) that guides users to build and maintain complex tournaments for any competitive event.</w:t>
       </w:r>
     </w:p>
     <w:p>
@@ -3026,31 +2917,7 @@
         <w:rPr>
           <w:lang w:val="en-US"/>
         </w:rPr>
-        <w:t xml:space="preserve">The TOS handles participant sign-up, organizer tools for setting up different types of tournament styles while also providing </w:t>
-      </w:r>
-      <w:r>
-        <w:rPr>
-          <w:lang w:val="en-US"/>
-        </w:rPr>
-        <w:t>a choice between random</w:t>
-      </w:r>
-      <w:r>
-        <w:rPr>
-          <w:lang w:val="en-US"/>
-        </w:rPr>
-        <w:t xml:space="preserve"> </w:t>
-      </w:r>
-      <w:r>
-        <w:rPr>
-          <w:lang w:val="en-US"/>
-        </w:rPr>
-        <w:t>seeding and statistical seeding for participants, an administrator is necessary for verifying and maintain</w:t>
-      </w:r>
-      <w:r>
-        <w:rPr>
-          <w:lang w:val="en-US"/>
-        </w:rPr>
-        <w:t>ing the integrity of participants and organizers through moderation.</w:t>
+        <w:t>The TOS handles participant sign-up, organizer tools for setting up different types of tournament styles while also providing a choice between random seeding and statistical seeding for participants, an administrator is necessary for verifying and maintaining the integrity of participants and organizers through moderation.</w:t>
       </w:r>
     </w:p>
     <w:p>
@@ -3098,13 +2965,7 @@
         <w:rPr>
           <w:lang w:val="en-US"/>
         </w:rPr>
-        <w:t>t</w:t>
-      </w:r>
-      <w:r>
-        <w:rPr>
-          <w:lang w:val="en-US"/>
-        </w:rPr>
-        <w:t>ournament organization</w:t>
+        <w:t>tournament organization</w:t>
       </w:r>
       <w:r>
         <w:t>. Our website application has</w:t>
@@ -3149,25 +3010,7 @@
         <w:rPr>
           <w:lang w:val="en-US"/>
         </w:rPr>
-        <w:t>However, organizer users are required to have knowledge of which tournament style best sui</w:t>
-      </w:r>
-      <w:r>
-        <w:rPr>
-          <w:lang w:val="en-US"/>
-        </w:rPr>
-        <w:t xml:space="preserve">ts their needs and/or limitations such as time, venue size, etc. </w:t>
-      </w:r>
-      <w:r>
-        <w:rPr>
-          <w:lang w:val="en-US"/>
-        </w:rPr>
-        <w:t>I</w:t>
-      </w:r>
-      <w:r>
-        <w:rPr>
-          <w:lang w:val="en-US"/>
-        </w:rPr>
-        <w:t>mplementation of a particular tournament is handled entirely by the system. Administrators must have the same amount of knowledge as the organizer to ensure the integrity of all users.</w:t>
+        <w:t>However, organizer users are required to have knowledge of which tournament style best suits their needs and/or limitations such as time, venue size, etc. Implementation of a particular tournament is handled entirely by the system. Administrators must have the same amount of knowledge as the organizer to ensure the integrity of all users.</w:t>
       </w:r>
     </w:p>
     <w:p>
@@ -3187,13 +3030,7 @@
         <w:rPr>
           <w:b/>
         </w:rPr>
-        <w:t>Oper</w:t>
-      </w:r>
-      <w:r>
-        <w:rPr>
-          <w:b/>
-        </w:rPr>
-        <w:t xml:space="preserve">ating environment: </w:t>
+        <w:t xml:space="preserve">Operating environment: </w:t>
       </w:r>
       <w:r>
         <w:rPr>
@@ -3279,25 +3116,13 @@
         <w:rPr>
           <w:b/>
         </w:rPr>
-        <w:t>Assumptions an</w:t>
-      </w:r>
-      <w:r>
-        <w:rPr>
-          <w:b/>
-        </w:rPr>
-        <w:t xml:space="preserve">d dependencies: </w:t>
-      </w:r>
-      <w:r>
-        <w:rPr>
-          <w:lang w:val="en-US"/>
-        </w:rPr>
-        <w:t>It is a</w:t>
-      </w:r>
-      <w:r>
-        <w:rPr>
-          <w:lang w:val="en-US"/>
-        </w:rPr>
-        <w:t>ssumed users have access to a web browser and an internet connection</w:t>
+        <w:t xml:space="preserve">Assumptions and dependencies: </w:t>
+      </w:r>
+      <w:r>
+        <w:rPr>
+          <w:lang w:val="en-US"/>
+        </w:rPr>
+        <w:t>It is assumed users have access to a web browser and an internet connection</w:t>
       </w:r>
       <w:r>
         <w:t xml:space="preserve">. </w:t>
@@ -3451,10 +3276,7 @@
         <w:spacing w:after="0"/>
       </w:pPr>
       <w:r>
-        <w:t>FR2: The system will allow the u</w:t>
-      </w:r>
-      <w:r>
-        <w:t xml:space="preserve">ser to issue a </w:t>
+        <w:t xml:space="preserve">FR2: The system will allow the user to issue a </w:t>
       </w:r>
       <w:r>
         <w:rPr>
@@ -3528,13 +3350,7 @@
         <w:rPr>
           <w:lang w:val="en-US"/>
         </w:rPr>
-        <w:t xml:space="preserve">the </w:t>
-      </w:r>
-      <w:r>
-        <w:rPr>
-          <w:lang w:val="en-US"/>
-        </w:rPr>
-        <w:t>bracket once the tournament has started</w:t>
+        <w:t>the bracket once the tournament has started</w:t>
       </w:r>
       <w:r>
         <w:t>.</w:t>
@@ -3575,25 +3391,7 @@
         <w:rPr>
           <w:lang w:val="en-US"/>
         </w:rPr>
-        <w:t xml:space="preserve">FR6: The system will keep the user’s team information and the server’s </w:t>
-      </w:r>
-      <w:r>
-        <w:rPr>
-          <w:lang w:val="en-US"/>
-        </w:rPr>
-        <w:t>tournament statistic</w:t>
-      </w:r>
-      <w:r>
-        <w:rPr>
-          <w:lang w:val="en-US"/>
-        </w:rPr>
-        <w:t xml:space="preserve"> database synchronized to w</w:t>
-      </w:r>
-      <w:r>
-        <w:rPr>
-          <w:lang w:val="en-US"/>
-        </w:rPr>
-        <w:t>ithin 24 hours.</w:t>
+        <w:t>FR6: The system will keep the user’s team information and the server’s tournament statistic database synchronized to within 24 hours.</w:t>
       </w:r>
     </w:p>
     <w:p>
@@ -3761,10 +3559,7 @@
         <w:t>T</w:t>
       </w:r>
       <w:r>
-        <w:t xml:space="preserve">he logic behind the interactions between the users and the software. This includes the sample screen layout, buttons and </w:t>
-      </w:r>
-      <w:r>
-        <w:t>functions that would appear on every screen, messages to be displayed on each screen and the style guides to be used.</w:t>
+        <w:t>he logic behind the interactions between the users and the software. This includes the sample screen layout, buttons and functions that would appear on every screen, messages to be displayed on each screen and the style guides to be used.</w:t>
       </w:r>
       <w:r>
         <w:rPr>
@@ -3815,10 +3610,7 @@
         <w:ind w:left="708"/>
       </w:pPr>
       <w:r>
-        <w:t xml:space="preserve">All the hardware-software interactions with the list of supported devices on which the software is intended to </w:t>
-      </w:r>
-      <w:r>
-        <w:t>run on, the network requirements along with the list of communication protocols to be used</w:t>
+        <w:t>All the hardware-software interactions with the list of supported devices on which the software is intended to run on, the network requirements along with the list of communication protocols to be used</w:t>
       </w:r>
       <w:r>
         <w:rPr>
@@ -3905,10 +3697,7 @@
         </w:rPr>
       </w:pPr>
       <w:r>
-        <w:t>The interac</w:t>
-      </w:r>
-      <w:r>
-        <w:t>tion of the software to be developed with other software components such as frontend and the backend framework to the used, the database management system and libraries describing the need and the purpose behind each of them.</w:t>
+        <w:t>The interaction of the software to be developed with other software components such as frontend and the backend framework to the used, the database management system and libraries describing the need and the purpose behind each of them.</w:t>
       </w:r>
       <w:r>
         <w:rPr>
@@ -3956,13 +3745,7 @@
         <w:rPr>
           <w:b/>
         </w:rPr>
-        <w:t>P</w:t>
-      </w:r>
-      <w:r>
-        <w:rPr>
-          <w:b/>
-        </w:rPr>
-        <w:t>erformance requirements</w:t>
+        <w:t>Performance requirements</w:t>
       </w:r>
     </w:p>
     <w:p>
@@ -4057,13 +3840,7 @@
         <w:rPr>
           <w:lang w:val="en-US"/>
         </w:rPr>
-        <w:t xml:space="preserve">expert user will be able to </w:t>
-      </w:r>
-      <w:r>
-        <w:rPr>
-          <w:lang w:val="en-US"/>
-        </w:rPr>
-        <w:t>generate seeding in less than 5 minutes.</w:t>
+        <w:t>expert user will be able to generate seeding in less than 5 minutes.</w:t>
       </w:r>
     </w:p>
     <w:p>
@@ -4163,13 +3940,21 @@
         <w:rPr>
           <w:lang w:val="en-US"/>
         </w:rPr>
-        <w:t>NFR6(R): The local copy and se</w:t>
-      </w:r>
-      <w:r>
-        <w:rPr>
-          <w:lang w:val="en-US"/>
-        </w:rPr>
-        <w:t>rver side TOS database will consume less than 20 MB of memory</w:t>
+        <w:t xml:space="preserve">NFR6(R): The local copy and </w:t>
+      </w:r>
+      <w:proofErr w:type="gramStart"/>
+      <w:r>
+        <w:rPr>
+          <w:lang w:val="en-US"/>
+        </w:rPr>
+        <w:t>server side</w:t>
+      </w:r>
+      <w:proofErr w:type="gramEnd"/>
+      <w:r>
+        <w:rPr>
+          <w:lang w:val="en-US"/>
+        </w:rPr>
+        <w:t xml:space="preserve"> TOS database will consume less than 20 MB of memory</w:t>
       </w:r>
     </w:p>
     <w:p/>
@@ -5154,31 +4939,7 @@
         <w:rPr>
           <w:lang w:val="en-US"/>
         </w:rPr>
-        <w:t xml:space="preserve">The </w:t>
-      </w:r>
-      <w:r>
-        <w:rPr>
-          <w:lang w:val="en-US"/>
-        </w:rPr>
-        <w:t>participant</w:t>
-      </w:r>
-      <w:r>
-        <w:rPr>
-          <w:lang w:val="en-US"/>
-        </w:rPr>
-        <w:t xml:space="preserve"> can sign up as an individual or a collective team to a</w:t>
-      </w:r>
-      <w:r>
-        <w:rPr>
-          <w:lang w:val="en-US"/>
-        </w:rPr>
-        <w:t xml:space="preserve">n open </w:t>
-      </w:r>
-      <w:r>
-        <w:rPr>
-          <w:lang w:val="en-US"/>
-        </w:rPr>
-        <w:t>tournament. After signing up, a participant can view the bracket of the current tournament.</w:t>
+        <w:t>The participant can sign up as an individual or a collective team to an open tournament. After signing up, a participant can view the bracket of the current tournament.</w:t>
       </w:r>
     </w:p>
     <w:p>
@@ -5206,13 +4967,7 @@
         <w:rPr>
           <w:lang w:val="en-US"/>
         </w:rPr>
-        <w:t>The participant must report the results of their current match in the tournam</w:t>
-      </w:r>
-      <w:r>
-        <w:rPr>
-          <w:lang w:val="en-US"/>
-        </w:rPr>
-        <w:t>ent to continue progressing. Once the results are returned to the system, the bracket is updated.</w:t>
+        <w:t>The participant must report the results of their current match in the tournament to continue progressing. Once the results are returned to the system, the bracket is updated.</w:t>
       </w:r>
     </w:p>
     <w:p>
@@ -5245,19 +5000,7 @@
         <w:rPr>
           <w:lang w:val="en-US"/>
         </w:rPr>
-        <w:t xml:space="preserve">The administrator </w:t>
-      </w:r>
-      <w:r>
-        <w:rPr>
-          <w:lang w:val="en-US"/>
-        </w:rPr>
-        <w:t xml:space="preserve">can delete a team from the current tournament. The tournament bracket will update, displaying a grayed-out box indicating the </w:t>
-      </w:r>
-      <w:r>
-        <w:rPr>
-          <w:lang w:val="en-US"/>
-        </w:rPr>
-        <w:t>change.</w:t>
+        <w:t>The administrator can delete a team from the current tournament. The tournament bracket will update, displaying a grayed-out box indicating the change.</w:t>
       </w:r>
     </w:p>
     <w:p>
@@ -5290,13 +5033,7 @@
         <w:rPr>
           <w:lang w:val="en-US"/>
         </w:rPr>
-        <w:t>The administrator can act as the final referee to settle any discrepancies that may arise during the tournament. A</w:t>
-      </w:r>
-      <w:r>
-        <w:rPr>
-          <w:lang w:val="en-US"/>
-        </w:rPr>
-        <w:t xml:space="preserve"> tournament may have its statistics modified retroactively through this process.</w:t>
+        <w:t>The administrator can act as the final referee to settle any discrepancies that may arise during the tournament. A tournament may have its statistics modified retroactively through this process.</w:t>
       </w:r>
     </w:p>
     <w:p>
@@ -5329,13 +5066,7 @@
         <w:rPr>
           <w:lang w:val="en-US"/>
         </w:rPr>
-        <w:t xml:space="preserve">The organizer can select the type of seeding that the system will employ when creating the bracket for a tournament. The seeding may either be manual or </w:t>
-      </w:r>
-      <w:r>
-        <w:rPr>
-          <w:lang w:val="en-US"/>
-        </w:rPr>
-        <w:t>randomly generated by the system.</w:t>
+        <w:t>The organizer can select the type of seeding that the system will employ when creating the bracket for a tournament. The seeding may either be manual or randomly generated by the system.</w:t>
       </w:r>
     </w:p>
     <w:p>
@@ -5389,28 +5120,7 @@
           <w:b/>
           <w:lang w:val="en-US"/>
         </w:rPr>
-        <w:t xml:space="preserve">Section </w:t>
-      </w:r>
-      <w:r>
-        <w:rPr>
-          <w:b/>
-          <w:lang w:val="en-US"/>
-        </w:rPr>
-        <w:t>II</w:t>
-      </w:r>
-      <w:r>
-        <w:rPr>
-          <w:b/>
-          <w:lang w:val="en-US"/>
-        </w:rPr>
-        <w:t>: Sce</w:t>
-      </w:r>
-      <w:r>
-        <w:rPr>
-          <w:b/>
-          <w:lang w:val="en-US"/>
-        </w:rPr>
-        <w:t>narios</w:t>
+        <w:t>Section II: Scenarios</w:t>
       </w:r>
     </w:p>
     <w:p>
@@ -5699,15 +5409,7 @@
           <w:bCs/>
           <w:lang w:val="en-US"/>
         </w:rPr>
-        <w:t xml:space="preserve">Initial </w:t>
-      </w:r>
-      <w:r>
-        <w:rPr>
-          <w:b/>
-          <w:bCs/>
-          <w:lang w:val="en-US"/>
-        </w:rPr>
-        <w:t>Assumption:</w:t>
+        <w:t>Initial Assumption:</w:t>
       </w:r>
     </w:p>
     <w:p>
@@ -6244,6 +5946,12 @@
           <w:lang w:val="en-US"/>
         </w:rPr>
         <w:t>The new bracket is created</w:t>
+      </w:r>
+      <w:r>
+        <w:rPr>
+          <w:lang w:val="en-US"/>
+        </w:rPr>
+        <w:t xml:space="preserve"> and the tournament participant sign-up is open.</w:t>
       </w:r>
     </w:p>
     <w:sectPr>
@@ -8598,71 +8306,54 @@
   </w:num>
   <w:num w:numId="15">
     <w:abstractNumId w:val="16"/>
-    <w:lvlOverride w:ilvl="0"/>
   </w:num>
   <w:num w:numId="16">
     <w:abstractNumId w:val="16"/>
-    <w:lvlOverride w:ilvl="0"/>
   </w:num>
   <w:num w:numId="17">
     <w:abstractNumId w:val="16"/>
-    <w:lvlOverride w:ilvl="0"/>
   </w:num>
   <w:num w:numId="18">
     <w:abstractNumId w:val="16"/>
-    <w:lvlOverride w:ilvl="0"/>
   </w:num>
   <w:num w:numId="19">
     <w:abstractNumId w:val="16"/>
-    <w:lvlOverride w:ilvl="0"/>
   </w:num>
   <w:num w:numId="20">
     <w:abstractNumId w:val="16"/>
-    <w:lvlOverride w:ilvl="0"/>
   </w:num>
   <w:num w:numId="21">
     <w:abstractNumId w:val="16"/>
-    <w:lvlOverride w:ilvl="0"/>
   </w:num>
   <w:num w:numId="22">
     <w:abstractNumId w:val="16"/>
-    <w:lvlOverride w:ilvl="0"/>
   </w:num>
   <w:num w:numId="23">
     <w:abstractNumId w:val="16"/>
-    <w:lvlOverride w:ilvl="0"/>
   </w:num>
   <w:num w:numId="24">
     <w:abstractNumId w:val="16"/>
-    <w:lvlOverride w:ilvl="0"/>
   </w:num>
   <w:num w:numId="25">
     <w:abstractNumId w:val="16"/>
-    <w:lvlOverride w:ilvl="0"/>
   </w:num>
   <w:num w:numId="26">
     <w:abstractNumId w:val="16"/>
-    <w:lvlOverride w:ilvl="0"/>
   </w:num>
   <w:num w:numId="27">
     <w:abstractNumId w:val="16"/>
-    <w:lvlOverride w:ilvl="0"/>
   </w:num>
   <w:num w:numId="28">
     <w:abstractNumId w:val="16"/>
-    <w:lvlOverride w:ilvl="0"/>
   </w:num>
   <w:num w:numId="29">
     <w:abstractNumId w:val="16"/>
-    <w:lvlOverride w:ilvl="0"/>
   </w:num>
   <w:num w:numId="30">
     <w:abstractNumId w:val="16"/>
-    <w:lvlOverride w:ilvl="0"/>
   </w:num>
   <w:num w:numId="31">
     <w:abstractNumId w:val="16"/>
-    <w:lvlOverride w:ilvl="0"/>
   </w:num>
   <w:num w:numId="32">
     <w:abstractNumId w:val="5"/>
@@ -9994,7 +9685,12 @@
 </file>
 
 <file path=customXml/item2.xml><?xml version="1.0" encoding="utf-8"?>
-<b:Sources xmlns:b="http://schemas.openxmlformats.org/officeDocument/2006/bibliography" xmlns="http://schemas.openxmlformats.org/officeDocument/2006/bibliography" SelectedStyle="\APASixthEditionOfficeOnline.xsl" StyleName="APA" Version="6"/>
+<?mso-contentType ?>
+<FormTemplates xmlns="http://schemas.microsoft.com/sharepoint/v3/contenttype/forms">
+  <Display>DocumentLibraryForm</Display>
+  <Edit>DocumentLibraryForm</Edit>
+  <New>DocumentLibraryForm</New>
+</FormTemplates>
 </file>
 
 <file path=customXml/item3.xml><?xml version="1.0" encoding="utf-8"?>
@@ -10215,12 +9911,7 @@
 </file>
 
 <file path=customXml/item4.xml><?xml version="1.0" encoding="utf-8"?>
-<?mso-contentType ?>
-<FormTemplates xmlns="http://schemas.microsoft.com/sharepoint/v3/contenttype/forms">
-  <Display>DocumentLibraryForm</Display>
-  <Edit>DocumentLibraryForm</Edit>
-  <New>DocumentLibraryForm</New>
-</FormTemplates>
+<b:Sources xmlns:b="http://schemas.openxmlformats.org/officeDocument/2006/bibliography" xmlns="http://schemas.openxmlformats.org/officeDocument/2006/bibliography" SelectedStyle="\APASixthEditionOfficeOnline.xsl" StyleName="APA" Version="6"/>
 </file>
 
 <file path=customXml/itemProps1.xml><?xml version="1.0" encoding="utf-8"?>
@@ -10233,9 +9924,9 @@
 </file>
 
 <file path=customXml/itemProps2.xml><?xml version="1.0" encoding="utf-8"?>
-<ds:datastoreItem xmlns:ds="http://schemas.openxmlformats.org/officeDocument/2006/customXml" ds:itemID="{FCA5A807-756F-4C70-AD47-2CB08FE4FDB6}">
+<ds:datastoreItem xmlns:ds="http://schemas.openxmlformats.org/officeDocument/2006/customXml" ds:itemID="{670EFF41-586F-4DFB-BE04-56D93BEC2C7A}">
   <ds:schemaRefs>
-    <ds:schemaRef ds:uri="http://schemas.openxmlformats.org/officeDocument/2006/bibliography"/>
+    <ds:schemaRef ds:uri="http://schemas.microsoft.com/sharepoint/v3/contenttype/forms"/>
   </ds:schemaRefs>
 </ds:datastoreItem>
 </file>
@@ -10260,9 +9951,9 @@
 </file>
 
 <file path=customXml/itemProps4.xml><?xml version="1.0" encoding="utf-8"?>
-<ds:datastoreItem xmlns:ds="http://schemas.openxmlformats.org/officeDocument/2006/customXml" ds:itemID="{670EFF41-586F-4DFB-BE04-56D93BEC2C7A}">
+<ds:datastoreItem xmlns:ds="http://schemas.openxmlformats.org/officeDocument/2006/customXml" ds:itemID="{FCA5A807-756F-4C70-AD47-2CB08FE4FDB6}">
   <ds:schemaRefs>
-    <ds:schemaRef ds:uri="http://schemas.microsoft.com/sharepoint/v3/contenttype/forms"/>
+    <ds:schemaRef ds:uri="http://schemas.openxmlformats.org/officeDocument/2006/bibliography"/>
   </ds:schemaRefs>
 </ds:datastoreItem>
 </file>
--- a/SRDocument.docx
+++ b/SRDocument.docx
@@ -13,7 +13,7 @@
           <mc:Choice Requires="wps">
             <w:drawing>
               <wp:inline distT="0" distB="0" distL="0" distR="0" wp14:anchorId="3962FB05">
-                <wp:extent cx="6649085" cy="22225"/>
+                <wp:extent cx="6649720" cy="22860"/>
                 <wp:effectExtent l="0" t="0" r="0" b="0"/>
                 <wp:docPr id="1" name="Shape1"/>
                 <a:graphic xmlns:a="http://schemas.openxmlformats.org/drawingml/2006/main">
@@ -23,7 +23,7 @@
                       <wps:spPr>
                         <a:xfrm>
                           <a:off x="0" y="0"/>
-                          <a:ext cx="6648480" cy="21600"/>
+                          <a:ext cx="6649200" cy="22320"/>
                         </a:xfrm>
                         <a:prstGeom prst="rect">
                           <a:avLst/>
@@ -50,7 +50,7 @@
           </mc:Choice>
           <mc:Fallback>
             <w:pict>
-              <v:rect id="shape_0" ID="Shape1" fillcolor="gray" stroked="f" style="position:absolute;margin-left:0pt;margin-top:-1.75pt;width:523.45pt;height:1.65pt;mso-wrap-style:none;v-text-anchor:middle;mso-position-vertical:top" wp14:anchorId="3962FB05">
+              <v:rect id="shape_0" ID="Shape1" fillcolor="gray" stroked="f" style="position:absolute;margin-left:0pt;margin-top:-1.8pt;width:523.5pt;height:1.7pt;mso-wrap-style:none;v-text-anchor:middle;mso-position-vertical:top" wp14:anchorId="3962FB05">
                 <v:fill o:detectmouseclick="t" type="solid" color2="#7f7f7f"/>
                 <v:stroke color="#3465a4" joinstyle="round" endcap="flat"/>
                 <w10:wrap type="square"/>
@@ -1046,7 +1046,7 @@
           <mc:Choice Requires="wps">
             <w:drawing>
               <wp:inline distT="0" distB="0" distL="0" distR="0" wp14:anchorId="58D8BD77">
-                <wp:extent cx="6649085" cy="22225"/>
+                <wp:extent cx="6649720" cy="22860"/>
                 <wp:effectExtent l="0" t="0" r="0" b="0"/>
                 <wp:docPr id="2" name="Shape2"/>
                 <a:graphic xmlns:a="http://schemas.openxmlformats.org/drawingml/2006/main">
@@ -1056,7 +1056,7 @@
                       <wps:spPr>
                         <a:xfrm>
                           <a:off x="0" y="0"/>
-                          <a:ext cx="6648480" cy="21600"/>
+                          <a:ext cx="6649200" cy="22320"/>
                         </a:xfrm>
                         <a:prstGeom prst="rect">
                           <a:avLst/>
@@ -1083,7 +1083,7 @@
           </mc:Choice>
           <mc:Fallback>
             <w:pict>
-              <v:rect id="shape_0" ID="Shape2" fillcolor="gray" stroked="f" style="position:absolute;margin-left:0pt;margin-top:-1.75pt;width:523.45pt;height:1.65pt;mso-wrap-style:none;v-text-anchor:middle;mso-position-vertical:top" wp14:anchorId="58D8BD77">
+              <v:rect id="shape_0" ID="Shape2" fillcolor="gray" stroked="f" style="position:absolute;margin-left:0pt;margin-top:-1.8pt;width:523.5pt;height:1.7pt;mso-wrap-style:none;v-text-anchor:middle;mso-position-vertical:top" wp14:anchorId="58D8BD77">
                 <v:fill o:detectmouseclick="t" type="solid" color2="#7f7f7f"/>
                 <v:stroke color="#3465a4" joinstyle="round" endcap="flat"/>
                 <w10:wrap type="square"/>
@@ -5541,14 +5541,13 @@
           <w:numId w:val="9"/>
         </w:numPr>
         <w:rPr>
-          <w:b/>
-          <w:b/>
-          <w:lang w:val="en-US"/>
-        </w:rPr>
-      </w:pPr>
-      <w:r>
-        <w:rPr>
-          <w:b/>
+          <w:shd w:fill="B4C7DC" w:val="clear"/>
+        </w:rPr>
+      </w:pPr>
+      <w:r>
+        <w:rPr>
+          <w:b/>
+          <w:shd w:fill="B4C7DC" w:val="clear"/>
           <w:lang w:val="en-US"/>
         </w:rPr>
         <w:t>Sign up</w:t>
@@ -5557,10 +5556,13 @@
     <w:p>
       <w:pPr>
         <w:pStyle w:val="ListParagraph"/>
-        <w:rPr/>
-      </w:pPr>
-      <w:r>
-        <w:rPr>
+        <w:rPr>
+          <w:shd w:fill="B4C7DC" w:val="clear"/>
+        </w:rPr>
+      </w:pPr>
+      <w:r>
+        <w:rPr>
+          <w:shd w:fill="B4C7DC" w:val="clear"/>
           <w:lang w:val="en-US"/>
         </w:rPr>
         <w:t>The participant can sign up as an individual or a collective team to an open tournament. After signing up, a participant can view the bracket of the current tournament.</w:t>
@@ -5573,11 +5575,14 @@
           <w:ilvl w:val="0"/>
           <w:numId w:val="9"/>
         </w:numPr>
-        <w:rPr/>
-      </w:pPr>
-      <w:r>
-        <w:rPr>
-          <w:b/>
+        <w:rPr>
+          <w:shd w:fill="B4C7DC" w:val="clear"/>
+        </w:rPr>
+      </w:pPr>
+      <w:r>
+        <w:rPr>
+          <w:b/>
+          <w:shd w:fill="B4C7DC" w:val="clear"/>
           <w:lang w:val="en-US"/>
         </w:rPr>
         <w:t>Report Result</w:t>
@@ -5593,35 +5598,16 @@
         <w:ind w:left="720" w:right="0" w:hanging="0"/>
         <w:contextualSpacing/>
         <w:jc w:val="left"/>
-        <w:rPr/>
-      </w:pPr>
-      <w:r>
-        <w:rPr>
+        <w:rPr>
+          <w:shd w:fill="B4C7DC" w:val="clear"/>
+        </w:rPr>
+      </w:pPr>
+      <w:r>
+        <w:rPr>
+          <w:shd w:fill="B4C7DC" w:val="clear"/>
           <w:lang w:val="en-US"/>
         </w:rPr>
         <w:t>The participant must report the results of their current match in the tournament to continue progressing. Once the results are returned to the system, the bracket is updated.</w:t>
-      </w:r>
-    </w:p>
-    <w:p>
-      <w:pPr>
-        <w:pStyle w:val="ListParagraph"/>
-        <w:numPr>
-          <w:ilvl w:val="0"/>
-          <w:numId w:val="9"/>
-        </w:numPr>
-        <w:rPr>
-          <w:b/>
-          <w:b/>
-          <w:bCs/>
-        </w:rPr>
-      </w:pPr>
-      <w:r>
-        <w:rPr>
-          <w:b/>
-          <w:bCs/>
-          <w:lang w:val="en-US"/>
-        </w:rPr>
-        <w:t>Delete Team</w:t>
       </w:r>
     </w:p>
     <w:p>
@@ -5634,13 +5620,16 @@
         <w:ind w:left="720" w:right="0" w:hanging="0"/>
         <w:contextualSpacing/>
         <w:jc w:val="left"/>
-        <w:rPr/>
-      </w:pPr>
-      <w:r>
-        <w:rPr>
-          <w:lang w:val="en-US"/>
-        </w:rPr>
-        <w:t>The administrator can delete a team from the current tournament. The tournament bracket will update, displaying a grayed-out box indicating the change.</w:t>
+        <w:rPr>
+          <w:shd w:fill="B4C7DC" w:val="clear"/>
+        </w:rPr>
+      </w:pPr>
+      <w:r>
+        <w:rPr>
+          <w:shd w:fill="B4C7DC" w:val="clear"/>
+          <w:lang w:val="en-US"/>
+        </w:rPr>
+        <w:t>(Senih Tosun)</w:t>
       </w:r>
     </w:p>
     <w:p>
@@ -5651,63 +5640,17 @@
           <w:numId w:val="9"/>
         </w:numPr>
         <w:rPr>
-          <w:b/>
+          <w:shd w:fill="FF4000" w:val="clear"/>
+        </w:rPr>
+      </w:pPr>
+      <w:r>
+        <w:rPr>
           <w:b/>
           <w:bCs/>
-        </w:rPr>
-      </w:pPr>
-      <w:r>
-        <w:rPr>
-          <w:b/>
-          <w:bCs/>
-          <w:lang w:val="en-US"/>
-        </w:rPr>
-        <w:t>Referee</w:t>
-      </w:r>
-    </w:p>
-    <w:p>
-      <w:pPr>
-        <w:pStyle w:val="ListParagraph"/>
-        <w:widowControl/>
-        <w:tabs>
-          <w:tab w:val="clear" w:pos="720"/>
-          <w:tab w:val="left" w:pos="1440" w:leader="none"/>
-        </w:tabs>
-        <w:suppressAutoHyphens w:val="true"/>
-        <w:bidi w:val="0"/>
-        <w:spacing w:before="0" w:after="0"/>
-        <w:ind w:left="720" w:right="0" w:hanging="0"/>
-        <w:contextualSpacing/>
-        <w:jc w:val="left"/>
-        <w:rPr/>
-      </w:pPr>
-      <w:r>
-        <w:rPr>
-          <w:lang w:val="en-US"/>
-        </w:rPr>
-        <w:t>The administrator can act as the final referee to settle any discrepancies that may arise during the tournament. A tournament may have its statistics modified retroactively through this process.</w:t>
-      </w:r>
-    </w:p>
-    <w:p>
-      <w:pPr>
-        <w:pStyle w:val="ListParagraph"/>
-        <w:numPr>
-          <w:ilvl w:val="0"/>
-          <w:numId w:val="9"/>
-        </w:numPr>
-        <w:rPr>
-          <w:b/>
-          <w:b/>
-          <w:bCs/>
-        </w:rPr>
-      </w:pPr>
-      <w:r>
-        <w:rPr>
-          <w:b/>
-          <w:bCs/>
-          <w:lang w:val="en-US"/>
-        </w:rPr>
-        <w:t>Select Seeding</w:t>
+          <w:shd w:fill="FF4000" w:val="clear"/>
+          <w:lang w:val="en-US"/>
+        </w:rPr>
+        <w:t>Delete Team</w:t>
       </w:r>
     </w:p>
     <w:p>
@@ -5720,13 +5663,124 @@
         <w:ind w:left="720" w:right="0" w:hanging="0"/>
         <w:contextualSpacing/>
         <w:jc w:val="left"/>
-        <w:rPr/>
-      </w:pPr>
-      <w:r>
-        <w:rPr>
-          <w:lang w:val="en-US"/>
-        </w:rPr>
-        <w:t>The organizer can select the type of seeding that the system will employ when creating the bracket for a tournament. The seeding may either be manual or randomly generated by the system.</w:t>
+        <w:rPr>
+          <w:shd w:fill="FF4000" w:val="clear"/>
+        </w:rPr>
+      </w:pPr>
+      <w:r>
+        <w:rPr>
+          <w:shd w:fill="FF4000" w:val="clear"/>
+          <w:lang w:val="en-US"/>
+        </w:rPr>
+        <w:t>The administrator can delete a team from the current tournament. The tournament bracket will update, displaying a grayed-out box indicating the change.</w:t>
+      </w:r>
+    </w:p>
+    <w:p>
+      <w:pPr>
+        <w:pStyle w:val="ListParagraph"/>
+        <w:numPr>
+          <w:ilvl w:val="0"/>
+          <w:numId w:val="9"/>
+        </w:numPr>
+        <w:rPr>
+          <w:shd w:fill="FF4000" w:val="clear"/>
+        </w:rPr>
+      </w:pPr>
+      <w:r>
+        <w:rPr>
+          <w:b/>
+          <w:bCs/>
+          <w:shd w:fill="FF4000" w:val="clear"/>
+          <w:lang w:val="en-US"/>
+        </w:rPr>
+        <w:t>Referee</w:t>
+      </w:r>
+    </w:p>
+    <w:p>
+      <w:pPr>
+        <w:pStyle w:val="ListParagraph"/>
+        <w:widowControl/>
+        <w:tabs>
+          <w:tab w:val="clear" w:pos="720"/>
+          <w:tab w:val="left" w:pos="1440" w:leader="none"/>
+        </w:tabs>
+        <w:suppressAutoHyphens w:val="true"/>
+        <w:bidi w:val="0"/>
+        <w:spacing w:before="0" w:after="0"/>
+        <w:ind w:left="720" w:right="0" w:hanging="0"/>
+        <w:contextualSpacing/>
+        <w:jc w:val="left"/>
+        <w:rPr>
+          <w:shd w:fill="FF4000" w:val="clear"/>
+        </w:rPr>
+      </w:pPr>
+      <w:r>
+        <w:rPr>
+          <w:shd w:fill="FF4000" w:val="clear"/>
+          <w:lang w:val="en-US"/>
+        </w:rPr>
+        <w:t>The administrator can act as the final referee to settle any discrepancies that may arise during the tournament. A tournament may have its statistics modified retroactively through this process.</w:t>
+      </w:r>
+    </w:p>
+    <w:p>
+      <w:pPr>
+        <w:pStyle w:val="ListParagraph"/>
+        <w:widowControl/>
+        <w:tabs>
+          <w:tab w:val="clear" w:pos="720"/>
+          <w:tab w:val="left" w:pos="1440" w:leader="none"/>
+        </w:tabs>
+        <w:suppressAutoHyphens w:val="true"/>
+        <w:bidi w:val="0"/>
+        <w:spacing w:before="0" w:after="0"/>
+        <w:ind w:left="720" w:right="0" w:hanging="0"/>
+        <w:contextualSpacing/>
+        <w:jc w:val="left"/>
+        <w:rPr>
+          <w:shd w:fill="FF4000" w:val="clear"/>
+        </w:rPr>
+      </w:pPr>
+      <w:r>
+        <w:rPr>
+          <w:shd w:fill="FF4000" w:val="clear"/>
+          <w:lang w:val="en-US"/>
+        </w:rPr>
+        <w:t>(Joshua Hi</w:t>
+      </w:r>
+      <w:r>
+        <w:rPr>
+          <w:shd w:fill="FF4000" w:val="clear"/>
+          <w:lang w:val="en-US"/>
+        </w:rPr>
+        <w:t>nojo</w:t>
+      </w:r>
+      <w:r>
+        <w:rPr>
+          <w:shd w:fill="FF4000" w:val="clear"/>
+          <w:lang w:val="en-US"/>
+        </w:rPr>
+        <w:t>)</w:t>
+      </w:r>
+    </w:p>
+    <w:p>
+      <w:pPr>
+        <w:pStyle w:val="ListParagraph"/>
+        <w:numPr>
+          <w:ilvl w:val="0"/>
+          <w:numId w:val="9"/>
+        </w:numPr>
+        <w:rPr>
+          <w:shd w:fill="FFFF00" w:val="clear"/>
+        </w:rPr>
+      </w:pPr>
+      <w:r>
+        <w:rPr>
+          <w:b/>
+          <w:bCs/>
+          <w:shd w:fill="FFFF00" w:val="clear"/>
+          <w:lang w:val="en-US"/>
+        </w:rPr>
+        <w:t>Select Seeding</w:t>
       </w:r>
     </w:p>
     <w:p>
@@ -5740,13 +5794,15 @@
         <w:contextualSpacing/>
         <w:jc w:val="left"/>
         <w:rPr>
-          <w:lang w:val="en-US"/>
-        </w:rPr>
-      </w:pPr>
-      <w:r>
-        <w:rPr>
-          <w:lang w:val="en-US"/>
-        </w:rPr>
+          <w:shd w:fill="FFFF00" w:val="clear"/>
+        </w:rPr>
+      </w:pPr>
+      <w:r>
+        <w:rPr>
+          <w:shd w:fill="FFFF00" w:val="clear"/>
+          <w:lang w:val="en-US"/>
+        </w:rPr>
+        <w:t>The organizer can select the type of seeding that the system will employ when creating the bracket for a tournament. The seeding may either be manual or randomly generated by the system.</w:t>
       </w:r>
     </w:p>
     <w:p>
@@ -5760,35 +5816,15 @@
         <w:contextualSpacing/>
         <w:jc w:val="left"/>
         <w:rPr>
-          <w:lang w:val="en-US"/>
-        </w:rPr>
-      </w:pPr>
-      <w:r>
-        <w:rPr>
-          <w:lang w:val="en-US"/>
-        </w:rPr>
-      </w:r>
-    </w:p>
-    <w:p>
-      <w:pPr>
-        <w:pStyle w:val="ListParagraph"/>
-        <w:numPr>
-          <w:ilvl w:val="0"/>
-          <w:numId w:val="9"/>
-        </w:numPr>
-        <w:rPr>
-          <w:b/>
-          <w:b/>
-          <w:bCs/>
-        </w:rPr>
-      </w:pPr>
-      <w:r>
-        <w:rPr>
-          <w:b/>
-          <w:bCs/>
-          <w:lang w:val="en-US"/>
-        </w:rPr>
-        <w:t>Create Bracket</w:t>
+          <w:shd w:fill="FFFF00" w:val="clear"/>
+          <w:lang w:val="en-US"/>
+        </w:rPr>
+      </w:pPr>
+      <w:r>
+        <w:rPr>
+          <w:shd w:fill="FFFF00" w:val="clear"/>
+          <w:lang w:val="en-US"/>
+        </w:rPr>
       </w:r>
     </w:p>
     <w:p>
@@ -5801,13 +5837,81 @@
         <w:ind w:left="720" w:right="0" w:hanging="0"/>
         <w:contextualSpacing/>
         <w:jc w:val="left"/>
-        <w:rPr/>
-      </w:pPr>
-      <w:r>
-        <w:rPr>
+        <w:rPr>
+          <w:shd w:fill="FFFF00" w:val="clear"/>
+          <w:lang w:val="en-US"/>
+        </w:rPr>
+      </w:pPr>
+      <w:r>
+        <w:rPr>
+          <w:shd w:fill="FFFF00" w:val="clear"/>
+          <w:lang w:val="en-US"/>
+        </w:rPr>
+      </w:r>
+    </w:p>
+    <w:p>
+      <w:pPr>
+        <w:pStyle w:val="ListParagraph"/>
+        <w:numPr>
+          <w:ilvl w:val="0"/>
+          <w:numId w:val="9"/>
+        </w:numPr>
+        <w:rPr>
+          <w:shd w:fill="FFFF00" w:val="clear"/>
+        </w:rPr>
+      </w:pPr>
+      <w:r>
+        <w:rPr>
+          <w:b/>
+          <w:bCs/>
+          <w:shd w:fill="FFFF00" w:val="clear"/>
+          <w:lang w:val="en-US"/>
+        </w:rPr>
+        <w:t>Create Bracket</w:t>
+      </w:r>
+    </w:p>
+    <w:p>
+      <w:pPr>
+        <w:pStyle w:val="ListParagraph"/>
+        <w:widowControl/>
+        <w:suppressAutoHyphens w:val="true"/>
+        <w:bidi w:val="0"/>
+        <w:spacing w:before="0" w:after="0"/>
+        <w:ind w:left="720" w:right="0" w:hanging="0"/>
+        <w:contextualSpacing/>
+        <w:jc w:val="left"/>
+        <w:rPr>
+          <w:shd w:fill="FFFF00" w:val="clear"/>
+        </w:rPr>
+      </w:pPr>
+      <w:r>
+        <w:rPr>
+          <w:shd w:fill="FFFF00" w:val="clear"/>
           <w:lang w:val="en-US"/>
         </w:rPr>
         <w:t>The organizer can create a bracket, which is populated according to the tournament type, once the seeding has been selected. Creating a bracket opens the tournament sign-up for participants.</w:t>
+      </w:r>
+    </w:p>
+    <w:p>
+      <w:pPr>
+        <w:pStyle w:val="ListParagraph"/>
+        <w:widowControl/>
+        <w:suppressAutoHyphens w:val="true"/>
+        <w:bidi w:val="0"/>
+        <w:spacing w:before="0" w:after="0"/>
+        <w:ind w:left="720" w:right="0" w:hanging="0"/>
+        <w:contextualSpacing/>
+        <w:jc w:val="left"/>
+        <w:rPr>
+          <w:shd w:fill="FFFF00" w:val="clear"/>
+        </w:rPr>
+      </w:pPr>
+      <w:r>
+        <w:rPr>
+          <w:shd w:fill="FFFF00" w:val="clear"/>
+          <w:lang w:val="en-US"/>
+        </w:rPr>
+        <w:t>(Matthew Mitchell)</w:t>
       </w:r>
     </w:p>
     <w:p>
@@ -6943,7 +7047,7 @@
               <wp:positionV relativeFrom="paragraph">
                 <wp:posOffset>635</wp:posOffset>
               </wp:positionV>
-              <wp:extent cx="79375" cy="349885"/>
+              <wp:extent cx="80010" cy="349885"/>
               <wp:effectExtent l="0" t="0" r="0" b="0"/>
               <wp:wrapSquare wrapText="bothSides"/>
               <wp:docPr id="4" name="Frame1"/>
@@ -6954,7 +7058,7 @@
                     <wps:spPr>
                       <a:xfrm>
                         <a:off x="0" y="0"/>
-                        <a:ext cx="78840" cy="349200"/>
+                        <a:ext cx="79200" cy="349200"/>
                       </a:xfrm>
                       <a:prstGeom prst="rect">
                         <a:avLst/>
@@ -7028,7 +7132,7 @@
         </mc:Choice>
         <mc:Fallback>
           <w:pict>
-            <v:rect id="shape_0" ID="Frame1" stroked="f" style="position:absolute;margin-left:517.05pt;margin-top:0.05pt;width:6.15pt;height:27.45pt;mso-wrap-style:square;v-text-anchor:top;mso-position-horizontal:right;mso-position-horizontal-relative:margin" wp14:anchorId="660929A7">
+            <v:rect id="shape_0" ID="Frame1" stroked="f" style="position:absolute;margin-left:517pt;margin-top:0.05pt;width:6.2pt;height:27.45pt;mso-wrap-style:square;v-text-anchor:top;mso-position-horizontal:right;mso-position-horizontal-relative:margin" wp14:anchorId="660929A7">
               <v:fill o:detectmouseclick="t" on="false"/>
               <v:stroke color="#3465a4" joinstyle="round" endcap="flat"/>
               <v:textbox>
@@ -12152,7 +12256,7 @@
     <w:qFormat/>
     <w:rsid w:val="00062829"/>
     <w:pPr>
-      <w:overflowPunct w:val="true"/>
+      <w:overflowPunct w:val="false"/>
       <w:spacing w:before="0" w:after="120"/>
       <w:jc w:val="both"/>
       <w:textAlignment w:val="baseline"/>

--- a/SRDocument.docx
+++ b/SRDocument.docx
@@ -13,7 +13,7 @@
           <mc:Choice Requires="wps">
             <w:drawing>
               <wp:inline distT="0" distB="0" distL="0" distR="0" wp14:anchorId="3962FB05">
-                <wp:extent cx="6649720" cy="22860"/>
+                <wp:extent cx="6650355" cy="23495"/>
                 <wp:effectExtent l="0" t="0" r="0" b="0"/>
                 <wp:docPr id="1" name="Shape1"/>
                 <a:graphic xmlns:a="http://schemas.openxmlformats.org/drawingml/2006/main">
@@ -23,7 +23,7 @@
                       <wps:spPr>
                         <a:xfrm>
                           <a:off x="0" y="0"/>
-                          <a:ext cx="6649200" cy="22320"/>
+                          <a:ext cx="6649560" cy="23040"/>
                         </a:xfrm>
                         <a:prstGeom prst="rect">
                           <a:avLst/>
@@ -50,7 +50,7 @@
           </mc:Choice>
           <mc:Fallback>
             <w:pict>
-              <v:rect id="shape_0" ID="Shape1" fillcolor="gray" stroked="f" style="position:absolute;margin-left:0pt;margin-top:-1.8pt;width:523.5pt;height:1.7pt;mso-wrap-style:none;v-text-anchor:middle;mso-position-vertical:top" wp14:anchorId="3962FB05">
+              <v:rect id="shape_0" ID="Shape1" fillcolor="gray" stroked="f" style="position:absolute;margin-left:0pt;margin-top:-1.85pt;width:523.55pt;height:1.75pt;mso-wrap-style:none;v-text-anchor:middle;mso-position-vertical:top" wp14:anchorId="3962FB05">
                 <v:fill o:detectmouseclick="t" type="solid" color2="#7f7f7f"/>
                 <v:stroke color="#3465a4" joinstyle="round" endcap="flat"/>
                 <w10:wrap type="square"/>
@@ -1046,7 +1046,7 @@
           <mc:Choice Requires="wps">
             <w:drawing>
               <wp:inline distT="0" distB="0" distL="0" distR="0" wp14:anchorId="58D8BD77">
-                <wp:extent cx="6649720" cy="22860"/>
+                <wp:extent cx="6650355" cy="23495"/>
                 <wp:effectExtent l="0" t="0" r="0" b="0"/>
                 <wp:docPr id="2" name="Shape2"/>
                 <a:graphic xmlns:a="http://schemas.openxmlformats.org/drawingml/2006/main">
@@ -1056,7 +1056,7 @@
                       <wps:spPr>
                         <a:xfrm>
                           <a:off x="0" y="0"/>
-                          <a:ext cx="6649200" cy="22320"/>
+                          <a:ext cx="6649560" cy="23040"/>
                         </a:xfrm>
                         <a:prstGeom prst="rect">
                           <a:avLst/>
@@ -1083,7 +1083,7 @@
           </mc:Choice>
           <mc:Fallback>
             <w:pict>
-              <v:rect id="shape_0" ID="Shape2" fillcolor="gray" stroked="f" style="position:absolute;margin-left:0pt;margin-top:-1.8pt;width:523.5pt;height:1.7pt;mso-wrap-style:none;v-text-anchor:middle;mso-position-vertical:top" wp14:anchorId="58D8BD77">
+              <v:rect id="shape_0" ID="Shape2" fillcolor="gray" stroked="f" style="position:absolute;margin-left:0pt;margin-top:-1.85pt;width:523.55pt;height:1.75pt;mso-wrap-style:none;v-text-anchor:middle;mso-position-vertical:top" wp14:anchorId="58D8BD77">
                 <v:fill o:detectmouseclick="t" type="solid" color2="#7f7f7f"/>
                 <v:stroke color="#3465a4" joinstyle="round" endcap="flat"/>
                 <w10:wrap type="square"/>
@@ -2050,38 +2050,250 @@
               <w:tab w:val="left" w:pos="660" w:leader="none"/>
               <w:tab w:val="right" w:pos="10456" w:leader="dot"/>
             </w:tabs>
-            <w:rPr>
-              <w:rFonts w:ascii="Cambria" w:hAnsi="Cambria" w:eastAsia="ＭＳ 明朝" w:cs="" w:asciiTheme="minorHAnsi" w:cstheme="minorBidi" w:eastAsiaTheme="minorEastAsia" w:hAnsiTheme="minorHAnsi"/>
-              <w:sz w:val="22"/>
-              <w:szCs w:val="22"/>
-              <w:lang w:val="en-US" w:eastAsia="en-US"/>
-            </w:rPr>
+            <w:rPr/>
           </w:pPr>
           <w:r>
             <w:rPr>
-              <w:lang w:val="en-US"/>
+              <w:rFonts w:eastAsia="Times New Roman" w:cs="Times New Roman"/>
+              <w:color w:val="auto"/>
+              <w:kern w:val="0"/>
+              <w:sz w:val="24"/>
+              <w:szCs w:val="24"/>
+              <w:lang w:val="en-US" w:eastAsia="ru-RU" w:bidi="ar-SA"/>
             </w:rPr>
-            <w:t>6.    Appendix</w:t>
+            <w:t xml:space="preserve">6.    </w:t>
+          </w:r>
+          <w:r>
+            <w:rPr>
+              <w:rFonts w:eastAsia="Times New Roman" w:cs="Times New Roman"/>
+              <w:color w:val="auto"/>
+              <w:kern w:val="0"/>
+              <w:sz w:val="24"/>
+              <w:szCs w:val="24"/>
+              <w:lang w:val="en-US" w:eastAsia="ru-RU" w:bidi="ar-SA"/>
+            </w:rPr>
+            <w:t>Software Architecture</w:t>
           </w:r>
           <w:hyperlink w:anchor="_Toc113453901">
             <w:r>
               <w:rPr>
                 <w:webHidden/>
                 <w:rStyle w:val="IndexLink"/>
+                <w:rFonts w:eastAsia="Times New Roman" w:cs="Times New Roman"/>
                 <w:vanish w:val="false"/>
+                <w:color w:val="auto"/>
+                <w:kern w:val="0"/>
+                <w:sz w:val="24"/>
+                <w:szCs w:val="24"/>
+                <w:lang w:val="en-US" w:eastAsia="ru-RU" w:bidi="ar-SA"/>
               </w:rPr>
               <w:tab/>
             </w:r>
           </w:hyperlink>
           <w:r>
             <w:rPr>
-              <w:lang w:val="en-US"/>
+              <w:rFonts w:eastAsia="Times New Roman" w:cs="Times New Roman"/>
+              <w:color w:val="auto"/>
+              <w:kern w:val="0"/>
+              <w:sz w:val="24"/>
+              <w:szCs w:val="24"/>
+              <w:lang w:val="en-US" w:eastAsia="ru-RU" w:bidi="ar-SA"/>
             </w:rPr>
             <w:t>6</w:t>
           </w:r>
+        </w:p>
+        <w:p>
+          <w:pPr>
+            <w:pStyle w:val="Contents2"/>
+            <w:tabs>
+              <w:tab w:val="clear" w:pos="10080"/>
+              <w:tab w:val="left" w:pos="660" w:leader="none"/>
+              <w:tab w:val="right" w:pos="10456" w:leader="dot"/>
+            </w:tabs>
+            <w:rPr/>
+          </w:pPr>
           <w:r>
             <w:rPr>
-              <w:lang w:val="en-US"/>
+              <w:rFonts w:eastAsia="Times New Roman" w:cs="Times New Roman"/>
+              <w:color w:val="auto"/>
+              <w:kern w:val="0"/>
+              <w:sz w:val="24"/>
+              <w:szCs w:val="24"/>
+              <w:lang w:val="en-US" w:eastAsia="ru-RU" w:bidi="ar-SA"/>
+            </w:rPr>
+            <w:t>7</w:t>
+          </w:r>
+          <w:r>
+            <w:rPr>
+              <w:rFonts w:eastAsia="Times New Roman" w:cs="Times New Roman"/>
+              <w:color w:val="auto"/>
+              <w:kern w:val="0"/>
+              <w:sz w:val="24"/>
+              <w:szCs w:val="24"/>
+              <w:lang w:val="en-US" w:eastAsia="ru-RU" w:bidi="ar-SA"/>
+            </w:rPr>
+            <w:t xml:space="preserve">.    </w:t>
+          </w:r>
+          <w:r>
+            <w:rPr>
+              <w:rFonts w:eastAsia="Times New Roman" w:cs="Times New Roman"/>
+              <w:color w:val="auto"/>
+              <w:kern w:val="0"/>
+              <w:sz w:val="24"/>
+              <w:szCs w:val="24"/>
+              <w:lang w:val="en-US" w:eastAsia="ru-RU" w:bidi="ar-SA"/>
+            </w:rPr>
+            <w:t>Software Design</w:t>
+          </w:r>
+          <w:hyperlink w:anchor="_Toc113453901">
+            <w:r>
+              <w:rPr>
+                <w:webHidden/>
+                <w:rStyle w:val="IndexLink"/>
+                <w:rFonts w:eastAsia="Times New Roman" w:cs="Times New Roman"/>
+                <w:vanish w:val="false"/>
+                <w:color w:val="auto"/>
+                <w:kern w:val="0"/>
+                <w:sz w:val="24"/>
+                <w:szCs w:val="24"/>
+                <w:lang w:val="en-US" w:eastAsia="ru-RU" w:bidi="ar-SA"/>
+              </w:rPr>
+              <w:tab/>
+            </w:r>
+            <w:r>
+              <w:rPr>
+                <w:webHidden/>
+              </w:rPr>
+              <w:fldChar w:fldCharType="begin"/>
+            </w:r>
+            <w:r>
+              <w:rPr>
+                <w:webHidden/>
+              </w:rPr>
+              <w:instrText>PAGEREF _Toc113453901 \h</w:instrText>
+            </w:r>
+            <w:r>
+              <w:rPr>
+                <w:webHidden/>
+              </w:rPr>
+              <w:fldChar w:fldCharType="separate"/>
+            </w:r>
+            <w:r>
+              <w:rPr>
+                <w:rStyle w:val="IndexLink"/>
+                <w:rFonts w:eastAsia="Times New Roman" w:cs="Times New Roman"/>
+                <w:vanish w:val="false"/>
+                <w:color w:val="auto"/>
+                <w:kern w:val="0"/>
+                <w:sz w:val="24"/>
+                <w:szCs w:val="24"/>
+                <w:lang w:val="en-US" w:eastAsia="ru-RU" w:bidi="ar-SA"/>
+              </w:rPr>
+              <w:t>7</w:t>
+            </w:r>
+            <w:r>
+              <w:rPr>
+                <w:webHidden/>
+              </w:rPr>
+              <w:fldChar w:fldCharType="end"/>
+            </w:r>
+          </w:hyperlink>
+        </w:p>
+        <w:p>
+          <w:pPr>
+            <w:pStyle w:val="Contents2"/>
+            <w:tabs>
+              <w:tab w:val="clear" w:pos="10080"/>
+              <w:tab w:val="left" w:pos="660" w:leader="none"/>
+              <w:tab w:val="right" w:pos="10456" w:leader="dot"/>
+            </w:tabs>
+            <w:rPr/>
+          </w:pPr>
+          <w:r>
+            <w:rPr>
+              <w:rFonts w:eastAsia="Times New Roman" w:cs="Times New Roman"/>
+              <w:color w:val="auto"/>
+              <w:kern w:val="0"/>
+              <w:sz w:val="24"/>
+              <w:szCs w:val="24"/>
+              <w:lang w:val="en-US" w:eastAsia="ru-RU" w:bidi="ar-SA"/>
+            </w:rPr>
+            <w:t>8</w:t>
+          </w:r>
+          <w:r>
+            <w:rPr>
+              <w:rFonts w:eastAsia="Times New Roman" w:cs="Times New Roman"/>
+              <w:color w:val="auto"/>
+              <w:kern w:val="0"/>
+              <w:sz w:val="24"/>
+              <w:szCs w:val="24"/>
+              <w:lang w:val="en-US" w:eastAsia="ru-RU" w:bidi="ar-SA"/>
+            </w:rPr>
+            <w:t>.    Appendix</w:t>
+          </w:r>
+          <w:hyperlink w:anchor="_Toc113453901">
+            <w:r>
+              <w:rPr>
+                <w:webHidden/>
+                <w:rStyle w:val="IndexLink"/>
+                <w:rFonts w:eastAsia="Times New Roman" w:cs="Times New Roman"/>
+                <w:vanish w:val="false"/>
+                <w:color w:val="auto"/>
+                <w:kern w:val="0"/>
+                <w:sz w:val="24"/>
+                <w:szCs w:val="24"/>
+                <w:lang w:val="en-US" w:eastAsia="ru-RU" w:bidi="ar-SA"/>
+              </w:rPr>
+              <w:tab/>
+            </w:r>
+            <w:r>
+              <w:rPr>
+                <w:webHidden/>
+              </w:rPr>
+              <w:fldChar w:fldCharType="begin"/>
+            </w:r>
+            <w:r>
+              <w:rPr>
+                <w:webHidden/>
+              </w:rPr>
+              <w:instrText>PAGEREF _Toc113453901 \h</w:instrText>
+            </w:r>
+            <w:r>
+              <w:rPr>
+                <w:webHidden/>
+              </w:rPr>
+              <w:fldChar w:fldCharType="separate"/>
+            </w:r>
+            <w:r>
+              <w:rPr>
+                <w:rStyle w:val="IndexLink"/>
+                <w:rFonts w:eastAsia="Times New Roman" w:cs="Times New Roman"/>
+                <w:vanish w:val="false"/>
+                <w:color w:val="auto"/>
+                <w:kern w:val="0"/>
+                <w:sz w:val="24"/>
+                <w:szCs w:val="24"/>
+                <w:lang w:val="en-US" w:eastAsia="ru-RU" w:bidi="ar-SA"/>
+              </w:rPr>
+              <w:t>9</w:t>
+            </w:r>
+            <w:r>
+              <w:rPr>
+                <w:webHidden/>
+              </w:rPr>
+              <w:fldChar w:fldCharType="end"/>
+            </w:r>
+          </w:hyperlink>
+          <w:r>
+            <w:rPr>
+              <w:rStyle w:val="IndexLink"/>
+              <w:sz w:val="24"/>
+              <w:kern w:val="0"/>
+              <w:szCs w:val="24"/>
+              <w:vanish w:val="false"/>
+              <w:rFonts w:eastAsia="Times New Roman" w:cs="Times New Roman"/>
+              <w:color w:val="auto"/>
+              <w:lang w:val="en-US" w:eastAsia="ru-RU" w:bidi="ar-SA"/>
             </w:rPr>
             <w:fldChar w:fldCharType="end"/>
           </w:r>
@@ -5437,6 +5649,34 @@
     </w:p>
     <w:p>
       <w:pPr>
+        <w:pStyle w:val="TextBodyIndent"/>
+        <w:spacing w:before="0" w:after="0"/>
+        <w:rPr>
+          <w:lang w:val="en-US"/>
+        </w:rPr>
+      </w:pPr>
+      <w:r>
+        <w:rPr>
+          <w:lang w:val="en-US"/>
+        </w:rPr>
+      </w:r>
+    </w:p>
+    <w:p>
+      <w:pPr>
+        <w:pStyle w:val="TextBodyIndent"/>
+        <w:spacing w:before="0" w:after="0"/>
+        <w:rPr>
+          <w:lang w:val="en-US"/>
+        </w:rPr>
+      </w:pPr>
+      <w:r>
+        <w:rPr>
+          <w:lang w:val="en-US"/>
+        </w:rPr>
+      </w:r>
+    </w:p>
+    <w:p>
+      <w:pPr>
         <w:pStyle w:val="Heading2"/>
         <w:numPr>
           <w:ilvl w:val="0"/>
@@ -5447,12 +5687,694 @@
         <w:ind w:left="360" w:hanging="0"/>
         <w:jc w:val="center"/>
         <w:rPr>
-          <w:lang w:val="en-US"/>
-        </w:rPr>
-      </w:pPr>
-      <w:r>
-        <w:rPr>
-          <w:lang w:val="en-US"/>
+          <w:rFonts w:ascii="Times New Roman" w:hAnsi="Times New Roman" w:eastAsia="Times New Roman" w:cs="Times New Roman"/>
+          <w:b/>
+          <w:b/>
+          <w:bCs/>
+          <w:color w:val="auto"/>
+          <w:kern w:val="0"/>
+          <w:sz w:val="36"/>
+          <w:szCs w:val="36"/>
+          <w:lang w:val="en-US" w:eastAsia="ru-RU" w:bidi="ar-SA"/>
+        </w:rPr>
+      </w:pPr>
+      <w:r>
+        <w:rPr>
+          <w:rFonts w:eastAsia="Times New Roman" w:cs="Times New Roman"/>
+          <w:b/>
+          <w:bCs/>
+          <w:color w:val="auto"/>
+          <w:kern w:val="0"/>
+          <w:sz w:val="36"/>
+          <w:szCs w:val="36"/>
+          <w:lang w:val="en-US" w:eastAsia="ru-RU" w:bidi="ar-SA"/>
+        </w:rPr>
+        <w:t>Software Architecture</w:t>
+      </w:r>
+    </w:p>
+    <w:p>
+      <w:pPr>
+        <w:pStyle w:val="Heading2"/>
+        <w:rPr>
+          <w:lang w:val="en-US" w:eastAsia="ru-RU" w:bidi="ar-SA"/>
+        </w:rPr>
+      </w:pPr>
+      <w:r>
+        <w:rPr>
+          <w:rStyle w:val="Heading3Char"/>
+          <w:rFonts w:eastAsia="Times New Roman" w:cs="Times New Roman"/>
+          <w:b/>
+          <w:color w:val="auto"/>
+          <w:kern w:val="0"/>
+          <w:lang w:val="en-US"/>
+        </w:rPr>
+        <w:t>Database Schema:</w:t>
+      </w:r>
+    </w:p>
+    <w:p>
+      <w:pPr>
+        <w:pStyle w:val="Heading2"/>
+        <w:rPr>
+          <w:rStyle w:val="Heading3Char"/>
+          <w:rFonts w:eastAsia="Times New Roman" w:cs="Times New Roman"/>
+          <w:color w:val="auto"/>
+          <w:kern w:val="0"/>
+          <w:lang w:val="en-US"/>
+        </w:rPr>
+      </w:pPr>
+      <w:r>
+        <w:rPr>
+          <w:lang w:val="en-US" w:eastAsia="ru-RU" w:bidi="ar-SA"/>
+        </w:rPr>
+        <w:drawing>
+          <wp:anchor behindDoc="0" distT="0" distB="0" distL="0" distR="0" simplePos="0" locked="0" layoutInCell="0" allowOverlap="1" relativeHeight="29">
+            <wp:simplePos x="0" y="0"/>
+            <wp:positionH relativeFrom="column">
+              <wp:posOffset>0</wp:posOffset>
+            </wp:positionH>
+            <wp:positionV relativeFrom="paragraph">
+              <wp:posOffset>-29845</wp:posOffset>
+            </wp:positionV>
+            <wp:extent cx="6645910" cy="5135245"/>
+            <wp:effectExtent l="0" t="0" r="0" b="0"/>
+            <wp:wrapSquare wrapText="largest"/>
+            <wp:docPr id="3" name="Image4" descr=""/>
+            <wp:cNvGraphicFramePr>
+              <a:graphicFrameLocks xmlns:a="http://schemas.openxmlformats.org/drawingml/2006/main" noChangeAspect="1"/>
+            </wp:cNvGraphicFramePr>
+            <a:graphic xmlns:a="http://schemas.openxmlformats.org/drawingml/2006/main">
+              <a:graphicData uri="http://schemas.openxmlformats.org/drawingml/2006/picture">
+                <pic:pic xmlns:pic="http://schemas.openxmlformats.org/drawingml/2006/picture">
+                  <pic:nvPicPr>
+                    <pic:cNvPr id="3" name="Image4" descr=""/>
+                    <pic:cNvPicPr>
+                      <a:picLocks noChangeAspect="1" noChangeArrowheads="1"/>
+                    </pic:cNvPicPr>
+                  </pic:nvPicPr>
+                  <pic:blipFill>
+                    <a:blip r:embed="rId2"/>
+                    <a:stretch>
+                      <a:fillRect/>
+                    </a:stretch>
+                  </pic:blipFill>
+                  <pic:spPr bwMode="auto">
+                    <a:xfrm>
+                      <a:off x="0" y="0"/>
+                      <a:ext cx="6645910" cy="5135245"/>
+                    </a:xfrm>
+                    <a:prstGeom prst="rect">
+                      <a:avLst/>
+                    </a:prstGeom>
+                  </pic:spPr>
+                </pic:pic>
+              </a:graphicData>
+            </a:graphic>
+          </wp:anchor>
+        </w:drawing>
+      </w:r>
+    </w:p>
+    <w:p>
+      <w:pPr>
+        <w:pStyle w:val="Heading2"/>
+        <w:rPr>
+          <w:rStyle w:val="Heading3Char"/>
+          <w:rFonts w:eastAsia="Times New Roman" w:cs="Times New Roman"/>
+          <w:color w:val="auto"/>
+          <w:kern w:val="0"/>
+          <w:lang w:val="en-US"/>
+        </w:rPr>
+      </w:pPr>
+      <w:r>
+        <w:rPr>
+          <w:lang w:val="en-US" w:eastAsia="ru-RU" w:bidi="ar-SA"/>
+        </w:rPr>
+      </w:r>
+    </w:p>
+    <w:p>
+      <w:pPr>
+        <w:pStyle w:val="Heading2"/>
+        <w:rPr>
+          <w:rStyle w:val="Heading3Char"/>
+          <w:rFonts w:eastAsia="Times New Roman" w:cs="Times New Roman"/>
+          <w:color w:val="auto"/>
+          <w:kern w:val="0"/>
+          <w:lang w:val="en-US"/>
+        </w:rPr>
+      </w:pPr>
+      <w:r>
+        <w:rPr>
+          <w:lang w:val="en-US" w:eastAsia="ru-RU" w:bidi="ar-SA"/>
+        </w:rPr>
+      </w:r>
+    </w:p>
+    <w:p>
+      <w:pPr>
+        <w:pStyle w:val="Heading2"/>
+        <w:rPr>
+          <w:rStyle w:val="Heading3Char"/>
+          <w:rFonts w:eastAsia="Times New Roman" w:cs="Times New Roman"/>
+          <w:color w:val="auto"/>
+          <w:kern w:val="0"/>
+          <w:lang w:val="en-US"/>
+        </w:rPr>
+      </w:pPr>
+      <w:r>
+        <w:rPr>
+          <w:lang w:val="en-US" w:eastAsia="ru-RU" w:bidi="ar-SA"/>
+        </w:rPr>
+      </w:r>
+    </w:p>
+    <w:p>
+      <w:pPr>
+        <w:pStyle w:val="Heading2"/>
+        <w:rPr>
+          <w:rStyle w:val="Heading3Char"/>
+          <w:rFonts w:eastAsia="Times New Roman" w:cs="Times New Roman"/>
+          <w:color w:val="auto"/>
+          <w:kern w:val="0"/>
+          <w:lang w:val="en-US"/>
+        </w:rPr>
+      </w:pPr>
+      <w:r>
+        <w:rPr>
+          <w:lang w:val="en-US" w:eastAsia="ru-RU" w:bidi="ar-SA"/>
+        </w:rPr>
+      </w:r>
+    </w:p>
+    <w:p>
+      <w:pPr>
+        <w:pStyle w:val="Heading2"/>
+        <w:rPr>
+          <w:rStyle w:val="Heading3Char"/>
+          <w:rFonts w:eastAsia="Times New Roman" w:cs="Times New Roman"/>
+          <w:color w:val="auto"/>
+          <w:kern w:val="0"/>
+          <w:lang w:val="en-US"/>
+        </w:rPr>
+      </w:pPr>
+      <w:r>
+        <w:rPr>
+          <w:lang w:val="en-US" w:eastAsia="ru-RU" w:bidi="ar-SA"/>
+        </w:rPr>
+      </w:r>
+    </w:p>
+    <w:p>
+      <w:pPr>
+        <w:pStyle w:val="Heading2"/>
+        <w:rPr>
+          <w:rStyle w:val="Heading3Char"/>
+          <w:rFonts w:eastAsia="Times New Roman" w:cs="Times New Roman"/>
+          <w:color w:val="auto"/>
+          <w:kern w:val="0"/>
+          <w:lang w:val="en-US"/>
+        </w:rPr>
+      </w:pPr>
+      <w:r>
+        <w:rPr>
+          <w:lang w:val="en-US" w:eastAsia="ru-RU" w:bidi="ar-SA"/>
+        </w:rPr>
+      </w:r>
+    </w:p>
+    <w:p>
+      <w:pPr>
+        <w:pStyle w:val="Heading2"/>
+        <w:rPr>
+          <w:rStyle w:val="Heading3Char"/>
+          <w:rFonts w:eastAsia="Times New Roman" w:cs="Times New Roman"/>
+          <w:color w:val="auto"/>
+          <w:kern w:val="0"/>
+          <w:lang w:val="en-US"/>
+        </w:rPr>
+      </w:pPr>
+      <w:r>
+        <w:rPr>
+          <w:lang w:val="en-US" w:eastAsia="ru-RU" w:bidi="ar-SA"/>
+        </w:rPr>
+      </w:r>
+    </w:p>
+    <w:p>
+      <w:pPr>
+        <w:pStyle w:val="Heading2"/>
+        <w:numPr>
+          <w:ilvl w:val="0"/>
+          <w:numId w:val="53"/>
+        </w:numPr>
+        <w:shd w:val="clear" w:color="auto" w:fill="333333"/>
+        <w:spacing w:before="280" w:after="280"/>
+        <w:ind w:left="360" w:hanging="0"/>
+        <w:jc w:val="center"/>
+        <w:rPr>
+          <w:rFonts w:ascii="Times New Roman" w:hAnsi="Times New Roman" w:eastAsia="Times New Roman" w:cs="Times New Roman"/>
+          <w:b/>
+          <w:b/>
+          <w:bCs/>
+          <w:color w:val="auto"/>
+          <w:kern w:val="0"/>
+          <w:sz w:val="36"/>
+          <w:szCs w:val="36"/>
+          <w:lang w:val="en-US" w:eastAsia="ru-RU" w:bidi="ar-SA"/>
+        </w:rPr>
+      </w:pPr>
+      <w:r>
+        <w:rPr>
+          <w:rFonts w:eastAsia="Times New Roman" w:cs="Times New Roman"/>
+          <w:b/>
+          <w:bCs/>
+          <w:color w:val="auto"/>
+          <w:kern w:val="0"/>
+          <w:sz w:val="36"/>
+          <w:szCs w:val="36"/>
+          <w:lang w:val="en-US" w:eastAsia="ru-RU" w:bidi="ar-SA"/>
+        </w:rPr>
+        <w:t>Software Design</w:t>
+      </w:r>
+    </w:p>
+    <w:p>
+      <w:pPr>
+        <w:pStyle w:val="Heading2"/>
+        <w:rPr>
+          <w:lang w:val="en-US"/>
+        </w:rPr>
+      </w:pPr>
+      <w:r>
+        <w:rPr>
+          <w:rStyle w:val="Heading3Char"/>
+          <w:rFonts w:eastAsia="Times New Roman" w:cs="Times New Roman"/>
+          <w:b/>
+          <w:color w:val="auto"/>
+          <w:kern w:val="0"/>
+          <w:lang w:val="en-US"/>
+        </w:rPr>
+        <w:t>Organizer State Diagram:</w:t>
+      </w:r>
+    </w:p>
+    <w:p>
+      <w:pPr>
+        <w:pStyle w:val="Heading2"/>
+        <w:rPr>
+          <w:lang w:val="en-US"/>
+        </w:rPr>
+      </w:pPr>
+      <w:r>
+        <w:rPr>
+          <w:lang w:val="en-US" w:eastAsia="ru-RU" w:bidi="ar-SA"/>
+        </w:rPr>
+        <w:drawing>
+          <wp:anchor behindDoc="0" distT="0" distB="0" distL="0" distR="0" simplePos="0" locked="0" layoutInCell="0" allowOverlap="1" relativeHeight="27">
+            <wp:simplePos x="0" y="0"/>
+            <wp:positionH relativeFrom="column">
+              <wp:posOffset>95250</wp:posOffset>
+            </wp:positionH>
+            <wp:positionV relativeFrom="paragraph">
+              <wp:posOffset>114935</wp:posOffset>
+            </wp:positionV>
+            <wp:extent cx="6645910" cy="5135245"/>
+            <wp:effectExtent l="0" t="0" r="0" b="0"/>
+            <wp:wrapSquare wrapText="largest"/>
+            <wp:docPr id="4" name="Image2" descr=""/>
+            <wp:cNvGraphicFramePr>
+              <a:graphicFrameLocks xmlns:a="http://schemas.openxmlformats.org/drawingml/2006/main" noChangeAspect="1"/>
+            </wp:cNvGraphicFramePr>
+            <a:graphic xmlns:a="http://schemas.openxmlformats.org/drawingml/2006/main">
+              <a:graphicData uri="http://schemas.openxmlformats.org/drawingml/2006/picture">
+                <pic:pic xmlns:pic="http://schemas.openxmlformats.org/drawingml/2006/picture">
+                  <pic:nvPicPr>
+                    <pic:cNvPr id="4" name="Image2" descr=""/>
+                    <pic:cNvPicPr>
+                      <a:picLocks noChangeAspect="1" noChangeArrowheads="1"/>
+                    </pic:cNvPicPr>
+                  </pic:nvPicPr>
+                  <pic:blipFill>
+                    <a:blip r:embed="rId3"/>
+                    <a:stretch>
+                      <a:fillRect/>
+                    </a:stretch>
+                  </pic:blipFill>
+                  <pic:spPr bwMode="auto">
+                    <a:xfrm>
+                      <a:off x="0" y="0"/>
+                      <a:ext cx="6645910" cy="5135245"/>
+                    </a:xfrm>
+                    <a:prstGeom prst="rect">
+                      <a:avLst/>
+                    </a:prstGeom>
+                  </pic:spPr>
+                </pic:pic>
+              </a:graphicData>
+            </a:graphic>
+          </wp:anchor>
+        </w:drawing>
+      </w:r>
+    </w:p>
+    <w:p>
+      <w:pPr>
+        <w:pStyle w:val="Heading2"/>
+        <w:rPr>
+          <w:lang w:val="en-US"/>
+        </w:rPr>
+      </w:pPr>
+      <w:r>
+        <w:rPr>
+          <w:lang w:val="en-US" w:eastAsia="ru-RU" w:bidi="ar-SA"/>
+        </w:rPr>
+      </w:r>
+    </w:p>
+    <w:p>
+      <w:pPr>
+        <w:pStyle w:val="Heading2"/>
+        <w:rPr>
+          <w:lang w:val="en-US"/>
+        </w:rPr>
+      </w:pPr>
+      <w:r>
+        <w:rPr>
+          <w:lang w:val="en-US" w:eastAsia="ru-RU" w:bidi="ar-SA"/>
+        </w:rPr>
+      </w:r>
+    </w:p>
+    <w:p>
+      <w:pPr>
+        <w:pStyle w:val="Heading2"/>
+        <w:rPr>
+          <w:lang w:val="en-US"/>
+        </w:rPr>
+      </w:pPr>
+      <w:r>
+        <w:rPr>
+          <w:lang w:val="en-US" w:eastAsia="ru-RU" w:bidi="ar-SA"/>
+        </w:rPr>
+      </w:r>
+    </w:p>
+    <w:p>
+      <w:pPr>
+        <w:pStyle w:val="Heading2"/>
+        <w:rPr>
+          <w:lang w:val="en-US"/>
+        </w:rPr>
+      </w:pPr>
+      <w:r>
+        <w:rPr>
+          <w:lang w:val="en-US" w:eastAsia="ru-RU" w:bidi="ar-SA"/>
+        </w:rPr>
+      </w:r>
+    </w:p>
+    <w:p>
+      <w:pPr>
+        <w:pStyle w:val="Heading2"/>
+        <w:rPr>
+          <w:lang w:val="en-US"/>
+        </w:rPr>
+      </w:pPr>
+      <w:r>
+        <w:rPr>
+          <w:lang w:val="en-US" w:eastAsia="ru-RU" w:bidi="ar-SA"/>
+        </w:rPr>
+      </w:r>
+    </w:p>
+    <w:p>
+      <w:pPr>
+        <w:pStyle w:val="Heading2"/>
+        <w:rPr>
+          <w:lang w:val="en-US"/>
+        </w:rPr>
+      </w:pPr>
+      <w:r>
+        <w:rPr>
+          <w:lang w:val="en-US" w:eastAsia="ru-RU" w:bidi="ar-SA"/>
+        </w:rPr>
+      </w:r>
+    </w:p>
+    <w:p>
+      <w:pPr>
+        <w:pStyle w:val="Heading2"/>
+        <w:rPr>
+          <w:lang w:val="en-US"/>
+        </w:rPr>
+      </w:pPr>
+      <w:r>
+        <w:rPr>
+          <w:lang w:val="en-US" w:eastAsia="ru-RU" w:bidi="ar-SA"/>
+        </w:rPr>
+      </w:r>
+    </w:p>
+    <w:p>
+      <w:pPr>
+        <w:pStyle w:val="Heading2"/>
+        <w:rPr>
+          <w:lang w:val="en-US"/>
+        </w:rPr>
+      </w:pPr>
+      <w:r>
+        <w:rPr>
+          <w:rStyle w:val="Heading3Char"/>
+          <w:rFonts w:eastAsia="Times New Roman" w:cs="Times New Roman"/>
+          <w:b/>
+          <w:color w:val="auto"/>
+          <w:kern w:val="0"/>
+          <w:lang w:val="en-US"/>
+        </w:rPr>
+        <w:t xml:space="preserve">Organizer </w:t>
+      </w:r>
+      <w:r>
+        <w:rPr>
+          <w:rStyle w:val="Heading3Char"/>
+          <w:rFonts w:eastAsia="Times New Roman" w:cs="Times New Roman"/>
+          <w:b/>
+          <w:color w:val="auto"/>
+          <w:kern w:val="0"/>
+          <w:lang w:val="en-US"/>
+        </w:rPr>
+        <w:t>UML</w:t>
+      </w:r>
+      <w:r>
+        <w:rPr>
+          <w:rStyle w:val="Heading3Char"/>
+          <w:rFonts w:eastAsia="Times New Roman" w:cs="Times New Roman"/>
+          <w:b/>
+          <w:color w:val="auto"/>
+          <w:kern w:val="0"/>
+          <w:lang w:val="en-US"/>
+        </w:rPr>
+        <w:t xml:space="preserve"> </w:t>
+      </w:r>
+      <w:r>
+        <w:rPr>
+          <w:rStyle w:val="Heading3Char"/>
+          <w:rFonts w:eastAsia="Times New Roman" w:cs="Times New Roman"/>
+          <w:b/>
+          <w:color w:val="auto"/>
+          <w:kern w:val="0"/>
+          <w:lang w:val="en-US"/>
+        </w:rPr>
+        <w:t xml:space="preserve">Class </w:t>
+      </w:r>
+      <w:r>
+        <w:rPr>
+          <w:rStyle w:val="Heading3Char"/>
+          <w:rFonts w:eastAsia="Times New Roman" w:cs="Times New Roman"/>
+          <w:b/>
+          <w:color w:val="auto"/>
+          <w:kern w:val="0"/>
+          <w:lang w:val="en-US"/>
+        </w:rPr>
+        <w:t>Diagram:</w:t>
+      </w:r>
+    </w:p>
+    <w:p>
+      <w:pPr>
+        <w:pStyle w:val="Heading2"/>
+        <w:rPr>
+          <w:lang w:val="en-US"/>
+        </w:rPr>
+      </w:pPr>
+      <w:r>
+        <w:rPr>
+          <w:lang w:val="en-US" w:eastAsia="ru-RU" w:bidi="ar-SA"/>
+        </w:rPr>
+        <w:drawing>
+          <wp:anchor behindDoc="0" distT="0" distB="0" distL="0" distR="0" simplePos="0" locked="0" layoutInCell="0" allowOverlap="1" relativeHeight="28">
+            <wp:simplePos x="0" y="0"/>
+            <wp:positionH relativeFrom="column">
+              <wp:align>center</wp:align>
+            </wp:positionH>
+            <wp:positionV relativeFrom="paragraph">
+              <wp:posOffset>635</wp:posOffset>
+            </wp:positionV>
+            <wp:extent cx="6645910" cy="5135245"/>
+            <wp:effectExtent l="0" t="0" r="0" b="0"/>
+            <wp:wrapSquare wrapText="largest"/>
+            <wp:docPr id="5" name="Image3" descr=""/>
+            <wp:cNvGraphicFramePr>
+              <a:graphicFrameLocks xmlns:a="http://schemas.openxmlformats.org/drawingml/2006/main" noChangeAspect="1"/>
+            </wp:cNvGraphicFramePr>
+            <a:graphic xmlns:a="http://schemas.openxmlformats.org/drawingml/2006/main">
+              <a:graphicData uri="http://schemas.openxmlformats.org/drawingml/2006/picture">
+                <pic:pic xmlns:pic="http://schemas.openxmlformats.org/drawingml/2006/picture">
+                  <pic:nvPicPr>
+                    <pic:cNvPr id="5" name="Image3" descr=""/>
+                    <pic:cNvPicPr>
+                      <a:picLocks noChangeAspect="1" noChangeArrowheads="1"/>
+                    </pic:cNvPicPr>
+                  </pic:nvPicPr>
+                  <pic:blipFill>
+                    <a:blip r:embed="rId4"/>
+                    <a:stretch>
+                      <a:fillRect/>
+                    </a:stretch>
+                  </pic:blipFill>
+                  <pic:spPr bwMode="auto">
+                    <a:xfrm>
+                      <a:off x="0" y="0"/>
+                      <a:ext cx="6645910" cy="5135245"/>
+                    </a:xfrm>
+                    <a:prstGeom prst="rect">
+                      <a:avLst/>
+                    </a:prstGeom>
+                  </pic:spPr>
+                </pic:pic>
+              </a:graphicData>
+            </a:graphic>
+          </wp:anchor>
+        </w:drawing>
+      </w:r>
+    </w:p>
+    <w:p>
+      <w:pPr>
+        <w:pStyle w:val="Heading2"/>
+        <w:rPr>
+          <w:lang w:val="en-US"/>
+        </w:rPr>
+      </w:pPr>
+      <w:r>
+        <w:rPr>
+          <w:lang w:val="en-US" w:eastAsia="ru-RU" w:bidi="ar-SA"/>
+        </w:rPr>
+      </w:r>
+    </w:p>
+    <w:p>
+      <w:pPr>
+        <w:pStyle w:val="Heading2"/>
+        <w:rPr>
+          <w:lang w:val="en-US"/>
+        </w:rPr>
+      </w:pPr>
+      <w:r>
+        <w:rPr>
+          <w:lang w:val="en-US" w:eastAsia="ru-RU" w:bidi="ar-SA"/>
+        </w:rPr>
+      </w:r>
+    </w:p>
+    <w:p>
+      <w:pPr>
+        <w:pStyle w:val="Heading2"/>
+        <w:rPr>
+          <w:lang w:val="en-US"/>
+        </w:rPr>
+      </w:pPr>
+      <w:r>
+        <w:rPr>
+          <w:lang w:val="en-US" w:eastAsia="ru-RU" w:bidi="ar-SA"/>
+        </w:rPr>
+      </w:r>
+    </w:p>
+    <w:p>
+      <w:pPr>
+        <w:pStyle w:val="Heading2"/>
+        <w:rPr>
+          <w:lang w:val="en-US"/>
+        </w:rPr>
+      </w:pPr>
+      <w:r>
+        <w:rPr>
+          <w:lang w:val="en-US" w:eastAsia="ru-RU" w:bidi="ar-SA"/>
+        </w:rPr>
+      </w:r>
+    </w:p>
+    <w:p>
+      <w:pPr>
+        <w:pStyle w:val="Heading2"/>
+        <w:rPr>
+          <w:lang w:val="en-US"/>
+        </w:rPr>
+      </w:pPr>
+      <w:r>
+        <w:rPr>
+          <w:lang w:val="en-US" w:eastAsia="ru-RU" w:bidi="ar-SA"/>
+        </w:rPr>
+      </w:r>
+    </w:p>
+    <w:p>
+      <w:pPr>
+        <w:pStyle w:val="Heading2"/>
+        <w:rPr>
+          <w:lang w:val="en-US"/>
+        </w:rPr>
+      </w:pPr>
+      <w:r>
+        <w:rPr>
+          <w:lang w:val="en-US" w:eastAsia="ru-RU" w:bidi="ar-SA"/>
+        </w:rPr>
+      </w:r>
+    </w:p>
+    <w:p>
+      <w:pPr>
+        <w:pStyle w:val="Heading2"/>
+        <w:rPr>
+          <w:lang w:val="en-US"/>
+        </w:rPr>
+      </w:pPr>
+      <w:r>
+        <w:rPr>
+          <w:lang w:val="en-US" w:eastAsia="ru-RU" w:bidi="ar-SA"/>
+        </w:rPr>
+      </w:r>
+    </w:p>
+    <w:p>
+      <w:pPr>
+        <w:pStyle w:val="Heading2"/>
+        <w:rPr>
+          <w:lang w:val="en-US"/>
+        </w:rPr>
+      </w:pPr>
+      <w:r>
+        <w:rPr>
+          <w:lang w:val="en-US" w:eastAsia="ru-RU" w:bidi="ar-SA"/>
+        </w:rPr>
+      </w:r>
+    </w:p>
+    <w:p>
+      <w:pPr>
+        <w:pStyle w:val="Heading2"/>
+        <w:numPr>
+          <w:ilvl w:val="0"/>
+          <w:numId w:val="54"/>
+        </w:numPr>
+        <w:shd w:val="clear" w:color="auto" w:fill="333333"/>
+        <w:spacing w:before="280" w:after="280"/>
+        <w:ind w:left="360" w:hanging="0"/>
+        <w:jc w:val="center"/>
+        <w:rPr>
+          <w:rFonts w:ascii="Times New Roman" w:hAnsi="Times New Roman" w:eastAsia="Times New Roman" w:cs="Times New Roman"/>
+          <w:b/>
+          <w:b/>
+          <w:bCs/>
+          <w:color w:val="auto"/>
+          <w:kern w:val="0"/>
+          <w:sz w:val="36"/>
+          <w:szCs w:val="36"/>
+          <w:lang w:val="en-US" w:eastAsia="ru-RU" w:bidi="ar-SA"/>
+        </w:rPr>
+      </w:pPr>
+      <w:r>
+        <w:rPr>
+          <w:rFonts w:eastAsia="Times New Roman" w:cs="Times New Roman"/>
+          <w:b/>
+          <w:bCs/>
+          <w:color w:val="auto"/>
+          <w:kern w:val="0"/>
+          <w:sz w:val="36"/>
+          <w:szCs w:val="36"/>
+          <w:lang w:val="en-US" w:eastAsia="ru-RU" w:bidi="ar-SA"/>
         </w:rPr>
         <w:t>Appendix</w:t>
       </w:r>
@@ -5473,7 +6395,7 @@
           <w:lang w:val="en-US"/>
         </w:rPr>
         <w:drawing>
-          <wp:anchor behindDoc="0" distT="0" distB="0" distL="0" distR="0" simplePos="0" locked="0" layoutInCell="0" allowOverlap="1" relativeHeight="12">
+          <wp:anchor behindDoc="0" distT="0" distB="0" distL="0" distR="0" simplePos="0" locked="0" layoutInCell="0" allowOverlap="1" relativeHeight="15">
             <wp:simplePos x="0" y="0"/>
             <wp:positionH relativeFrom="column">
               <wp:align>center</wp:align>
@@ -5484,7 +6406,7 @@
             <wp:extent cx="6645910" cy="5443855"/>
             <wp:effectExtent l="0" t="0" r="0" b="0"/>
             <wp:wrapSquare wrapText="largest"/>
-            <wp:docPr id="3" name="Image1" descr=""/>
+            <wp:docPr id="6" name="Image1" descr=""/>
             <wp:cNvGraphicFramePr>
               <a:graphicFrameLocks xmlns:a="http://schemas.openxmlformats.org/drawingml/2006/main" noChangeAspect="1"/>
             </wp:cNvGraphicFramePr>
@@ -5492,13 +6414,13 @@
               <a:graphicData uri="http://schemas.openxmlformats.org/drawingml/2006/picture">
                 <pic:pic xmlns:pic="http://schemas.openxmlformats.org/drawingml/2006/picture">
                   <pic:nvPicPr>
-                    <pic:cNvPr id="3" name="Image1" descr=""/>
+                    <pic:cNvPr id="6" name="Image1" descr=""/>
                     <pic:cNvPicPr>
                       <a:picLocks noChangeAspect="1" noChangeArrowheads="1"/>
                     </pic:cNvPicPr>
                   </pic:nvPicPr>
                   <pic:blipFill>
-                    <a:blip r:embed="rId2"/>
+                    <a:blip r:embed="rId5"/>
                     <a:stretch>
                       <a:fillRect/>
                     </a:stretch>
@@ -5745,21 +6667,7 @@
           <w:shd w:fill="FF4000" w:val="clear"/>
           <w:lang w:val="en-US"/>
         </w:rPr>
-        <w:t>(Joshua Hi</w:t>
-      </w:r>
-      <w:r>
-        <w:rPr>
-          <w:shd w:fill="FF4000" w:val="clear"/>
-          <w:lang w:val="en-US"/>
-        </w:rPr>
-        <w:t>nojo</w:t>
-      </w:r>
-      <w:r>
-        <w:rPr>
-          <w:shd w:fill="FF4000" w:val="clear"/>
-          <w:lang w:val="en-US"/>
-        </w:rPr>
-        <w:t>)</w:t>
+        <w:t>(Joshua Hinojo)</w:t>
       </w:r>
     </w:p>
     <w:p>
@@ -7007,7 +7915,7 @@
       </w:r>
     </w:p>
     <w:sectPr>
-      <w:footerReference w:type="default" r:id="rId3"/>
+      <w:footerReference w:type="default" r:id="rId6"/>
       <w:type w:val="nextPage"/>
       <w:pgSz w:w="11906" w:h="16838"/>
       <w:pgMar w:left="720" w:right="720" w:header="0" w:top="720" w:footer="720" w:bottom="777" w:gutter="0"/>
@@ -7039,7 +7947,7 @@
       <mc:AlternateContent>
         <mc:Choice Requires="wps">
           <w:drawing>
-            <wp:anchor behindDoc="1" distT="0" distB="0" distL="0" distR="0" simplePos="0" locked="0" layoutInCell="0" allowOverlap="1" relativeHeight="10" wp14:anchorId="660929A7">
+            <wp:anchor behindDoc="1" distT="0" distB="0" distL="0" distR="0" simplePos="0" locked="0" layoutInCell="0" allowOverlap="1" relativeHeight="13" wp14:anchorId="660929A7">
               <wp:simplePos x="0" y="0"/>
               <wp:positionH relativeFrom="margin">
                 <wp:align>right</wp:align>
@@ -7047,10 +7955,10 @@
               <wp:positionV relativeFrom="paragraph">
                 <wp:posOffset>635</wp:posOffset>
               </wp:positionV>
-              <wp:extent cx="80010" cy="349885"/>
+              <wp:extent cx="80645" cy="349885"/>
               <wp:effectExtent l="0" t="0" r="0" b="0"/>
               <wp:wrapSquare wrapText="bothSides"/>
-              <wp:docPr id="4" name="Frame1"/>
+              <wp:docPr id="7" name="Frame1"/>
               <a:graphic xmlns:a="http://schemas.openxmlformats.org/drawingml/2006/main">
                 <a:graphicData uri="http://schemas.microsoft.com/office/word/2010/wordprocessingShape">
                   <wps:wsp>
@@ -7058,7 +7966,7 @@
                     <wps:spPr>
                       <a:xfrm>
                         <a:off x="0" y="0"/>
-                        <a:ext cx="79200" cy="349200"/>
+                        <a:ext cx="79920" cy="349200"/>
                       </a:xfrm>
                       <a:prstGeom prst="rect">
                         <a:avLst/>
@@ -7132,7 +8040,7 @@
         </mc:Choice>
         <mc:Fallback>
           <w:pict>
-            <v:rect id="shape_0" ID="Frame1" stroked="f" style="position:absolute;margin-left:517pt;margin-top:0.05pt;width:6.2pt;height:27.45pt;mso-wrap-style:square;v-text-anchor:top;mso-position-horizontal:right;mso-position-horizontal-relative:margin" wp14:anchorId="660929A7">
+            <v:rect id="shape_0" ID="Frame1" stroked="f" style="position:absolute;margin-left:516.95pt;margin-top:0.05pt;width:6.25pt;height:27.45pt;mso-wrap-style:square;v-text-anchor:top;mso-position-horizontal:right;mso-position-horizontal-relative:margin" wp14:anchorId="660929A7">
               <v:fill o:detectmouseclick="t" on="false"/>
               <v:stroke color="#3465a4" joinstyle="round" endcap="flat"/>
               <v:textbox>
@@ -11373,6 +12281,12 @@
     <w:abstractNumId w:val="7"/>
   </w:num>
   <w:num w:numId="52">
+    <w:abstractNumId w:val="7"/>
+  </w:num>
+  <w:num w:numId="53">
+    <w:abstractNumId w:val="7"/>
+  </w:num>
+  <w:num w:numId="54">
     <w:abstractNumId w:val="7"/>
   </w:num>
 </w:numbering>
@@ -12256,7 +13170,7 @@
     <w:qFormat/>
     <w:rsid w:val="00062829"/>
     <w:pPr>
-      <w:overflowPunct w:val="false"/>
+      <w:overflowPunct w:val="true"/>
       <w:spacing w:before="0" w:after="120"/>
       <w:jc w:val="both"/>
       <w:textAlignment w:val="baseline"/>
